--- a/05_Figures/Ch2_07242024.docx
+++ b/05_Figures/Ch2_07242024.docx
@@ -94,7 +94,7 @@
         <w:rPr>
           <w:rFonts w:ascii="Arial" w:hAnsi="Arial" w:cs="Arial"/>
         </w:rPr>
-        <w:t>Wetlands are functionally unique inland waters, serving as global carbon sinks rather than carbon sources.</w:t>
+        <w:t>Wetlands are functionally unique inland waters, serving as global carbon sinks rather than carbon sources</w:t>
       </w:r>
       <w:r>
         <w:rPr>
@@ -102,25 +102,33 @@
         </w:rPr>
         <w:t xml:space="preserve"> </w:t>
       </w:r>
-      <w:r>
-        <w:rPr>
-          <w:rFonts w:ascii="Arial" w:hAnsi="Arial" w:cs="Arial"/>
-        </w:rPr>
-        <w:t xml:space="preserve">Wetland emergent vegetation is highly productive, </w:t>
-      </w:r>
-      <w:proofErr w:type="gramStart"/>
-      <w:r>
-        <w:rPr>
-          <w:rFonts w:ascii="Arial" w:hAnsi="Arial" w:cs="Arial"/>
-        </w:rPr>
-        <w:t>sequestering</w:t>
-      </w:r>
-      <w:proofErr w:type="gramEnd"/>
-      <w:r>
-        <w:rPr>
-          <w:rFonts w:ascii="Arial" w:hAnsi="Arial" w:cs="Arial"/>
-        </w:rPr>
-        <w:t xml:space="preserve"> and mineralizing CO2, while wetland soils—hydric and anoxic from the surficial aquifer—store litterfall, debris, and decaying organic matter (OM) for months to decades.</w:t>
+      <w:sdt>
+        <w:sdtPr>
+          <w:rPr>
+            <w:rFonts w:ascii="Arial" w:hAnsi="Arial" w:cs="Arial"/>
+            <w:color w:val="000000"/>
+          </w:rPr>
+          <w:tag w:val="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"/>
+          <w:id w:val="880517075"/>
+          <w:placeholder>
+            <w:docPart w:val="DefaultPlaceholder_-1854013440"/>
+          </w:placeholder>
+        </w:sdtPr>
+        <w:sdtContent>
+          <w:r>
+            <w:rPr>
+              <w:rFonts w:ascii="Arial" w:hAnsi="Arial" w:cs="Arial"/>
+              <w:color w:val="000000"/>
+            </w:rPr>
+            <w:t>(Abril et al., 2014; Cole et al., 2007; Raymond et al., 2013)</w:t>
+          </w:r>
+        </w:sdtContent>
+      </w:sdt>
+      <w:r>
+        <w:rPr>
+          <w:rFonts w:ascii="Arial" w:hAnsi="Arial" w:cs="Arial"/>
+        </w:rPr>
+        <w:t>.</w:t>
       </w:r>
       <w:r>
         <w:rPr>
@@ -132,19 +140,7 @@
         <w:rPr>
           <w:rFonts w:ascii="Arial" w:hAnsi="Arial" w:cs="Arial"/>
         </w:rPr>
-        <w:t xml:space="preserve">The long residence times allow substantial carbon processing, with </w:t>
-      </w:r>
-      <w:r>
-        <w:rPr>
-          <w:rFonts w:ascii="Arial" w:hAnsi="Arial" w:cs="Arial"/>
-        </w:rPr>
-        <w:t>majority of</w:t>
-      </w:r>
-      <w:r>
-        <w:rPr>
-          <w:rFonts w:ascii="Arial" w:hAnsi="Arial" w:cs="Arial"/>
-        </w:rPr>
-        <w:t xml:space="preserve"> wetland carbon fated for long-term burial and a minority being mineralized by anaerobic processes or exported downstream.</w:t>
+        <w:t>Wetland emergent vegetation is highly productive, sequestering and mineralizing CO2</w:t>
       </w:r>
       <w:r>
         <w:rPr>
@@ -156,7 +152,7 @@
         <w:rPr>
           <w:rFonts w:ascii="Arial" w:hAnsi="Arial" w:cs="Arial"/>
         </w:rPr>
-        <w:t>While wetland hydric soils are recorded to be substantial sources of greenhouse gases (GHGs), the carbon storage potential of wetlands, coupled with the productivity of emergent vegetation, offsets these emissions.</w:t>
+        <w:t>while wetland soils—hydric and anoxic from the surficial aquifer—store litterfall, debris, and decaying organic matter (OM) for months to decades</w:t>
       </w:r>
       <w:r>
         <w:rPr>
@@ -164,11 +160,217 @@
         </w:rPr>
         <w:t xml:space="preserve"> </w:t>
       </w:r>
-      <w:r>
-        <w:rPr>
-          <w:rFonts w:ascii="Arial" w:hAnsi="Arial" w:cs="Arial"/>
-        </w:rPr>
-        <w:t xml:space="preserve">Often described as the intermediate between the terrestrial and the aquatic, wetlands possess the productivity of the terrestrial biosphere while maintaining </w:t>
+      <w:sdt>
+        <w:sdtPr>
+          <w:rPr>
+            <w:rFonts w:ascii="Arial" w:hAnsi="Arial" w:cs="Arial"/>
+            <w:color w:val="000000"/>
+          </w:rPr>
+          <w:tag w:val="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"/>
+          <w:id w:val="-1888402989"/>
+          <w:placeholder>
+            <w:docPart w:val="38F000AC66C8461BA4EF33F96462B38B"/>
+          </w:placeholder>
+        </w:sdtPr>
+        <w:sdtContent>
+          <w:r>
+            <w:rPr>
+              <w:rFonts w:eastAsia="Times New Roman"/>
+              <w:color w:val="000000"/>
+            </w:rPr>
+            <w:t>(Abril &amp; Borges, 2019; Cole et al., 2007; Mitsch et al., 2013; Raymond et al., 2013; Wilcock et al., 1999)</w:t>
+          </w:r>
+        </w:sdtContent>
+      </w:sdt>
+      <w:r>
+        <w:rPr>
+          <w:rFonts w:ascii="Arial" w:hAnsi="Arial" w:cs="Arial"/>
+        </w:rPr>
+        <w:t>.</w:t>
+      </w:r>
+      <w:r>
+        <w:rPr>
+          <w:rFonts w:ascii="Arial" w:hAnsi="Arial" w:cs="Arial"/>
+        </w:rPr>
+        <w:t xml:space="preserve"> </w:t>
+      </w:r>
+      <w:r>
+        <w:rPr>
+          <w:rFonts w:ascii="Arial" w:hAnsi="Arial" w:cs="Arial"/>
+        </w:rPr>
+        <w:t>The long residence times allow substantial carbon processing</w:t>
+      </w:r>
+      <w:r>
+        <w:rPr>
+          <w:rFonts w:ascii="Arial" w:hAnsi="Arial" w:cs="Arial"/>
+        </w:rPr>
+        <w:t xml:space="preserve"> </w:t>
+      </w:r>
+      <w:sdt>
+        <w:sdtPr>
+          <w:rPr>
+            <w:rFonts w:ascii="Arial" w:hAnsi="Arial" w:cs="Arial"/>
+            <w:color w:val="000000"/>
+          </w:rPr>
+          <w:tag w:val="MENDELEY_CITATION_v3_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"/>
+          <w:id w:val="1284998044"/>
+          <w:placeholder>
+            <w:docPart w:val="DefaultPlaceholder_-1854013440"/>
+          </w:placeholder>
+        </w:sdtPr>
+        <w:sdtContent>
+          <w:r>
+            <w:rPr>
+              <w:rFonts w:ascii="Arial" w:hAnsi="Arial" w:cs="Arial"/>
+              <w:color w:val="000000"/>
+            </w:rPr>
+            <w:t>(Leibowitz et al., 2018; Mitsch et al., 2013)</w:t>
+          </w:r>
+        </w:sdtContent>
+      </w:sdt>
+      <w:r>
+        <w:rPr>
+          <w:rFonts w:ascii="Arial" w:hAnsi="Arial" w:cs="Arial"/>
+        </w:rPr>
+        <w:t xml:space="preserve">, with </w:t>
+      </w:r>
+      <w:r>
+        <w:rPr>
+          <w:rFonts w:ascii="Arial" w:hAnsi="Arial" w:cs="Arial"/>
+        </w:rPr>
+        <w:t>most</w:t>
+      </w:r>
+      <w:r>
+        <w:rPr>
+          <w:rFonts w:ascii="Arial" w:hAnsi="Arial" w:cs="Arial"/>
+        </w:rPr>
+        <w:t xml:space="preserve"> wetland carbon fated for long-term burial and a minority being mineralized by anaerobic processes or exported downstream</w:t>
+      </w:r>
+      <w:r>
+        <w:rPr>
+          <w:rFonts w:ascii="Arial" w:hAnsi="Arial" w:cs="Arial"/>
+        </w:rPr>
+        <w:t xml:space="preserve"> </w:t>
+      </w:r>
+      <w:sdt>
+        <w:sdtPr>
+          <w:rPr>
+            <w:rFonts w:ascii="Arial" w:hAnsi="Arial" w:cs="Arial"/>
+            <w:color w:val="000000"/>
+          </w:rPr>
+          <w:tag w:val="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"/>
+          <w:id w:val="297963375"/>
+          <w:placeholder>
+            <w:docPart w:val="DefaultPlaceholder_-1854013440"/>
+          </w:placeholder>
+        </w:sdtPr>
+        <w:sdtContent>
+          <w:r>
+            <w:rPr>
+              <w:rFonts w:ascii="Arial" w:hAnsi="Arial" w:cs="Arial"/>
+              <w:color w:val="000000"/>
+            </w:rPr>
+            <w:t>(Cole et al., 2007; Raymond et al., 2013; Solano et al., 2024)</w:t>
+          </w:r>
+        </w:sdtContent>
+      </w:sdt>
+      <w:r>
+        <w:rPr>
+          <w:rFonts w:ascii="Arial" w:hAnsi="Arial" w:cs="Arial"/>
+        </w:rPr>
+        <w:t>.</w:t>
+      </w:r>
+      <w:r>
+        <w:rPr>
+          <w:rFonts w:ascii="Arial" w:hAnsi="Arial" w:cs="Arial"/>
+        </w:rPr>
+        <w:t xml:space="preserve"> </w:t>
+      </w:r>
+      <w:r>
+        <w:rPr>
+          <w:rFonts w:ascii="Arial" w:hAnsi="Arial" w:cs="Arial"/>
+        </w:rPr>
+        <w:t>While wetland hydric soils are recorded to be substantial sources of greenhouse gases (GHGs), the carbon storage potential of wetlands</w:t>
+      </w:r>
+      <w:r>
+        <w:rPr>
+          <w:rFonts w:ascii="Arial" w:hAnsi="Arial" w:cs="Arial"/>
+        </w:rPr>
+        <w:t xml:space="preserve"> </w:t>
+      </w:r>
+      <w:sdt>
+        <w:sdtPr>
+          <w:rPr>
+            <w:rFonts w:ascii="Arial" w:hAnsi="Arial" w:cs="Arial"/>
+            <w:color w:val="000000"/>
+          </w:rPr>
+          <w:tag w:val="MENDELEY_CITATION_v3_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"/>
+          <w:id w:val="-398128105"/>
+          <w:placeholder>
+            <w:docPart w:val="DefaultPlaceholder_-1854013440"/>
+          </w:placeholder>
+        </w:sdtPr>
+        <w:sdtContent>
+          <w:r>
+            <w:rPr>
+              <w:rFonts w:ascii="Arial" w:hAnsi="Arial" w:cs="Arial"/>
+              <w:color w:val="000000"/>
+            </w:rPr>
+            <w:t>(Leibowitz et al., 2018)</w:t>
+          </w:r>
+        </w:sdtContent>
+      </w:sdt>
+      <w:r>
+        <w:rPr>
+          <w:rFonts w:ascii="Arial" w:hAnsi="Arial" w:cs="Arial"/>
+        </w:rPr>
+        <w:t>, coupled with the productivity of emergent vegetation, offsets these emissions.</w:t>
+      </w:r>
+      <w:r>
+        <w:rPr>
+          <w:rFonts w:ascii="Arial" w:hAnsi="Arial" w:cs="Arial"/>
+        </w:rPr>
+        <w:t xml:space="preserve"> </w:t>
+      </w:r>
+      <w:r>
+        <w:rPr>
+          <w:rFonts w:ascii="Arial" w:hAnsi="Arial" w:cs="Arial"/>
+        </w:rPr>
+        <w:t>Often described as the intermediate between the terrestrial and the aquatic</w:t>
+      </w:r>
+      <w:r>
+        <w:rPr>
+          <w:rFonts w:ascii="Arial" w:hAnsi="Arial" w:cs="Arial"/>
+        </w:rPr>
+        <w:t xml:space="preserve"> </w:t>
+      </w:r>
+      <w:sdt>
+        <w:sdtPr>
+          <w:rPr>
+            <w:rFonts w:ascii="Arial" w:hAnsi="Arial" w:cs="Arial"/>
+            <w:color w:val="000000"/>
+          </w:rPr>
+          <w:tag w:val="MENDELEY_CITATION_v3_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"/>
+          <w:id w:val="-1680890803"/>
+          <w:placeholder>
+            <w:docPart w:val="DefaultPlaceholder_-1854013440"/>
+          </w:placeholder>
+        </w:sdtPr>
+        <w:sdtContent>
+          <w:r>
+            <w:rPr>
+              <w:rFonts w:ascii="Arial" w:hAnsi="Arial" w:cs="Arial"/>
+              <w:color w:val="000000"/>
+            </w:rPr>
+            <w:t>(Cole et al., 2007)</w:t>
+          </w:r>
+        </w:sdtContent>
+      </w:sdt>
+      <w:r>
+        <w:rPr>
+          <w:rFonts w:ascii="Arial" w:hAnsi="Arial" w:cs="Arial"/>
+        </w:rPr>
+        <w:t xml:space="preserve">, wetlands possess the productivity of the terrestrial biosphere while maintaining </w:t>
       </w:r>
       <w:r>
         <w:rPr>
@@ -194,7 +396,7 @@
         <w:rPr>
           <w:rFonts w:ascii="Arial" w:hAnsi="Arial" w:cs="Arial"/>
         </w:rPr>
-        <w:t>Many wetlands have strong connectivity with streams, rivers, and lakes via subsurface or overland flow.</w:t>
+        <w:t>Many wetlands have strong connectivity with streams, rivers, and lakes via subsurface or overland flow</w:t>
       </w:r>
       <w:r>
         <w:rPr>
@@ -202,11 +404,33 @@
         </w:rPr>
         <w:t xml:space="preserve"> </w:t>
       </w:r>
-      <w:r>
-        <w:rPr>
-          <w:rFonts w:ascii="Arial" w:hAnsi="Arial" w:cs="Arial"/>
-        </w:rPr>
-        <w:t>Specifically, riparian wetlands bridge lotic and terrestrial environments, serving as the ecotone between terrestrial uplands and flowing waters.</w:t>
+      <w:sdt>
+        <w:sdtPr>
+          <w:rPr>
+            <w:rFonts w:ascii="Arial" w:hAnsi="Arial" w:cs="Arial"/>
+            <w:color w:val="000000"/>
+          </w:rPr>
+          <w:tag w:val="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"/>
+          <w:id w:val="1484121172"/>
+          <w:placeholder>
+            <w:docPart w:val="DefaultPlaceholder_-1854013440"/>
+          </w:placeholder>
+        </w:sdtPr>
+        <w:sdtContent>
+          <w:r>
+            <w:rPr>
+              <w:rFonts w:ascii="Arial" w:hAnsi="Arial" w:cs="Arial"/>
+              <w:color w:val="000000"/>
+            </w:rPr>
+            <w:t>(Leibowitz et al., 2018; Raymond et al., 2013; Solano et al., 2024)</w:t>
+          </w:r>
+        </w:sdtContent>
+      </w:sdt>
+      <w:r>
+        <w:rPr>
+          <w:rFonts w:ascii="Arial" w:hAnsi="Arial" w:cs="Arial"/>
+        </w:rPr>
+        <w:t>.</w:t>
       </w:r>
       <w:r>
         <w:rPr>
@@ -218,7 +442,7 @@
         <w:rPr>
           <w:rFonts w:ascii="Arial" w:hAnsi="Arial" w:cs="Arial"/>
         </w:rPr>
-        <w:t>Unlike more inland depressional wetlands, all lateral exports from the catchment must bypass riparian wetlands before discharging to streams.</w:t>
+        <w:t>Specifically, riparian wetlands bridge lotic and terrestrial environments, serving as the ecotone between terrestrial uplands and flowing waters</w:t>
       </w:r>
       <w:r>
         <w:rPr>
@@ -226,11 +450,33 @@
         </w:rPr>
         <w:t xml:space="preserve"> </w:t>
       </w:r>
-      <w:r>
-        <w:rPr>
-          <w:rFonts w:ascii="Arial" w:hAnsi="Arial" w:cs="Arial"/>
-        </w:rPr>
-        <w:t>Therefore, despite comprising only 7% of the earth’s surface, riparian wetlands are hypothesized to have a disproportionate influence on the global carbon budget.</w:t>
+      <w:sdt>
+        <w:sdtPr>
+          <w:rPr>
+            <w:rFonts w:ascii="Arial" w:hAnsi="Arial" w:cs="Arial"/>
+            <w:color w:val="000000"/>
+          </w:rPr>
+          <w:tag w:val="MENDELEY_CITATION_v3_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"/>
+          <w:id w:val="812452636"/>
+          <w:placeholder>
+            <w:docPart w:val="DefaultPlaceholder_-1854013440"/>
+          </w:placeholder>
+        </w:sdtPr>
+        <w:sdtContent>
+          <w:r>
+            <w:rPr>
+              <w:rFonts w:eastAsia="Times New Roman"/>
+              <w:color w:val="000000"/>
+            </w:rPr>
+            <w:t>(Kirk &amp; Cohen, 2023; Ledesma et al., 2018)</w:t>
+          </w:r>
+        </w:sdtContent>
+      </w:sdt>
+      <w:r>
+        <w:rPr>
+          <w:rFonts w:ascii="Arial" w:hAnsi="Arial" w:cs="Arial"/>
+        </w:rPr>
+        <w:t>.</w:t>
       </w:r>
       <w:r>
         <w:rPr>
@@ -242,7 +488,7 @@
         <w:rPr>
           <w:rFonts w:ascii="Arial" w:hAnsi="Arial" w:cs="Arial"/>
         </w:rPr>
-        <w:t>Coined by Abril and Borge (2019) as “carbon pumps,” riparian wetlands possess significant potential for carbon storage and delivery, with riparian groundwater and soil water having higher DOC and CO2 concentrations than stream water.</w:t>
+        <w:t>Unlike depression wetlands, all lateral exports from the catchment must bypass riparian wetlands before discharging to streams.</w:t>
       </w:r>
       <w:r>
         <w:rPr>
@@ -254,6 +500,152 @@
         <w:rPr>
           <w:rFonts w:ascii="Arial" w:hAnsi="Arial" w:cs="Arial"/>
         </w:rPr>
+        <w:t xml:space="preserve">Therefore, despite comprising only 7% of </w:t>
+      </w:r>
+      <w:r>
+        <w:rPr>
+          <w:rFonts w:ascii="Arial" w:hAnsi="Arial" w:cs="Arial"/>
+        </w:rPr>
+        <w:t>wetland area</w:t>
+      </w:r>
+      <w:r>
+        <w:rPr>
+          <w:rFonts w:ascii="Arial" w:hAnsi="Arial" w:cs="Arial"/>
+        </w:rPr>
+        <w:t>, riparian wetlands are hypothesized to have a disproportionate influence on the global carbon budget</w:t>
+      </w:r>
+      <w:r>
+        <w:rPr>
+          <w:rFonts w:ascii="Arial" w:hAnsi="Arial" w:cs="Arial"/>
+        </w:rPr>
+        <w:t xml:space="preserve"> </w:t>
+      </w:r>
+      <w:sdt>
+        <w:sdtPr>
+          <w:rPr>
+            <w:rFonts w:ascii="Arial" w:hAnsi="Arial" w:cs="Arial"/>
+            <w:color w:val="000000"/>
+          </w:rPr>
+          <w:tag w:val="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"/>
+          <w:id w:val="983972577"/>
+          <w:placeholder>
+            <w:docPart w:val="DefaultPlaceholder_-1854013440"/>
+          </w:placeholder>
+        </w:sdtPr>
+        <w:sdtContent>
+          <w:r>
+            <w:rPr>
+              <w:rFonts w:eastAsia="Times New Roman"/>
+              <w:color w:val="000000"/>
+            </w:rPr>
+            <w:t>(Abril &amp; Borges, 2019; Kirk &amp; Cohen, 2023)</w:t>
+          </w:r>
+        </w:sdtContent>
+      </w:sdt>
+      <w:r>
+        <w:rPr>
+          <w:rFonts w:ascii="Arial" w:hAnsi="Arial" w:cs="Arial"/>
+        </w:rPr>
+        <w:t>.</w:t>
+      </w:r>
+      <w:r>
+        <w:rPr>
+          <w:rFonts w:ascii="Arial" w:hAnsi="Arial" w:cs="Arial"/>
+        </w:rPr>
+        <w:t xml:space="preserve"> </w:t>
+      </w:r>
+      <w:r>
+        <w:rPr>
+          <w:rFonts w:ascii="Arial" w:hAnsi="Arial" w:cs="Arial"/>
+        </w:rPr>
+        <w:t>Coined by Abril and Borge (2019) as “carbon pumps,” riparian wetlands possess significant potential for carbon storage and delivery, with riparian groundwater and soil water having higher DOC</w:t>
+      </w:r>
+      <w:r>
+        <w:rPr>
+          <w:rFonts w:ascii="Arial" w:hAnsi="Arial" w:cs="Arial"/>
+          <w:color w:val="000000"/>
+        </w:rPr>
+        <w:t xml:space="preserve"> </w:t>
+      </w:r>
+      <w:sdt>
+        <w:sdtPr>
+          <w:rPr>
+            <w:rFonts w:ascii="Arial" w:hAnsi="Arial" w:cs="Arial"/>
+            <w:color w:val="000000"/>
+          </w:rPr>
+          <w:tag w:val="MENDELEY_CITATION_v3_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"/>
+          <w:id w:val="1978106960"/>
+          <w:placeholder>
+            <w:docPart w:val="6CA953D615AC4192B51FB5D6A6F6EDC4"/>
+          </w:placeholder>
+        </w:sdtPr>
+        <w:sdtContent>
+          <w:r>
+            <w:rPr>
+              <w:rFonts w:ascii="Arial" w:hAnsi="Arial" w:cs="Arial"/>
+              <w:color w:val="000000"/>
+            </w:rPr>
+            <w:t>(Ledesma et al., 2015, 2018)</w:t>
+          </w:r>
+        </w:sdtContent>
+      </w:sdt>
+      <w:r>
+        <w:rPr>
+          <w:rFonts w:ascii="Arial" w:hAnsi="Arial" w:cs="Arial"/>
+        </w:rPr>
+        <w:t xml:space="preserve"> </w:t>
+      </w:r>
+      <w:r>
+        <w:rPr>
+          <w:rFonts w:ascii="Arial" w:hAnsi="Arial" w:cs="Arial"/>
+        </w:rPr>
+        <w:t xml:space="preserve">and CO2 </w:t>
+      </w:r>
+      <w:sdt>
+        <w:sdtPr>
+          <w:rPr>
+            <w:rFonts w:ascii="Arial" w:hAnsi="Arial" w:cs="Arial"/>
+            <w:color w:val="000000"/>
+          </w:rPr>
+          <w:tag w:val="MENDELEY_CITATION_v3_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"/>
+          <w:id w:val="777142308"/>
+          <w:placeholder>
+            <w:docPart w:val="DefaultPlaceholder_-1854013440"/>
+          </w:placeholder>
+        </w:sdtPr>
+        <w:sdtContent>
+          <w:r>
+            <w:rPr>
+              <w:rFonts w:ascii="Arial" w:hAnsi="Arial" w:cs="Arial"/>
+              <w:color w:val="000000"/>
+            </w:rPr>
+            <w:t>(Abril et al., 2014)</w:t>
+          </w:r>
+        </w:sdtContent>
+      </w:sdt>
+      <w:r>
+        <w:rPr>
+          <w:rFonts w:ascii="Arial" w:hAnsi="Arial" w:cs="Arial"/>
+          <w:color w:val="000000"/>
+        </w:rPr>
+        <w:t xml:space="preserve"> </w:t>
+      </w:r>
+      <w:r>
+        <w:rPr>
+          <w:rFonts w:ascii="Arial" w:hAnsi="Arial" w:cs="Arial"/>
+        </w:rPr>
+        <w:t>concentrations than stream water.</w:t>
+      </w:r>
+      <w:r>
+        <w:rPr>
+          <w:rFonts w:ascii="Arial" w:hAnsi="Arial" w:cs="Arial"/>
+        </w:rPr>
+        <w:t xml:space="preserve"> </w:t>
+      </w:r>
+      <w:r>
+        <w:rPr>
+          <w:rFonts w:ascii="Arial" w:hAnsi="Arial" w:cs="Arial"/>
+        </w:rPr>
         <w:t xml:space="preserve">Additionally, riparian groundwater and the hyporheic zone have been </w:t>
       </w:r>
       <w:r>
@@ -266,7 +658,19 @@
         <w:rPr>
           <w:rFonts w:ascii="Arial" w:hAnsi="Arial" w:cs="Arial"/>
         </w:rPr>
-        <w:t xml:space="preserve"> to have higher CO2 concentrations than stream water and are predicted to have an inexhaustible pool of stream carbon at current export rates.</w:t>
+        <w:t xml:space="preserve"> to have higher CO2 concentrations than stream water and are predicted to have an inexhaustible pool of</w:t>
+      </w:r>
+      <w:r>
+        <w:rPr>
+          <w:rFonts w:ascii="Arial" w:hAnsi="Arial" w:cs="Arial"/>
+        </w:rPr>
+        <w:t xml:space="preserve"> DOC </w:t>
+      </w:r>
+      <w:r>
+        <w:rPr>
+          <w:rFonts w:ascii="Arial" w:hAnsi="Arial" w:cs="Arial"/>
+        </w:rPr>
+        <w:t>at current export rates</w:t>
       </w:r>
       <w:r>
         <w:rPr>
@@ -274,25 +678,73 @@
         </w:rPr>
         <w:t xml:space="preserve"> </w:t>
       </w:r>
-      <w:r>
-        <w:rPr>
-          <w:rFonts w:ascii="Arial" w:hAnsi="Arial" w:cs="Arial"/>
-        </w:rPr>
-        <w:t xml:space="preserve">Beyond carbon storage and export, riparian wetlands are hypothesized to regulate stream carbon export, transforming carbon in their hydric </w:t>
-      </w:r>
-      <w:proofErr w:type="gramStart"/>
-      <w:r>
-        <w:rPr>
-          <w:rFonts w:ascii="Arial" w:hAnsi="Arial" w:cs="Arial"/>
-        </w:rPr>
-        <w:t>soils</w:t>
-      </w:r>
-      <w:proofErr w:type="gramEnd"/>
-      <w:r>
-        <w:rPr>
-          <w:rFonts w:ascii="Arial" w:hAnsi="Arial" w:cs="Arial"/>
-        </w:rPr>
-        <w:t xml:space="preserve"> and facilitating carbon exchange between the stream, the hyporheic zone, and the riparian zone.</w:t>
+      <w:sdt>
+        <w:sdtPr>
+          <w:rPr>
+            <w:rFonts w:ascii="Arial" w:hAnsi="Arial" w:cs="Arial"/>
+            <w:color w:val="000000"/>
+          </w:rPr>
+          <w:tag w:val="MENDELEY_CITATION_v3_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"/>
+          <w:id w:val="-1265995822"/>
+          <w:placeholder>
+            <w:docPart w:val="DefaultPlaceholder_-1854013440"/>
+          </w:placeholder>
+        </w:sdtPr>
+        <w:sdtContent>
+          <w:r>
+            <w:rPr>
+              <w:rFonts w:ascii="Arial" w:hAnsi="Arial" w:cs="Arial"/>
+              <w:color w:val="000000"/>
+            </w:rPr>
+            <w:t>(Ledesma et al., 2015)</w:t>
+          </w:r>
+        </w:sdtContent>
+      </w:sdt>
+      <w:r>
+        <w:rPr>
+          <w:rFonts w:ascii="Arial" w:hAnsi="Arial" w:cs="Arial"/>
+        </w:rPr>
+        <w:t>.</w:t>
+      </w:r>
+      <w:r>
+        <w:rPr>
+          <w:rFonts w:ascii="Arial" w:hAnsi="Arial" w:cs="Arial"/>
+        </w:rPr>
+        <w:t xml:space="preserve"> </w:t>
+      </w:r>
+      <w:r>
+        <w:rPr>
+          <w:rFonts w:ascii="Arial" w:hAnsi="Arial" w:cs="Arial"/>
+        </w:rPr>
+        <w:t>Beyond carbon storage and export, riparian wetlands are hypothesized to regulate stream carbon export, transforming carbon in their hydric soils and facilitating carbon exchange between the stream, the hyporheic zone, and the riparian zone</w:t>
+      </w:r>
+      <w:sdt>
+        <w:sdtPr>
+          <w:rPr>
+            <w:rFonts w:ascii="Arial" w:hAnsi="Arial" w:cs="Arial"/>
+            <w:color w:val="000000"/>
+          </w:rPr>
+          <w:tag w:val="MENDELEY_CITATION_v3_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"/>
+          <w:id w:val="547883034"/>
+          <w:placeholder>
+            <w:docPart w:val="DefaultPlaceholder_-1854013440"/>
+          </w:placeholder>
+        </w:sdtPr>
+        <w:sdtContent>
+          <w:r>
+            <w:rPr>
+              <w:rFonts w:ascii="Arial" w:hAnsi="Arial" w:cs="Arial"/>
+              <w:color w:val="000000"/>
+            </w:rPr>
+            <w:t>(Ledesma et al., 2018)</w:t>
+          </w:r>
+        </w:sdtContent>
+      </w:sdt>
+      <w:r>
+        <w:rPr>
+          <w:rFonts w:ascii="Arial" w:hAnsi="Arial" w:cs="Arial"/>
+        </w:rPr>
+        <w:t>.</w:t>
       </w:r>
       <w:r>
         <w:rPr>
@@ -330,7 +782,7 @@
         <w:rPr>
           <w:rFonts w:ascii="Arial" w:hAnsi="Arial" w:cs="Arial"/>
         </w:rPr>
-        <w:t>to canopy.</w:t>
+        <w:t>to canopy</w:t>
       </w:r>
       <w:r>
         <w:rPr>
@@ -338,6 +790,64 @@
         </w:rPr>
         <w:t xml:space="preserve"> </w:t>
       </w:r>
+      <w:sdt>
+        <w:sdtPr>
+          <w:rPr>
+            <w:rFonts w:ascii="Arial" w:hAnsi="Arial" w:cs="Arial"/>
+            <w:color w:val="000000"/>
+          </w:rPr>
+          <w:tag w:val="MENDELEY_CITATION_v3_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"/>
+          <w:id w:val="-1298216989"/>
+          <w:placeholder>
+            <w:docPart w:val="DefaultPlaceholder_-1854013440"/>
+          </w:placeholder>
+        </w:sdtPr>
+        <w:sdtContent>
+          <w:r>
+            <w:rPr>
+              <w:rFonts w:eastAsia="Times New Roman"/>
+              <w:color w:val="000000"/>
+            </w:rPr>
+            <w:t xml:space="preserve">(Harvey &amp; </w:t>
+          </w:r>
+          <w:proofErr w:type="spellStart"/>
+          <w:r>
+            <w:rPr>
+              <w:rFonts w:eastAsia="Times New Roman"/>
+              <w:color w:val="000000"/>
+            </w:rPr>
+            <w:t>Gooseff</w:t>
+          </w:r>
+          <w:proofErr w:type="spellEnd"/>
+          <w:r>
+            <w:rPr>
+              <w:rFonts w:eastAsia="Times New Roman"/>
+              <w:color w:val="000000"/>
+            </w:rPr>
+            <w:t xml:space="preserve">, 2015; Kirk &amp; Cohen, </w:t>
+          </w:r>
+          <w:r>
+            <w:rPr>
+              <w:rFonts w:eastAsia="Times New Roman"/>
+              <w:color w:val="000000"/>
+            </w:rPr>
+            <w:lastRenderedPageBreak/>
+            <w:t>2023)</w:t>
+          </w:r>
+        </w:sdtContent>
+      </w:sdt>
+      <w:r>
+        <w:rPr>
+          <w:rFonts w:ascii="Arial" w:hAnsi="Arial" w:cs="Arial"/>
+        </w:rPr>
+        <w:t>.</w:t>
+      </w:r>
+      <w:r>
+        <w:rPr>
+          <w:rFonts w:ascii="Arial" w:hAnsi="Arial" w:cs="Arial"/>
+        </w:rPr>
+        <w:t xml:space="preserve"> </w:t>
+      </w:r>
       <w:r>
         <w:rPr>
           <w:rFonts w:ascii="Arial" w:hAnsi="Arial" w:cs="Arial"/>
@@ -354,7 +864,7 @@
         <w:rPr>
           <w:rFonts w:ascii="Arial" w:hAnsi="Arial" w:cs="Arial"/>
         </w:rPr>
-        <w:t>, the river corridor is assumed to play a prominent role in stream carbon cycling. Yet, the contribution of the river corridor to the global carbon budget is largely unknown, poorly constrained, and often neglected in research.</w:t>
+        <w:t>, the river corridor is assumed to play a prominent role in stream carbon cycling</w:t>
       </w:r>
       <w:r>
         <w:rPr>
@@ -362,6 +872,40 @@
         </w:rPr>
         <w:t xml:space="preserve"> </w:t>
       </w:r>
+      <w:sdt>
+        <w:sdtPr>
+          <w:rPr>
+            <w:rFonts w:ascii="Arial" w:hAnsi="Arial" w:cs="Arial"/>
+            <w:color w:val="000000"/>
+          </w:rPr>
+          <w:tag w:val="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"/>
+          <w:id w:val="1901166837"/>
+          <w:placeholder>
+            <w:docPart w:val="DefaultPlaceholder_-1854013440"/>
+          </w:placeholder>
+        </w:sdtPr>
+        <w:sdtContent>
+          <w:r>
+            <w:rPr>
+              <w:rFonts w:eastAsia="Times New Roman"/>
+              <w:color w:val="000000"/>
+            </w:rPr>
+            <w:t>(Abril &amp; Borges, 2019; Kirk &amp; Cohen, 2023; Ledesma et al., 2015, 2018)</w:t>
+          </w:r>
+        </w:sdtContent>
+      </w:sdt>
+      <w:r>
+        <w:rPr>
+          <w:rFonts w:ascii="Arial" w:hAnsi="Arial" w:cs="Arial"/>
+        </w:rPr>
+        <w:t>. Yet, the contribution of the river corridor to the global carbon budget is largely unknown, poorly constrained, and often neglected in research.</w:t>
+      </w:r>
+      <w:r>
+        <w:rPr>
+          <w:rFonts w:ascii="Arial" w:hAnsi="Arial" w:cs="Arial"/>
+        </w:rPr>
+        <w:t xml:space="preserve"> </w:t>
+      </w:r>
       <w:r>
         <w:rPr>
           <w:rFonts w:ascii="Arial" w:hAnsi="Arial" w:cs="Arial"/>
@@ -390,7 +934,7 @@
         <w:rPr>
           <w:rFonts w:ascii="Arial" w:hAnsi="Arial" w:cs="Arial"/>
         </w:rPr>
-        <w:t xml:space="preserve"> subjective.</w:t>
+        <w:t xml:space="preserve"> subjective</w:t>
       </w:r>
       <w:r>
         <w:rPr>
@@ -398,6 +942,40 @@
         </w:rPr>
         <w:t xml:space="preserve"> </w:t>
       </w:r>
+      <w:sdt>
+        <w:sdtPr>
+          <w:rPr>
+            <w:rFonts w:ascii="Arial" w:hAnsi="Arial" w:cs="Arial"/>
+            <w:color w:val="000000"/>
+          </w:rPr>
+          <w:tag w:val="MENDELEY_CITATION_v3_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"/>
+          <w:id w:val="-530188163"/>
+          <w:placeholder>
+            <w:docPart w:val="DefaultPlaceholder_-1854013440"/>
+          </w:placeholder>
+        </w:sdtPr>
+        <w:sdtContent>
+          <w:r>
+            <w:rPr>
+              <w:rFonts w:ascii="Arial" w:hAnsi="Arial" w:cs="Arial"/>
+              <w:color w:val="000000"/>
+            </w:rPr>
+            <w:t>(Raymond et al., 2013)</w:t>
+          </w:r>
+        </w:sdtContent>
+      </w:sdt>
+      <w:r>
+        <w:rPr>
+          <w:rFonts w:ascii="Arial" w:hAnsi="Arial" w:cs="Arial"/>
+        </w:rPr>
+        <w:t>.</w:t>
+      </w:r>
+      <w:r>
+        <w:rPr>
+          <w:rFonts w:ascii="Arial" w:hAnsi="Arial" w:cs="Arial"/>
+        </w:rPr>
+        <w:t xml:space="preserve"> </w:t>
+      </w:r>
       <w:r>
         <w:rPr>
           <w:rFonts w:ascii="Arial" w:hAnsi="Arial" w:cs="Arial"/>
@@ -408,14 +986,7 @@
         <w:rPr>
           <w:rFonts w:ascii="Arial" w:hAnsi="Arial" w:cs="Arial"/>
         </w:rPr>
-        <w:t xml:space="preserve">, in-situ measurements of river corridor groundwater </w:t>
-      </w:r>
-      <w:r>
-        <w:rPr>
-          <w:rFonts w:ascii="Arial" w:hAnsi="Arial" w:cs="Arial"/>
-        </w:rPr>
-        <w:lastRenderedPageBreak/>
-        <w:t>and stream CO2 dynamics are scarce. Studies investigating wetland carbon fluxes to streams often overlook riparian wetlands, focusing instead on isolated or intermittently connected wetlands linked to streams by overland flow.</w:t>
+        <w:t>, in-situ measurements of river corridor groundwater and stream CO2 dynamics are scarce. Studies investigating wetland carbon fluxes to streams often overlook riparian wetlands, focusing instead on isolated or intermittently connected wetlands linked to streams by overland flow</w:t>
       </w:r>
       <w:r>
         <w:rPr>
@@ -423,17 +994,45 @@
         </w:rPr>
         <w:t xml:space="preserve"> </w:t>
       </w:r>
-      <w:r>
-        <w:rPr>
-          <w:rFonts w:ascii="Arial" w:hAnsi="Arial" w:cs="Arial"/>
-        </w:rPr>
-        <w:t xml:space="preserve">Research on the riparian corridor has yet to compare riparian versus upland carbon, systematically capture carbon fluxes across terrestrial-wetland and wetland-stream </w:t>
-      </w:r>
-      <w:r>
-        <w:rPr>
-          <w:rFonts w:ascii="Arial" w:hAnsi="Arial" w:cs="Arial"/>
-        </w:rPr>
-        <w:t>boundaries</w:t>
+      <w:sdt>
+        <w:sdtPr>
+          <w:rPr>
+            <w:rFonts w:ascii="Arial" w:hAnsi="Arial" w:cs="Arial"/>
+            <w:color w:val="000000"/>
+          </w:rPr>
+          <w:tag w:val="MENDELEY_CITATION_v3_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"/>
+          <w:id w:val="1202062812"/>
+          <w:placeholder>
+            <w:docPart w:val="DefaultPlaceholder_-1854013440"/>
+          </w:placeholder>
+        </w:sdtPr>
+        <w:sdtContent>
+          <w:r>
+            <w:rPr>
+              <w:rFonts w:ascii="Arial" w:hAnsi="Arial" w:cs="Arial"/>
+              <w:color w:val="000000"/>
+            </w:rPr>
+            <w:t>(Casson et al., 2019; Solano et al., 2024)</w:t>
+          </w:r>
+        </w:sdtContent>
+      </w:sdt>
+      <w:r>
+        <w:rPr>
+          <w:rFonts w:ascii="Arial" w:hAnsi="Arial" w:cs="Arial"/>
+        </w:rPr>
+        <w:t>.</w:t>
+      </w:r>
+      <w:r>
+        <w:rPr>
+          <w:rFonts w:ascii="Arial" w:hAnsi="Arial" w:cs="Arial"/>
+        </w:rPr>
+        <w:t xml:space="preserve"> </w:t>
+      </w:r>
+      <w:r>
+        <w:rPr>
+          <w:rFonts w:ascii="Arial" w:hAnsi="Arial" w:cs="Arial"/>
+        </w:rPr>
+        <w:t>Research on the riparian corridor has yet to compare riparian versus upland carbon, systematically capture carbon fluxes across terrestrial-wetland and wetland-stream boundaries</w:t>
       </w:r>
       <w:r>
         <w:rPr>
@@ -445,13 +1044,7 @@
         <w:rPr>
           <w:rFonts w:ascii="Arial" w:hAnsi="Arial" w:cs="Arial"/>
         </w:rPr>
-        <w:t>or</w:t>
-      </w:r>
-      <w:r>
-        <w:rPr>
-          <w:rFonts w:ascii="Arial" w:hAnsi="Arial" w:cs="Arial"/>
-        </w:rPr>
-        <w:t xml:space="preserve"> consider the </w:t>
+        <w:t xml:space="preserve">or consider the </w:t>
       </w:r>
       <w:r>
         <w:rPr>
@@ -505,19 +1098,7 @@
         <w:rPr>
           <w:rFonts w:ascii="Arial" w:hAnsi="Arial" w:cs="Arial"/>
         </w:rPr>
-        <w:t xml:space="preserve">Kirk and Cohen (2023) found that 86% of CO2 in the lower Santa Fe River originated from its riparian wetlands, with only 14% sourced from groundwater seepage. </w:t>
-      </w:r>
-      <w:r>
-        <w:rPr>
-          <w:rFonts w:ascii="Arial" w:hAnsi="Arial" w:cs="Arial"/>
-        </w:rPr>
-        <w:t>Similarly</w:t>
-      </w:r>
-      <w:r>
-        <w:rPr>
-          <w:rFonts w:ascii="Arial" w:hAnsi="Arial" w:cs="Arial"/>
-        </w:rPr>
-        <w:t>, studies in boreal forests have shown that up to 90% of CO2 is derived from the river corridor (Ledesma et al., 2015, 2018).</w:t>
+        <w:t>Kirk and Cohen (2023) found that 86% of CO2 in the lower Santa Fe River originated from its riparian wetlands, with only 14% sourced from groundwater seepage. Similarly, studies in boreal forests have shown that up to 90% of CO2 is derived from the river corridor (Ledesma et al., 2015, 2018).</w:t>
       </w:r>
     </w:p>
     <w:p>
@@ -707,6 +1288,7 @@
         <w:rPr>
           <w:rFonts w:ascii="Arial" w:hAnsi="Arial" w:cs="Arial"/>
         </w:rPr>
+        <w:lastRenderedPageBreak/>
         <w:t xml:space="preserve">This chapter will develop a conceptual understanding of RC carbon contributions across different watershed types (confined and unconfined aquifer units) to broadly interrogate the significance of </w:t>
       </w:r>
       <w:r>
@@ -784,7 +1366,7 @@
           <w:color w:val="0D0D0D"/>
           <w:shd w:val="clear" w:color="auto" w:fill="FFFFFF"/>
         </w:rPr>
-        <w:t xml:space="preserve">This hydrology fosters carbon storage </w:t>
+        <w:t>This hydrology fosters carbon storage and creates a transport network through which nutrients and particulates flow laterally downhill before ultimately discharging into tannic, blackwater streams</w:t>
       </w:r>
       <w:r>
         <w:rPr>
@@ -792,15 +1374,6 @@
           <w:color w:val="0D0D0D"/>
           <w:shd w:val="clear" w:color="auto" w:fill="FFFFFF"/>
         </w:rPr>
-        <w:lastRenderedPageBreak/>
-        <w:t>and creates a transport network through which nutrients and particulates flow laterally downhill before ultimately discharging into tannic, blackwater streams</w:t>
-      </w:r>
-      <w:r>
-        <w:rPr>
-          <w:rFonts w:ascii="Arial" w:hAnsi="Arial" w:cs="Arial"/>
-          <w:color w:val="0D0D0D"/>
-          <w:shd w:val="clear" w:color="auto" w:fill="FFFFFF"/>
-        </w:rPr>
         <w:t>.</w:t>
       </w:r>
     </w:p>
@@ -959,6 +1532,7 @@
           <w:rFonts w:ascii="Arial" w:eastAsia="Calibri" w:hAnsi="Arial" w:cs="Arial"/>
           <w:color w:val="000000" w:themeColor="text1"/>
         </w:rPr>
+        <w:lastRenderedPageBreak/>
         <w:t>Both DIC and DOC analyses will follow the methods outlined in Chapter 1.</w:t>
       </w:r>
       <w:r>
@@ -1064,15 +1638,7 @@
           <w:rFonts w:ascii="Arial" w:eastAsia="Calibri" w:hAnsi="Arial" w:cs="Arial"/>
           <w:color w:val="000000" w:themeColor="text1"/>
         </w:rPr>
-        <w:t xml:space="preserve">In the second stage, Digital Elevation Models (DEMs) will be used for stream delineation analysis to estimate the </w:t>
-      </w:r>
-      <w:r>
-        <w:rPr>
-          <w:rFonts w:ascii="Arial" w:eastAsia="Calibri" w:hAnsi="Arial" w:cs="Arial"/>
-          <w:color w:val="000000" w:themeColor="text1"/>
-        </w:rPr>
-        <w:lastRenderedPageBreak/>
-        <w:t>upslope contributing area (UCA). The UCA represents the land area that contributes to the stream discharge.</w:t>
+        <w:t>In the second stage, Digital Elevation Models (DEMs) will be used for stream delineation analysis to estimate the upslope contributing area (UCA). The UCA represents the land area that contributes to the stream discharge.</w:t>
       </w:r>
       <w:r>
         <w:rPr>
@@ -1548,7 +2114,6 @@
         <w:t xml:space="preserve">​and </w:t>
       </w:r>
       <w:proofErr w:type="spellStart"/>
-      <w:proofErr w:type="gramStart"/>
       <w:r>
         <w:rPr>
           <w:rFonts w:ascii="Arial" w:eastAsia="Calibri" w:hAnsi="Arial" w:cs="Arial"/>
@@ -1557,7 +2122,6 @@
         <w:t>qgw</w:t>
       </w:r>
       <w:proofErr w:type="spellEnd"/>
-      <w:proofErr w:type="gramEnd"/>
     </w:p>
     <w:p>
       <w:pPr>
@@ -1576,6 +2140,7 @@
           <w:rFonts w:ascii="Arial" w:eastAsia="Calibri" w:hAnsi="Arial" w:cs="Arial"/>
           <w:color w:val="000000" w:themeColor="text1"/>
         </w:rPr>
+        <w:lastRenderedPageBreak/>
         <w:t>Interpolate</w:t>
       </w:r>
       <w:r>
@@ -1694,15 +2259,7 @@
           <w:rFonts w:ascii="Arial" w:eastAsia="Calibri" w:hAnsi="Arial" w:cs="Arial"/>
           <w:color w:val="000000" w:themeColor="text1"/>
         </w:rPr>
-        <w:t xml:space="preserve">For Hypothesis 2, basins with greater wetland areas will have larger RC exports, a linear regression model will be used to compare changes in RC fluxes with increasing basin-wetland coverage. Similarly, to assess whether RC carbon contributions vary with water table depths and stream discharge (Hypothesis 3), linear regression analysis will </w:t>
-      </w:r>
-      <w:r>
-        <w:rPr>
-          <w:rFonts w:ascii="Arial" w:eastAsia="Calibri" w:hAnsi="Arial" w:cs="Arial"/>
-          <w:color w:val="000000" w:themeColor="text1"/>
-        </w:rPr>
-        <w:lastRenderedPageBreak/>
-        <w:t>be employed between carbon concentrations, water table depth, and stream discharge. Furthermore, to assess the carbon quality as it travels through the RC, the humic index and fluorescence index from the FDOM analysis will be correlated with the wells' distance to the river. A linear regression will evaluate the RC’s biogeochemical influence on carbon quality.</w:t>
+        <w:t>For Hypothesis 2, basins with greater wetland areas will have larger RC exports, a linear regression model will be used to compare changes in RC fluxes with increasing basin-wetland coverage. Similarly, to assess whether RC carbon contributions vary with water table depths and stream discharge (Hypothesis 3), linear regression analysis will be employed between carbon concentrations, water table depth, and stream discharge. Furthermore, to assess the carbon quality as it travels through the RC, the humic index and fluorescence index from the FDOM analysis will be correlated with the wells' distance to the river. A linear regression will evaluate the RC’s biogeochemical influence on carbon quality.</w:t>
       </w:r>
     </w:p>
     <w:p>
@@ -4517,7 +5074,670 @@
       <w:spacing w:val="5"/>
     </w:rPr>
   </w:style>
+  <w:style w:type="character" w:styleId="PlaceholderText">
+    <w:name w:val="Placeholder Text"/>
+    <w:basedOn w:val="DefaultParagraphFont"/>
+    <w:uiPriority w:val="99"/>
+    <w:semiHidden/>
+    <w:rsid w:val="00FE3AB6"/>
+    <w:rPr>
+      <w:color w:val="666666"/>
+    </w:rPr>
+  </w:style>
 </w:styles>
+</file>
+
+<file path=word/glossary/document.xml><?xml version="1.0" encoding="utf-8"?>
+<w:glossaryDocument xmlns:wpc="http://schemas.microsoft.com/office/word/2010/wordprocessingCanvas" xmlns:cx="http://schemas.microsoft.com/office/drawing/2014/chartex" xmlns:cx1="http://schemas.microsoft.com/office/drawing/2015/9/8/chartex" xmlns:cx2="http://schemas.microsoft.com/office/drawing/2015/10/21/chartex" xmlns:cx3="http://schemas.microsoft.com/office/drawing/2016/5/9/chartex" xmlns:cx4="http://schemas.microsoft.com/office/drawing/2016/5/10/chartex" xmlns:cx5="http://schemas.microsoft.com/office/drawing/2016/5/11/chartex" xmlns:cx6="http://schemas.microsoft.com/office/drawing/2016/5/12/chartex" xmlns:cx7="http://schemas.microsoft.com/office/drawing/2016/5/13/chartex" xmlns:cx8="http://schemas.microsoft.com/office/drawing/2016/5/14/chartex" xmlns:mc="http://schemas.openxmlformats.org/markup-compatibility/2006" xmlns:aink="http://schemas.microsoft.com/office/drawing/2016/ink" xmlns:am3d="http://schemas.microsoft.com/office/drawing/2017/model3d" xmlns:o="urn:schemas-microsoft-com:office:office" xmlns:oel="http://schemas.microsoft.com/office/2019/extlst" xmlns:r="http://schemas.openxmlformats.org/officeDocument/2006/relationships" xmlns:m="http://schemas.openxmlformats.org/officeDocument/2006/math" xmlns:v="urn:schemas-microsoft-com:vml" xmlns:wp14="http://schemas.microsoft.com/office/word/2010/wordprocessingDrawing" xmlns:wp="http://schemas.openxmlformats.org/drawingml/2006/wordprocessingDrawing" xmlns:w10="urn:schemas-microsoft-com:office:word" xmlns:w="http://schemas.openxmlformats.org/wordprocessingml/2006/main" xmlns:w14="http://schemas.microsoft.com/office/word/2010/wordml" xmlns:w15="http://schemas.microsoft.com/office/word/2012/wordml" xmlns:w16cex="http://schemas.microsoft.com/office/word/2018/wordml/cex" xmlns:w16cid="http://schemas.microsoft.com/office/word/2016/wordml/cid" xmlns:w16="http://schemas.microsoft.com/office/word/2018/wordml" xmlns:w16du="http://schemas.microsoft.com/office/word/2023/wordml/word16du" xmlns:w16sdtdh="http://schemas.microsoft.com/office/word/2020/wordml/sdtdatahash" xmlns:w16se="http://schemas.microsoft.com/office/word/2015/wordml/symex" xmlns:wpg="http://schemas.microsoft.com/office/word/2010/wordprocessingGroup" xmlns:wpi="http://schemas.microsoft.com/office/word/2010/wordprocessingInk" xmlns:wne="http://schemas.microsoft.com/office/word/2006/wordml" xmlns:wps="http://schemas.microsoft.com/office/word/2010/wordprocessingShape" mc:Ignorable="w14 w15 w16se w16cid w16 w16cex w16sdtdh w16du wp14">
+  <w:docParts>
+    <w:docPart>
+      <w:docPartPr>
+        <w:name w:val="DefaultPlaceholder_-1854013440"/>
+        <w:category>
+          <w:name w:val="General"/>
+          <w:gallery w:val="placeholder"/>
+        </w:category>
+        <w:types>
+          <w:type w:val="bbPlcHdr"/>
+        </w:types>
+        <w:behaviors>
+          <w:behavior w:val="content"/>
+        </w:behaviors>
+        <w:guid w:val="{DE6C82F1-4A23-42DD-BA9C-469EB273DF52}"/>
+      </w:docPartPr>
+      <w:docPartBody>
+        <w:p>
+          <w:r>
+            <w:rPr>
+              <w:rStyle w:val="PlaceholderText"/>
+            </w:rPr>
+            <w:t>Click or tap here to enter text.</w:t>
+          </w:r>
+        </w:p>
+      </w:docPartBody>
+    </w:docPart>
+    <w:docPart>
+      <w:docPartPr>
+        <w:name w:val="38F000AC66C8461BA4EF33F96462B38B"/>
+        <w:category>
+          <w:name w:val="General"/>
+          <w:gallery w:val="placeholder"/>
+        </w:category>
+        <w:types>
+          <w:type w:val="bbPlcHdr"/>
+        </w:types>
+        <w:behaviors>
+          <w:behavior w:val="content"/>
+        </w:behaviors>
+        <w:guid w:val="{CAFED608-2BE1-4D36-837C-6A8BBD8A7DB6}"/>
+      </w:docPartPr>
+      <w:docPartBody>
+        <w:p>
+          <w:pPr>
+            <w:pStyle w:val="38F000AC66C8461BA4EF33F96462B38B"/>
+          </w:pPr>
+          <w:r>
+            <w:rPr>
+              <w:rStyle w:val="PlaceholderText"/>
+            </w:rPr>
+            <w:t>Click or tap here to enter text.</w:t>
+          </w:r>
+        </w:p>
+      </w:docPartBody>
+    </w:docPart>
+    <w:docPart>
+      <w:docPartPr>
+        <w:name w:val="6CA953D615AC4192B51FB5D6A6F6EDC4"/>
+        <w:category>
+          <w:name w:val="General"/>
+          <w:gallery w:val="placeholder"/>
+        </w:category>
+        <w:types>
+          <w:type w:val="bbPlcHdr"/>
+        </w:types>
+        <w:behaviors>
+          <w:behavior w:val="content"/>
+        </w:behaviors>
+        <w:guid w:val="{F0F903CE-5A3E-4D10-B7E4-402B53403F69}"/>
+      </w:docPartPr>
+      <w:docPartBody>
+        <w:p>
+          <w:pPr>
+            <w:pStyle w:val="6CA953D615AC4192B51FB5D6A6F6EDC4"/>
+          </w:pPr>
+          <w:r>
+            <w:rPr>
+              <w:rStyle w:val="PlaceholderText"/>
+            </w:rPr>
+            <w:t>Click or tap here to enter text.</w:t>
+          </w:r>
+        </w:p>
+      </w:docPartBody>
+    </w:docPart>
+  </w:docParts>
+</w:glossaryDocument>
+</file>
+
+<file path=word/glossary/fontTable.xml><?xml version="1.0" encoding="utf-8"?>
+<w:fonts xmlns:mc="http://schemas.openxmlformats.org/markup-compatibility/2006" xmlns:r="http://schemas.openxmlformats.org/officeDocument/2006/relationships" xmlns:w="http://schemas.openxmlformats.org/wordprocessingml/2006/main" xmlns:w14="http://schemas.microsoft.com/office/word/2010/wordml" xmlns:w15="http://schemas.microsoft.com/office/word/2012/wordml" xmlns:w16cex="http://schemas.microsoft.com/office/word/2018/wordml/cex" xmlns:w16cid="http://schemas.microsoft.com/office/word/2016/wordml/cid" xmlns:w16="http://schemas.microsoft.com/office/word/2018/wordml" xmlns:w16du="http://schemas.microsoft.com/office/word/2023/wordml/word16du" xmlns:w16sdtdh="http://schemas.microsoft.com/office/word/2020/wordml/sdtdatahash" xmlns:w16se="http://schemas.microsoft.com/office/word/2015/wordml/symex" mc:Ignorable="w14 w15 w16se w16cid w16 w16cex w16sdtdh w16du">
+  <w:font w:name="Symbol">
+    <w:panose1 w:val="05050102010706020507"/>
+    <w:charset w:val="02"/>
+    <w:family w:val="roman"/>
+    <w:pitch w:val="variable"/>
+    <w:sig w:usb0="00000000" w:usb1="10000000" w:usb2="00000000" w:usb3="00000000" w:csb0="80000000" w:csb1="00000000"/>
+  </w:font>
+  <w:font w:name="Times New Roman">
+    <w:panose1 w:val="02020603050405020304"/>
+    <w:charset w:val="00"/>
+    <w:family w:val="roman"/>
+    <w:pitch w:val="variable"/>
+    <w:sig w:usb0="E0002EFF" w:usb1="C000785B" w:usb2="00000009" w:usb3="00000000" w:csb0="000001FF" w:csb1="00000000"/>
+  </w:font>
+  <w:font w:name="Courier New">
+    <w:panose1 w:val="02070309020205020404"/>
+    <w:charset w:val="00"/>
+    <w:family w:val="modern"/>
+    <w:pitch w:val="fixed"/>
+    <w:sig w:usb0="E0002EFF" w:usb1="C0007843" w:usb2="00000009" w:usb3="00000000" w:csb0="000001FF" w:csb1="00000000"/>
+  </w:font>
+  <w:font w:name="Wingdings">
+    <w:panose1 w:val="05000000000000000000"/>
+    <w:charset w:val="02"/>
+    <w:family w:val="auto"/>
+    <w:pitch w:val="variable"/>
+    <w:sig w:usb0="00000000" w:usb1="10000000" w:usb2="00000000" w:usb3="00000000" w:csb0="80000000" w:csb1="00000000"/>
+  </w:font>
+  <w:font w:name="Aptos">
+    <w:charset w:val="00"/>
+    <w:family w:val="swiss"/>
+    <w:pitch w:val="variable"/>
+    <w:sig w:usb0="20000287" w:usb1="00000003" w:usb2="00000000" w:usb3="00000000" w:csb0="0000019F" w:csb1="00000000"/>
+  </w:font>
+  <w:font w:name="Aptos Display">
+    <w:charset w:val="00"/>
+    <w:family w:val="swiss"/>
+    <w:pitch w:val="variable"/>
+    <w:sig w:usb0="20000287" w:usb1="00000003" w:usb2="00000000" w:usb3="00000000" w:csb0="0000019F" w:csb1="00000000"/>
+  </w:font>
+  <w:font w:name="Arial">
+    <w:panose1 w:val="020B0604020202020204"/>
+    <w:charset w:val="00"/>
+    <w:family w:val="swiss"/>
+    <w:pitch w:val="variable"/>
+    <w:sig w:usb0="E0002EFF" w:usb1="C000785B" w:usb2="00000009" w:usb3="00000000" w:csb0="000001FF" w:csb1="00000000"/>
+  </w:font>
+  <w:font w:name="Calibri">
+    <w:panose1 w:val="020F0502020204030204"/>
+    <w:charset w:val="00"/>
+    <w:family w:val="swiss"/>
+    <w:pitch w:val="variable"/>
+    <w:sig w:usb0="E4002EFF" w:usb1="C200247B" w:usb2="00000009" w:usb3="00000000" w:csb0="000001FF" w:csb1="00000000"/>
+  </w:font>
+</w:fonts>
+</file>
+
+<file path=word/glossary/settings.xml><?xml version="1.0" encoding="utf-8"?>
+<w:settings xmlns:mc="http://schemas.openxmlformats.org/markup-compatibility/2006" xmlns:o="urn:schemas-microsoft-com:office:office" xmlns:r="http://schemas.openxmlformats.org/officeDocument/2006/relationships" xmlns:m="http://schemas.openxmlformats.org/officeDocument/2006/math" xmlns:v="urn:schemas-microsoft-com:vml" xmlns:w10="urn:schemas-microsoft-com:office:word" xmlns:w="http://schemas.openxmlformats.org/wordprocessingml/2006/main" xmlns:w14="http://schemas.microsoft.com/office/word/2010/wordml" xmlns:w15="http://schemas.microsoft.com/office/word/2012/wordml" xmlns:w16cex="http://schemas.microsoft.com/office/word/2018/wordml/cex" xmlns:w16cid="http://schemas.microsoft.com/office/word/2016/wordml/cid" xmlns:w16="http://schemas.microsoft.com/office/word/2018/wordml" xmlns:w16du="http://schemas.microsoft.com/office/word/2023/wordml/word16du" xmlns:w16sdtdh="http://schemas.microsoft.com/office/word/2020/wordml/sdtdatahash" xmlns:w16se="http://schemas.microsoft.com/office/word/2015/wordml/symex" xmlns:sl="http://schemas.openxmlformats.org/schemaLibrary/2006/main" mc:Ignorable="w14 w15 w16se w16cid w16 w16cex w16sdtdh w16du">
+  <w:view w:val="normal"/>
+  <w:defaultTabStop w:val="720"/>
+  <w:characterSpacingControl w:val="doNotCompress"/>
+  <w:compat>
+    <w:useFELayout/>
+    <w:compatSetting w:name="compatibilityMode" w:uri="http://schemas.microsoft.com/office/word" w:val="15"/>
+    <w:compatSetting w:name="overrideTableStyleFontSizeAndJustification" w:uri="http://schemas.microsoft.com/office/word" w:val="1"/>
+    <w:compatSetting w:name="enableOpenTypeFeatures" w:uri="http://schemas.microsoft.com/office/word" w:val="1"/>
+    <w:compatSetting w:name="doNotFlipMirrorIndents" w:uri="http://schemas.microsoft.com/office/word" w:val="1"/>
+    <w:compatSetting w:name="differentiateMultirowTableHeaders" w:uri="http://schemas.microsoft.com/office/word" w:val="1"/>
+    <w:compatSetting w:name="useWord2013TrackBottomHyphenation" w:uri="http://schemas.microsoft.com/office/word" w:val="0"/>
+  </w:compat>
+  <w:rsids>
+    <w:rsidRoot w:val="009B31E2"/>
+    <w:rsid w:val="001B5782"/>
+    <w:rsid w:val="008F138F"/>
+    <w:rsid w:val="009B31E2"/>
+    <w:rsid w:val="00C60D4A"/>
+    <w:rsid w:val="00D60A46"/>
+  </w:rsids>
+  <m:mathPr>
+    <m:mathFont m:val="Cambria Math"/>
+    <m:brkBin m:val="before"/>
+    <m:brkBinSub m:val="--"/>
+    <m:smallFrac m:val="0"/>
+    <m:dispDef/>
+    <m:lMargin m:val="0"/>
+    <m:rMargin m:val="0"/>
+    <m:defJc m:val="centerGroup"/>
+    <m:wrapIndent m:val="1440"/>
+    <m:intLim m:val="subSup"/>
+    <m:naryLim m:val="undOvr"/>
+  </m:mathPr>
+  <w:themeFontLang w:val="en-US"/>
+  <w:clrSchemeMapping w:bg1="light1" w:t1="dark1" w:bg2="light2" w:t2="dark2" w:accent1="accent1" w:accent2="accent2" w:accent3="accent3" w:accent4="accent4" w:accent5="accent5" w:accent6="accent6" w:hyperlink="hyperlink" w:followedHyperlink="followedHyperlink"/>
+  <w:decimalSymbol w:val="."/>
+  <w:listSeparator w:val=","/>
+  <w15:chartTrackingRefBased/>
+</w:settings>
+</file>
+
+<file path=word/glossary/styles.xml><?xml version="1.0" encoding="utf-8"?>
+<w:styles xmlns:mc="http://schemas.openxmlformats.org/markup-compatibility/2006" xmlns:r="http://schemas.openxmlformats.org/officeDocument/2006/relationships" xmlns:w="http://schemas.openxmlformats.org/wordprocessingml/2006/main" xmlns:w14="http://schemas.microsoft.com/office/word/2010/wordml" xmlns:w15="http://schemas.microsoft.com/office/word/2012/wordml" xmlns:w16cex="http://schemas.microsoft.com/office/word/2018/wordml/cex" xmlns:w16cid="http://schemas.microsoft.com/office/word/2016/wordml/cid" xmlns:w16="http://schemas.microsoft.com/office/word/2018/wordml" xmlns:w16du="http://schemas.microsoft.com/office/word/2023/wordml/word16du" xmlns:w16sdtdh="http://schemas.microsoft.com/office/word/2020/wordml/sdtdatahash" xmlns:w16se="http://schemas.microsoft.com/office/word/2015/wordml/symex" mc:Ignorable="w14 w15 w16se w16cid w16 w16cex w16sdtdh w16du">
+  <w:docDefaults>
+    <w:rPrDefault>
+      <w:rPr>
+        <w:rFonts w:asciiTheme="minorHAnsi" w:eastAsiaTheme="minorEastAsia" w:hAnsiTheme="minorHAnsi" w:cstheme="minorBidi"/>
+        <w:kern w:val="2"/>
+        <w:sz w:val="24"/>
+        <w:szCs w:val="24"/>
+        <w:lang w:val="en-US" w:eastAsia="en-US" w:bidi="ar-SA"/>
+        <w14:ligatures w14:val="standardContextual"/>
+      </w:rPr>
+    </w:rPrDefault>
+    <w:pPrDefault>
+      <w:pPr>
+        <w:spacing w:after="160" w:line="278" w:lineRule="auto"/>
+      </w:pPr>
+    </w:pPrDefault>
+  </w:docDefaults>
+  <w:latentStyles w:defLockedState="0" w:defUIPriority="99" w:defSemiHidden="0" w:defUnhideWhenUsed="0" w:defQFormat="0" w:count="376">
+    <w:lsdException w:name="Normal" w:uiPriority="0" w:qFormat="1"/>
+    <w:lsdException w:name="heading 1" w:uiPriority="9" w:qFormat="1"/>
+    <w:lsdException w:name="heading 2" w:semiHidden="1" w:uiPriority="9" w:unhideWhenUsed="1" w:qFormat="1"/>
+    <w:lsdException w:name="heading 3" w:semiHidden="1" w:uiPriority="9" w:unhideWhenUsed="1" w:qFormat="1"/>
+    <w:lsdException w:name="heading 4" w:semiHidden="1" w:uiPriority="9" w:unhideWhenUsed="1" w:qFormat="1"/>
+    <w:lsdException w:name="heading 5" w:semiHidden="1" w:uiPriority="9" w:unhideWhenUsed="1" w:qFormat="1"/>
+    <w:lsdException w:name="heading 6" w:semiHidden="1" w:uiPriority="9" w:unhideWhenUsed="1" w:qFormat="1"/>
+    <w:lsdException w:name="heading 7" w:semiHidden="1" w:uiPriority="9" w:unhideWhenUsed="1" w:qFormat="1"/>
+    <w:lsdException w:name="heading 8" w:semiHidden="1" w:uiPriority="9" w:unhideWhenUsed="1" w:qFormat="1"/>
+    <w:lsdException w:name="heading 9" w:semiHidden="1" w:uiPriority="9" w:unhideWhenUsed="1" w:qFormat="1"/>
+    <w:lsdException w:name="index 1" w:semiHidden="1" w:unhideWhenUsed="1"/>
+    <w:lsdException w:name="index 2" w:semiHidden="1" w:unhideWhenUsed="1"/>
+    <w:lsdException w:name="index 3" w:semiHidden="1" w:unhideWhenUsed="1"/>
+    <w:lsdException w:name="index 4" w:semiHidden="1" w:unhideWhenUsed="1"/>
+    <w:lsdException w:name="index 5" w:semiHidden="1" w:unhideWhenUsed="1"/>
+    <w:lsdException w:name="index 6" w:semiHidden="1" w:unhideWhenUsed="1"/>
+    <w:lsdException w:name="index 7" w:semiHidden="1" w:unhideWhenUsed="1"/>
+    <w:lsdException w:name="index 8" w:semiHidden="1" w:unhideWhenUsed="1"/>
+    <w:lsdException w:name="index 9" w:semiHidden="1" w:unhideWhenUsed="1"/>
+    <w:lsdException w:name="toc 1" w:semiHidden="1" w:uiPriority="39" w:unhideWhenUsed="1"/>
+    <w:lsdException w:name="toc 2" w:semiHidden="1" w:uiPriority="39" w:unhideWhenUsed="1"/>
+    <w:lsdException w:name="toc 3" w:semiHidden="1" w:uiPriority="39" w:unhideWhenUsed="1"/>
+    <w:lsdException w:name="toc 4" w:semiHidden="1" w:uiPriority="39" w:unhideWhenUsed="1"/>
+    <w:lsdException w:name="toc 5" w:semiHidden="1" w:uiPriority="39" w:unhideWhenUsed="1"/>
+    <w:lsdException w:name="toc 6" w:semiHidden="1" w:uiPriority="39" w:unhideWhenUsed="1"/>
+    <w:lsdException w:name="toc 7" w:semiHidden="1" w:uiPriority="39" w:unhideWhenUsed="1"/>
+    <w:lsdException w:name="toc 8" w:semiHidden="1" w:uiPriority="39" w:unhideWhenUsed="1"/>
+    <w:lsdException w:name="toc 9" w:semiHidden="1" w:uiPriority="39" w:unhideWhenUsed="1"/>
+    <w:lsdException w:name="Normal Indent" w:semiHidden="1" w:unhideWhenUsed="1"/>
+    <w:lsdException w:name="footnote text" w:semiHidden="1" w:unhideWhenUsed="1"/>
+    <w:lsdException w:name="annotation text" w:semiHidden="1" w:unhideWhenUsed="1"/>
+    <w:lsdException w:name="header" w:semiHidden="1" w:unhideWhenUsed="1"/>
+    <w:lsdException w:name="footer" w:semiHidden="1" w:unhideWhenUsed="1"/>
+    <w:lsdException w:name="index heading" w:semiHidden="1" w:unhideWhenUsed="1"/>
+    <w:lsdException w:name="caption" w:semiHidden="1" w:uiPriority="35" w:unhideWhenUsed="1" w:qFormat="1"/>
+    <w:lsdException w:name="table of figures" w:semiHidden="1" w:unhideWhenUsed="1"/>
+    <w:lsdException w:name="envelope address" w:semiHidden="1" w:unhideWhenUsed="1"/>
+    <w:lsdException w:name="envelope return" w:semiHidden="1" w:unhideWhenUsed="1"/>
+    <w:lsdException w:name="footnote reference" w:semiHidden="1" w:unhideWhenUsed="1"/>
+    <w:lsdException w:name="annotation reference" w:semiHidden="1" w:unhideWhenUsed="1"/>
+    <w:lsdException w:name="line number" w:semiHidden="1" w:unhideWhenUsed="1"/>
+    <w:lsdException w:name="page number" w:semiHidden="1" w:unhideWhenUsed="1"/>
+    <w:lsdException w:name="endnote reference" w:semiHidden="1" w:unhideWhenUsed="1"/>
+    <w:lsdException w:name="endnote text" w:semiHidden="1" w:unhideWhenUsed="1"/>
+    <w:lsdException w:name="table of authorities" w:semiHidden="1" w:unhideWhenUsed="1"/>
+    <w:lsdException w:name="macro" w:semiHidden="1" w:unhideWhenUsed="1"/>
+    <w:lsdException w:name="toa heading" w:semiHidden="1" w:unhideWhenUsed="1"/>
+    <w:lsdException w:name="List" w:semiHidden="1" w:unhideWhenUsed="1"/>
+    <w:lsdException w:name="List Bullet" w:semiHidden="1" w:unhideWhenUsed="1"/>
+    <w:lsdException w:name="List Number" w:semiHidden="1" w:unhideWhenUsed="1"/>
+    <w:lsdException w:name="List 2" w:semiHidden="1" w:unhideWhenUsed="1"/>
+    <w:lsdException w:name="List 3" w:semiHidden="1" w:unhideWhenUsed="1"/>
+    <w:lsdException w:name="List 4" w:semiHidden="1" w:unhideWhenUsed="1"/>
+    <w:lsdException w:name="List 5" w:semiHidden="1" w:unhideWhenUsed="1"/>
+    <w:lsdException w:name="List Bullet 2" w:semiHidden="1" w:unhideWhenUsed="1"/>
+    <w:lsdException w:name="List Bullet 3" w:semiHidden="1" w:unhideWhenUsed="1"/>
+    <w:lsdException w:name="List Bullet 4" w:semiHidden="1" w:unhideWhenUsed="1"/>
+    <w:lsdException w:name="List Bullet 5" w:semiHidden="1" w:unhideWhenUsed="1"/>
+    <w:lsdException w:name="List Number 2" w:semiHidden="1" w:unhideWhenUsed="1"/>
+    <w:lsdException w:name="List Number 3" w:semiHidden="1" w:unhideWhenUsed="1"/>
+    <w:lsdException w:name="List Number 4" w:semiHidden="1" w:unhideWhenUsed="1"/>
+    <w:lsdException w:name="List Number 5" w:semiHidden="1" w:unhideWhenUsed="1"/>
+    <w:lsdException w:name="Title" w:uiPriority="10" w:qFormat="1"/>
+    <w:lsdException w:name="Closing" w:semiHidden="1" w:unhideWhenUsed="1"/>
+    <w:lsdException w:name="Signature" w:semiHidden="1" w:unhideWhenUsed="1"/>
+    <w:lsdException w:name="Default Paragraph Font" w:semiHidden="1" w:uiPriority="1" w:unhideWhenUsed="1"/>
+    <w:lsdException w:name="Body Text" w:semiHidden="1" w:unhideWhenUsed="1"/>
+    <w:lsdException w:name="Body Text Indent" w:semiHidden="1" w:unhideWhenUsed="1"/>
+    <w:lsdException w:name="List Continue" w:semiHidden="1" w:unhideWhenUsed="1"/>
+    <w:lsdException w:name="List Continue 2" w:semiHidden="1" w:unhideWhenUsed="1"/>
+    <w:lsdException w:name="List Continue 3" w:semiHidden="1" w:unhideWhenUsed="1"/>
+    <w:lsdException w:name="List Continue 4" w:semiHidden="1" w:unhideWhenUsed="1"/>
+    <w:lsdException w:name="List Continue 5" w:semiHidden="1" w:unhideWhenUsed="1"/>
+    <w:lsdException w:name="Message Header" w:semiHidden="1" w:unhideWhenUsed="1"/>
+    <w:lsdException w:name="Subtitle" w:uiPriority="11" w:qFormat="1"/>
+    <w:lsdException w:name="Salutation" w:semiHidden="1" w:unhideWhenUsed="1"/>
+    <w:lsdException w:name="Date" w:semiHidden="1" w:unhideWhenUsed="1"/>
+    <w:lsdException w:name="Body Text First Indent" w:semiHidden="1" w:unhideWhenUsed="1"/>
+    <w:lsdException w:name="Body Text First Indent 2" w:semiHidden="1" w:unhideWhenUsed="1"/>
+    <w:lsdException w:name="Note Heading" w:semiHidden="1" w:unhideWhenUsed="1"/>
+    <w:lsdException w:name="Body Text 2" w:semiHidden="1" w:unhideWhenUsed="1"/>
+    <w:lsdException w:name="Body Text 3" w:semiHidden="1" w:unhideWhenUsed="1"/>
+    <w:lsdException w:name="Body Text Indent 2" w:semiHidden="1" w:unhideWhenUsed="1"/>
+    <w:lsdException w:name="Body Text Indent 3" w:semiHidden="1" w:unhideWhenUsed="1"/>
+    <w:lsdException w:name="Block Text" w:semiHidden="1" w:unhideWhenUsed="1"/>
+    <w:lsdException w:name="Hyperlink" w:semiHidden="1" w:unhideWhenUsed="1"/>
+    <w:lsdException w:name="FollowedHyperlink" w:semiHidden="1" w:unhideWhenUsed="1"/>
+    <w:lsdException w:name="Strong" w:uiPriority="22" w:qFormat="1"/>
+    <w:lsdException w:name="Emphasis" w:uiPriority="20" w:qFormat="1"/>
+    <w:lsdException w:name="Document Map" w:semiHidden="1" w:unhideWhenUsed="1"/>
+    <w:lsdException w:name="Plain Text" w:semiHidden="1" w:unhideWhenUsed="1"/>
+    <w:lsdException w:name="E-mail Signature" w:semiHidden="1" w:unhideWhenUsed="1"/>
+    <w:lsdException w:name="HTML Top of Form" w:semiHidden="1" w:unhideWhenUsed="1"/>
+    <w:lsdException w:name="HTML Bottom of Form" w:semiHidden="1" w:unhideWhenUsed="1"/>
+    <w:lsdException w:name="Normal (Web)" w:semiHidden="1" w:unhideWhenUsed="1"/>
+    <w:lsdException w:name="HTML Acronym" w:semiHidden="1" w:unhideWhenUsed="1"/>
+    <w:lsdException w:name="HTML Address" w:semiHidden="1" w:unhideWhenUsed="1"/>
+    <w:lsdException w:name="HTML Cite" w:semiHidden="1" w:unhideWhenUsed="1"/>
+    <w:lsdException w:name="HTML Code" w:semiHidden="1" w:unhideWhenUsed="1"/>
+    <w:lsdException w:name="HTML Definition" w:semiHidden="1" w:unhideWhenUsed="1"/>
+    <w:lsdException w:name="HTML Keyboard" w:semiHidden="1" w:unhideWhenUsed="1"/>
+    <w:lsdException w:name="HTML Preformatted" w:semiHidden="1" w:unhideWhenUsed="1"/>
+    <w:lsdException w:name="HTML Sample" w:semiHidden="1" w:unhideWhenUsed="1"/>
+    <w:lsdException w:name="HTML Typewriter" w:semiHidden="1" w:unhideWhenUsed="1"/>
+    <w:lsdException w:name="HTML Variable" w:semiHidden="1" w:unhideWhenUsed="1"/>
+    <w:lsdException w:name="Normal Table" w:semiHidden="1" w:unhideWhenUsed="1"/>
+    <w:lsdException w:name="annotation subject" w:semiHidden="1" w:unhideWhenUsed="1"/>
+    <w:lsdException w:name="No List" w:semiHidden="1" w:unhideWhenUsed="1"/>
+    <w:lsdException w:name="Outline List 1" w:semiHidden="1" w:unhideWhenUsed="1"/>
+    <w:lsdException w:name="Outline List 2" w:semiHidden="1" w:unhideWhenUsed="1"/>
+    <w:lsdException w:name="Outline List 3" w:semiHidden="1" w:unhideWhenUsed="1"/>
+    <w:lsdException w:name="Table Simple 1" w:semiHidden="1" w:unhideWhenUsed="1"/>
+    <w:lsdException w:name="Table Simple 2" w:semiHidden="1" w:unhideWhenUsed="1"/>
+    <w:lsdException w:name="Table Simple 3" w:semiHidden="1" w:unhideWhenUsed="1"/>
+    <w:lsdException w:name="Table Classic 1" w:semiHidden="1" w:unhideWhenUsed="1"/>
+    <w:lsdException w:name="Table Classic 2" w:semiHidden="1" w:unhideWhenUsed="1"/>
+    <w:lsdException w:name="Table Classic 3" w:semiHidden="1" w:unhideWhenUsed="1"/>
+    <w:lsdException w:name="Table Classic 4" w:semiHidden="1" w:unhideWhenUsed="1"/>
+    <w:lsdException w:name="Table Colorful 1" w:semiHidden="1" w:unhideWhenUsed="1"/>
+    <w:lsdException w:name="Table Colorful 2" w:semiHidden="1" w:unhideWhenUsed="1"/>
+    <w:lsdException w:name="Table Colorful 3" w:semiHidden="1" w:unhideWhenUsed="1"/>
+    <w:lsdException w:name="Table Columns 1" w:semiHidden="1" w:unhideWhenUsed="1"/>
+    <w:lsdException w:name="Table Columns 2" w:semiHidden="1" w:unhideWhenUsed="1"/>
+    <w:lsdException w:name="Table Columns 3" w:semiHidden="1" w:unhideWhenUsed="1"/>
+    <w:lsdException w:name="Table Columns 4" w:semiHidden="1" w:unhideWhenUsed="1"/>
+    <w:lsdException w:name="Table Columns 5" w:semiHidden="1" w:unhideWhenUsed="1"/>
+    <w:lsdException w:name="Table Grid 1" w:semiHidden="1" w:unhideWhenUsed="1"/>
+    <w:lsdException w:name="Table Grid 2" w:semiHidden="1" w:unhideWhenUsed="1"/>
+    <w:lsdException w:name="Table Grid 3" w:semiHidden="1" w:unhideWhenUsed="1"/>
+    <w:lsdException w:name="Table Grid 4" w:semiHidden="1" w:unhideWhenUsed="1"/>
+    <w:lsdException w:name="Table Grid 5" w:semiHidden="1" w:unhideWhenUsed="1"/>
+    <w:lsdException w:name="Table Grid 6" w:semiHidden="1" w:unhideWhenUsed="1"/>
+    <w:lsdException w:name="Table Grid 7" w:semiHidden="1" w:unhideWhenUsed="1"/>
+    <w:lsdException w:name="Table Grid 8" w:semiHidden="1" w:unhideWhenUsed="1"/>
+    <w:lsdException w:name="Table List 1" w:semiHidden="1" w:unhideWhenUsed="1"/>
+    <w:lsdException w:name="Table List 2" w:semiHidden="1" w:unhideWhenUsed="1"/>
+    <w:lsdException w:name="Table List 3" w:semiHidden="1" w:unhideWhenUsed="1"/>
+    <w:lsdException w:name="Table List 4" w:semiHidden="1" w:unhideWhenUsed="1"/>
+    <w:lsdException w:name="Table List 5" w:semiHidden="1" w:unhideWhenUsed="1"/>
+    <w:lsdException w:name="Table List 6" w:semiHidden="1" w:unhideWhenUsed="1"/>
+    <w:lsdException w:name="Table List 7" w:semiHidden="1" w:unhideWhenUsed="1"/>
+    <w:lsdException w:name="Table List 8" w:semiHidden="1" w:unhideWhenUsed="1"/>
+    <w:lsdException w:name="Table 3D effects 1" w:semiHidden="1" w:unhideWhenUsed="1"/>
+    <w:lsdException w:name="Table 3D effects 2" w:semiHidden="1" w:unhideWhenUsed="1"/>
+    <w:lsdException w:name="Table 3D effects 3" w:semiHidden="1" w:unhideWhenUsed="1"/>
+    <w:lsdException w:name="Table Contemporary" w:semiHidden="1" w:unhideWhenUsed="1"/>
+    <w:lsdException w:name="Table Elegant" w:semiHidden="1" w:unhideWhenUsed="1"/>
+    <w:lsdException w:name="Table Professional" w:semiHidden="1" w:unhideWhenUsed="1"/>
+    <w:lsdException w:name="Table Subtle 1" w:semiHidden="1" w:unhideWhenUsed="1"/>
+    <w:lsdException w:name="Table Subtle 2" w:semiHidden="1" w:unhideWhenUsed="1"/>
+    <w:lsdException w:name="Table Web 1" w:semiHidden="1" w:unhideWhenUsed="1"/>
+    <w:lsdException w:name="Table Web 2" w:semiHidden="1" w:unhideWhenUsed="1"/>
+    <w:lsdException w:name="Table Web 3" w:semiHidden="1" w:unhideWhenUsed="1"/>
+    <w:lsdException w:name="Balloon Text" w:semiHidden="1" w:unhideWhenUsed="1"/>
+    <w:lsdException w:name="Table Grid" w:uiPriority="39"/>
+    <w:lsdException w:name="Table Theme" w:semiHidden="1" w:unhideWhenUsed="1"/>
+    <w:lsdException w:name="Placeholder Text" w:semiHidden="1"/>
+    <w:lsdException w:name="No Spacing" w:uiPriority="1" w:qFormat="1"/>
+    <w:lsdException w:name="Light Shading" w:uiPriority="60"/>
+    <w:lsdException w:name="Light List" w:uiPriority="61"/>
+    <w:lsdException w:name="Light Grid" w:uiPriority="62"/>
+    <w:lsdException w:name="Medium Shading 1" w:uiPriority="63"/>
+    <w:lsdException w:name="Medium Shading 2" w:uiPriority="64"/>
+    <w:lsdException w:name="Medium List 1" w:uiPriority="65"/>
+    <w:lsdException w:name="Medium List 2" w:uiPriority="66"/>
+    <w:lsdException w:name="Medium Grid 1" w:uiPriority="67"/>
+    <w:lsdException w:name="Medium Grid 2" w:uiPriority="68"/>
+    <w:lsdException w:name="Medium Grid 3" w:uiPriority="69"/>
+    <w:lsdException w:name="Dark List" w:uiPriority="70"/>
+    <w:lsdException w:name="Colorful Shading" w:uiPriority="71"/>
+    <w:lsdException w:name="Colorful List" w:uiPriority="72"/>
+    <w:lsdException w:name="Colorful Grid" w:uiPriority="73"/>
+    <w:lsdException w:name="Light Shading Accent 1" w:uiPriority="60"/>
+    <w:lsdException w:name="Light List Accent 1" w:uiPriority="61"/>
+    <w:lsdException w:name="Light Grid Accent 1" w:uiPriority="62"/>
+    <w:lsdException w:name="Medium Shading 1 Accent 1" w:uiPriority="63"/>
+    <w:lsdException w:name="Medium Shading 2 Accent 1" w:uiPriority="64"/>
+    <w:lsdException w:name="Medium List 1 Accent 1" w:uiPriority="65"/>
+    <w:lsdException w:name="Revision" w:semiHidden="1"/>
+    <w:lsdException w:name="List Paragraph" w:uiPriority="34" w:qFormat="1"/>
+    <w:lsdException w:name="Quote" w:uiPriority="29" w:qFormat="1"/>
+    <w:lsdException w:name="Intense Quote" w:uiPriority="30" w:qFormat="1"/>
+    <w:lsdException w:name="Medium List 2 Accent 1" w:uiPriority="66"/>
+    <w:lsdException w:name="Medium Grid 1 Accent 1" w:uiPriority="67"/>
+    <w:lsdException w:name="Medium Grid 2 Accent 1" w:uiPriority="68"/>
+    <w:lsdException w:name="Medium Grid 3 Accent 1" w:uiPriority="69"/>
+    <w:lsdException w:name="Dark List Accent 1" w:uiPriority="70"/>
+    <w:lsdException w:name="Colorful Shading Accent 1" w:uiPriority="71"/>
+    <w:lsdException w:name="Colorful List Accent 1" w:uiPriority="72"/>
+    <w:lsdException w:name="Colorful Grid Accent 1" w:uiPriority="73"/>
+    <w:lsdException w:name="Light Shading Accent 2" w:uiPriority="60"/>
+    <w:lsdException w:name="Light List Accent 2" w:uiPriority="61"/>
+    <w:lsdException w:name="Light Grid Accent 2" w:uiPriority="62"/>
+    <w:lsdException w:name="Medium Shading 1 Accent 2" w:uiPriority="63"/>
+    <w:lsdException w:name="Medium Shading 2 Accent 2" w:uiPriority="64"/>
+    <w:lsdException w:name="Medium List 1 Accent 2" w:uiPriority="65"/>
+    <w:lsdException w:name="Medium List 2 Accent 2" w:uiPriority="66"/>
+    <w:lsdException w:name="Medium Grid 1 Accent 2" w:uiPriority="67"/>
+    <w:lsdException w:name="Medium Grid 2 Accent 2" w:uiPriority="68"/>
+    <w:lsdException w:name="Medium Grid 3 Accent 2" w:uiPriority="69"/>
+    <w:lsdException w:name="Dark List Accent 2" w:uiPriority="70"/>
+    <w:lsdException w:name="Colorful Shading Accent 2" w:uiPriority="71"/>
+    <w:lsdException w:name="Colorful List Accent 2" w:uiPriority="72"/>
+    <w:lsdException w:name="Colorful Grid Accent 2" w:uiPriority="73"/>
+    <w:lsdException w:name="Light Shading Accent 3" w:uiPriority="60"/>
+    <w:lsdException w:name="Light List Accent 3" w:uiPriority="61"/>
+    <w:lsdException w:name="Light Grid Accent 3" w:uiPriority="62"/>
+    <w:lsdException w:name="Medium Shading 1 Accent 3" w:uiPriority="63"/>
+    <w:lsdException w:name="Medium Shading 2 Accent 3" w:uiPriority="64"/>
+    <w:lsdException w:name="Medium List 1 Accent 3" w:uiPriority="65"/>
+    <w:lsdException w:name="Medium List 2 Accent 3" w:uiPriority="66"/>
+    <w:lsdException w:name="Medium Grid 1 Accent 3" w:uiPriority="67"/>
+    <w:lsdException w:name="Medium Grid 2 Accent 3" w:uiPriority="68"/>
+    <w:lsdException w:name="Medium Grid 3 Accent 3" w:uiPriority="69"/>
+    <w:lsdException w:name="Dark List Accent 3" w:uiPriority="70"/>
+    <w:lsdException w:name="Colorful Shading Accent 3" w:uiPriority="71"/>
+    <w:lsdException w:name="Colorful List Accent 3" w:uiPriority="72"/>
+    <w:lsdException w:name="Colorful Grid Accent 3" w:uiPriority="73"/>
+    <w:lsdException w:name="Light Shading Accent 4" w:uiPriority="60"/>
+    <w:lsdException w:name="Light List Accent 4" w:uiPriority="61"/>
+    <w:lsdException w:name="Light Grid Accent 4" w:uiPriority="62"/>
+    <w:lsdException w:name="Medium Shading 1 Accent 4" w:uiPriority="63"/>
+    <w:lsdException w:name="Medium Shading 2 Accent 4" w:uiPriority="64"/>
+    <w:lsdException w:name="Medium List 1 Accent 4" w:uiPriority="65"/>
+    <w:lsdException w:name="Medium List 2 Accent 4" w:uiPriority="66"/>
+    <w:lsdException w:name="Medium Grid 1 Accent 4" w:uiPriority="67"/>
+    <w:lsdException w:name="Medium Grid 2 Accent 4" w:uiPriority="68"/>
+    <w:lsdException w:name="Medium Grid 3 Accent 4" w:uiPriority="69"/>
+    <w:lsdException w:name="Dark List Accent 4" w:uiPriority="70"/>
+    <w:lsdException w:name="Colorful Shading Accent 4" w:uiPriority="71"/>
+    <w:lsdException w:name="Colorful List Accent 4" w:uiPriority="72"/>
+    <w:lsdException w:name="Colorful Grid Accent 4" w:uiPriority="73"/>
+    <w:lsdException w:name="Light Shading Accent 5" w:uiPriority="60"/>
+    <w:lsdException w:name="Light List Accent 5" w:uiPriority="61"/>
+    <w:lsdException w:name="Light Grid Accent 5" w:uiPriority="62"/>
+    <w:lsdException w:name="Medium Shading 1 Accent 5" w:uiPriority="63"/>
+    <w:lsdException w:name="Medium Shading 2 Accent 5" w:uiPriority="64"/>
+    <w:lsdException w:name="Medium List 1 Accent 5" w:uiPriority="65"/>
+    <w:lsdException w:name="Medium List 2 Accent 5" w:uiPriority="66"/>
+    <w:lsdException w:name="Medium Grid 1 Accent 5" w:uiPriority="67"/>
+    <w:lsdException w:name="Medium Grid 2 Accent 5" w:uiPriority="68"/>
+    <w:lsdException w:name="Medium Grid 3 Accent 5" w:uiPriority="69"/>
+    <w:lsdException w:name="Dark List Accent 5" w:uiPriority="70"/>
+    <w:lsdException w:name="Colorful Shading Accent 5" w:uiPriority="71"/>
+    <w:lsdException w:name="Colorful List Accent 5" w:uiPriority="72"/>
+    <w:lsdException w:name="Colorful Grid Accent 5" w:uiPriority="73"/>
+    <w:lsdException w:name="Light Shading Accent 6" w:uiPriority="60"/>
+    <w:lsdException w:name="Light List Accent 6" w:uiPriority="61"/>
+    <w:lsdException w:name="Light Grid Accent 6" w:uiPriority="62"/>
+    <w:lsdException w:name="Medium Shading 1 Accent 6" w:uiPriority="63"/>
+    <w:lsdException w:name="Medium Shading 2 Accent 6" w:uiPriority="64"/>
+    <w:lsdException w:name="Medium List 1 Accent 6" w:uiPriority="65"/>
+    <w:lsdException w:name="Medium List 2 Accent 6" w:uiPriority="66"/>
+    <w:lsdException w:name="Medium Grid 1 Accent 6" w:uiPriority="67"/>
+    <w:lsdException w:name="Medium Grid 2 Accent 6" w:uiPriority="68"/>
+    <w:lsdException w:name="Medium Grid 3 Accent 6" w:uiPriority="69"/>
+    <w:lsdException w:name="Dark List Accent 6" w:uiPriority="70"/>
+    <w:lsdException w:name="Colorful Shading Accent 6" w:uiPriority="71"/>
+    <w:lsdException w:name="Colorful List Accent 6" w:uiPriority="72"/>
+    <w:lsdException w:name="Colorful Grid Accent 6" w:uiPriority="73"/>
+    <w:lsdException w:name="Subtle Emphasis" w:uiPriority="19" w:qFormat="1"/>
+    <w:lsdException w:name="Intense Emphasis" w:uiPriority="21" w:qFormat="1"/>
+    <w:lsdException w:name="Subtle Reference" w:uiPriority="31" w:qFormat="1"/>
+    <w:lsdException w:name="Intense Reference" w:uiPriority="32" w:qFormat="1"/>
+    <w:lsdException w:name="Book Title" w:uiPriority="33" w:qFormat="1"/>
+    <w:lsdException w:name="Bibliography" w:semiHidden="1" w:uiPriority="37" w:unhideWhenUsed="1"/>
+    <w:lsdException w:name="TOC Heading" w:semiHidden="1" w:uiPriority="39" w:unhideWhenUsed="1" w:qFormat="1"/>
+    <w:lsdException w:name="Plain Table 1" w:uiPriority="41"/>
+    <w:lsdException w:name="Plain Table 2" w:uiPriority="42"/>
+    <w:lsdException w:name="Plain Table 3" w:uiPriority="43"/>
+    <w:lsdException w:name="Plain Table 4" w:uiPriority="44"/>
+    <w:lsdException w:name="Plain Table 5" w:uiPriority="45"/>
+    <w:lsdException w:name="Grid Table Light" w:uiPriority="40"/>
+    <w:lsdException w:name="Grid Table 1 Light" w:uiPriority="46"/>
+    <w:lsdException w:name="Grid Table 2" w:uiPriority="47"/>
+    <w:lsdException w:name="Grid Table 3" w:uiPriority="48"/>
+    <w:lsdException w:name="Grid Table 4" w:uiPriority="49"/>
+    <w:lsdException w:name="Grid Table 5 Dark" w:uiPriority="50"/>
+    <w:lsdException w:name="Grid Table 6 Colorful" w:uiPriority="51"/>
+    <w:lsdException w:name="Grid Table 7 Colorful" w:uiPriority="52"/>
+    <w:lsdException w:name="Grid Table 1 Light Accent 1" w:uiPriority="46"/>
+    <w:lsdException w:name="Grid Table 2 Accent 1" w:uiPriority="47"/>
+    <w:lsdException w:name="Grid Table 3 Accent 1" w:uiPriority="48"/>
+    <w:lsdException w:name="Grid Table 4 Accent 1" w:uiPriority="49"/>
+    <w:lsdException w:name="Grid Table 5 Dark Accent 1" w:uiPriority="50"/>
+    <w:lsdException w:name="Grid Table 6 Colorful Accent 1" w:uiPriority="51"/>
+    <w:lsdException w:name="Grid Table 7 Colorful Accent 1" w:uiPriority="52"/>
+    <w:lsdException w:name="Grid Table 1 Light Accent 2" w:uiPriority="46"/>
+    <w:lsdException w:name="Grid Table 2 Accent 2" w:uiPriority="47"/>
+    <w:lsdException w:name="Grid Table 3 Accent 2" w:uiPriority="48"/>
+    <w:lsdException w:name="Grid Table 4 Accent 2" w:uiPriority="49"/>
+    <w:lsdException w:name="Grid Table 5 Dark Accent 2" w:uiPriority="50"/>
+    <w:lsdException w:name="Grid Table 6 Colorful Accent 2" w:uiPriority="51"/>
+    <w:lsdException w:name="Grid Table 7 Colorful Accent 2" w:uiPriority="52"/>
+    <w:lsdException w:name="Grid Table 1 Light Accent 3" w:uiPriority="46"/>
+    <w:lsdException w:name="Grid Table 2 Accent 3" w:uiPriority="47"/>
+    <w:lsdException w:name="Grid Table 3 Accent 3" w:uiPriority="48"/>
+    <w:lsdException w:name="Grid Table 4 Accent 3" w:uiPriority="49"/>
+    <w:lsdException w:name="Grid Table 5 Dark Accent 3" w:uiPriority="50"/>
+    <w:lsdException w:name="Grid Table 6 Colorful Accent 3" w:uiPriority="51"/>
+    <w:lsdException w:name="Grid Table 7 Colorful Accent 3" w:uiPriority="52"/>
+    <w:lsdException w:name="Grid Table 1 Light Accent 4" w:uiPriority="46"/>
+    <w:lsdException w:name="Grid Table 2 Accent 4" w:uiPriority="47"/>
+    <w:lsdException w:name="Grid Table 3 Accent 4" w:uiPriority="48"/>
+    <w:lsdException w:name="Grid Table 4 Accent 4" w:uiPriority="49"/>
+    <w:lsdException w:name="Grid Table 5 Dark Accent 4" w:uiPriority="50"/>
+    <w:lsdException w:name="Grid Table 6 Colorful Accent 4" w:uiPriority="51"/>
+    <w:lsdException w:name="Grid Table 7 Colorful Accent 4" w:uiPriority="52"/>
+    <w:lsdException w:name="Grid Table 1 Light Accent 5" w:uiPriority="46"/>
+    <w:lsdException w:name="Grid Table 2 Accent 5" w:uiPriority="47"/>
+    <w:lsdException w:name="Grid Table 3 Accent 5" w:uiPriority="48"/>
+    <w:lsdException w:name="Grid Table 4 Accent 5" w:uiPriority="49"/>
+    <w:lsdException w:name="Grid Table 5 Dark Accent 5" w:uiPriority="50"/>
+    <w:lsdException w:name="Grid Table 6 Colorful Accent 5" w:uiPriority="51"/>
+    <w:lsdException w:name="Grid Table 7 Colorful Accent 5" w:uiPriority="52"/>
+    <w:lsdException w:name="Grid Table 1 Light Accent 6" w:uiPriority="46"/>
+    <w:lsdException w:name="Grid Table 2 Accent 6" w:uiPriority="47"/>
+    <w:lsdException w:name="Grid Table 3 Accent 6" w:uiPriority="48"/>
+    <w:lsdException w:name="Grid Table 4 Accent 6" w:uiPriority="49"/>
+    <w:lsdException w:name="Grid Table 5 Dark Accent 6" w:uiPriority="50"/>
+    <w:lsdException w:name="Grid Table 6 Colorful Accent 6" w:uiPriority="51"/>
+    <w:lsdException w:name="Grid Table 7 Colorful Accent 6" w:uiPriority="52"/>
+    <w:lsdException w:name="List Table 1 Light" w:uiPriority="46"/>
+    <w:lsdException w:name="List Table 2" w:uiPriority="47"/>
+    <w:lsdException w:name="List Table 3" w:uiPriority="48"/>
+    <w:lsdException w:name="List Table 4" w:uiPriority="49"/>
+    <w:lsdException w:name="List Table 5 Dark" w:uiPriority="50"/>
+    <w:lsdException w:name="List Table 6 Colorful" w:uiPriority="51"/>
+    <w:lsdException w:name="List Table 7 Colorful" w:uiPriority="52"/>
+    <w:lsdException w:name="List Table 1 Light Accent 1" w:uiPriority="46"/>
+    <w:lsdException w:name="List Table 2 Accent 1" w:uiPriority="47"/>
+    <w:lsdException w:name="List Table 3 Accent 1" w:uiPriority="48"/>
+    <w:lsdException w:name="List Table 4 Accent 1" w:uiPriority="49"/>
+    <w:lsdException w:name="List Table 5 Dark Accent 1" w:uiPriority="50"/>
+    <w:lsdException w:name="List Table 6 Colorful Accent 1" w:uiPriority="51"/>
+    <w:lsdException w:name="List Table 7 Colorful Accent 1" w:uiPriority="52"/>
+    <w:lsdException w:name="List Table 1 Light Accent 2" w:uiPriority="46"/>
+    <w:lsdException w:name="List Table 2 Accent 2" w:uiPriority="47"/>
+    <w:lsdException w:name="List Table 3 Accent 2" w:uiPriority="48"/>
+    <w:lsdException w:name="List Table 4 Accent 2" w:uiPriority="49"/>
+    <w:lsdException w:name="List Table 5 Dark Accent 2" w:uiPriority="50"/>
+    <w:lsdException w:name="List Table 6 Colorful Accent 2" w:uiPriority="51"/>
+    <w:lsdException w:name="List Table 7 Colorful Accent 2" w:uiPriority="52"/>
+    <w:lsdException w:name="List Table 1 Light Accent 3" w:uiPriority="46"/>
+    <w:lsdException w:name="List Table 2 Accent 3" w:uiPriority="47"/>
+    <w:lsdException w:name="List Table 3 Accent 3" w:uiPriority="48"/>
+    <w:lsdException w:name="List Table 4 Accent 3" w:uiPriority="49"/>
+    <w:lsdException w:name="List Table 5 Dark Accent 3" w:uiPriority="50"/>
+    <w:lsdException w:name="List Table 6 Colorful Accent 3" w:uiPriority="51"/>
+    <w:lsdException w:name="List Table 7 Colorful Accent 3" w:uiPriority="52"/>
+    <w:lsdException w:name="List Table 1 Light Accent 4" w:uiPriority="46"/>
+    <w:lsdException w:name="List Table 2 Accent 4" w:uiPriority="47"/>
+    <w:lsdException w:name="List Table 3 Accent 4" w:uiPriority="48"/>
+    <w:lsdException w:name="List Table 4 Accent 4" w:uiPriority="49"/>
+    <w:lsdException w:name="List Table 5 Dark Accent 4" w:uiPriority="50"/>
+    <w:lsdException w:name="List Table 6 Colorful Accent 4" w:uiPriority="51"/>
+    <w:lsdException w:name="List Table 7 Colorful Accent 4" w:uiPriority="52"/>
+    <w:lsdException w:name="List Table 1 Light Accent 5" w:uiPriority="46"/>
+    <w:lsdException w:name="List Table 2 Accent 5" w:uiPriority="47"/>
+    <w:lsdException w:name="List Table 3 Accent 5" w:uiPriority="48"/>
+    <w:lsdException w:name="List Table 4 Accent 5" w:uiPriority="49"/>
+    <w:lsdException w:name="List Table 5 Dark Accent 5" w:uiPriority="50"/>
+    <w:lsdException w:name="List Table 6 Colorful Accent 5" w:uiPriority="51"/>
+    <w:lsdException w:name="List Table 7 Colorful Accent 5" w:uiPriority="52"/>
+    <w:lsdException w:name="List Table 1 Light Accent 6" w:uiPriority="46"/>
+    <w:lsdException w:name="List Table 2 Accent 6" w:uiPriority="47"/>
+    <w:lsdException w:name="List Table 3 Accent 6" w:uiPriority="48"/>
+    <w:lsdException w:name="List Table 4 Accent 6" w:uiPriority="49"/>
+    <w:lsdException w:name="List Table 5 Dark Accent 6" w:uiPriority="50"/>
+    <w:lsdException w:name="List Table 6 Colorful Accent 6" w:uiPriority="51"/>
+    <w:lsdException w:name="List Table 7 Colorful Accent 6" w:uiPriority="52"/>
+    <w:lsdException w:name="Mention" w:semiHidden="1" w:unhideWhenUsed="1"/>
+    <w:lsdException w:name="Smart Hyperlink" w:semiHidden="1" w:unhideWhenUsed="1"/>
+    <w:lsdException w:name="Hashtag" w:semiHidden="1" w:unhideWhenUsed="1"/>
+    <w:lsdException w:name="Unresolved Mention" w:semiHidden="1" w:unhideWhenUsed="1"/>
+    <w:lsdException w:name="Smart Link" w:semiHidden="1" w:unhideWhenUsed="1"/>
+  </w:latentStyles>
+  <w:style w:type="paragraph" w:default="1" w:styleId="Normal">
+    <w:name w:val="Normal"/>
+    <w:qFormat/>
+  </w:style>
+  <w:style w:type="character" w:default="1" w:styleId="DefaultParagraphFont">
+    <w:name w:val="Default Paragraph Font"/>
+    <w:uiPriority w:val="1"/>
+    <w:semiHidden/>
+    <w:unhideWhenUsed/>
+  </w:style>
+  <w:style w:type="table" w:default="1" w:styleId="TableNormal">
+    <w:name w:val="Normal Table"/>
+    <w:uiPriority w:val="99"/>
+    <w:semiHidden/>
+    <w:unhideWhenUsed/>
+    <w:tblPr>
+      <w:tblInd w:w="0" w:type="dxa"/>
+      <w:tblCellMar>
+        <w:top w:w="0" w:type="dxa"/>
+        <w:left w:w="108" w:type="dxa"/>
+        <w:bottom w:w="0" w:type="dxa"/>
+        <w:right w:w="108" w:type="dxa"/>
+      </w:tblCellMar>
+    </w:tblPr>
+  </w:style>
+  <w:style w:type="numbering" w:default="1" w:styleId="NoList">
+    <w:name w:val="No List"/>
+    <w:uiPriority w:val="99"/>
+    <w:semiHidden/>
+    <w:unhideWhenUsed/>
+  </w:style>
+  <w:style w:type="character" w:styleId="PlaceholderText">
+    <w:name w:val="Placeholder Text"/>
+    <w:basedOn w:val="DefaultParagraphFont"/>
+    <w:uiPriority w:val="99"/>
+    <w:semiHidden/>
+    <w:rsid w:val="00D60A46"/>
+    <w:rPr>
+      <w:color w:val="666666"/>
+    </w:rPr>
+  </w:style>
+  <w:style w:type="paragraph" w:customStyle="1" w:styleId="38F000AC66C8461BA4EF33F96462B38B">
+    <w:name w:val="38F000AC66C8461BA4EF33F96462B38B"/>
+    <w:rsid w:val="009B31E2"/>
+  </w:style>
+  <w:style w:type="paragraph" w:customStyle="1" w:styleId="3DACC334DDA942678138A6F2AB7F40F3">
+    <w:name w:val="3DACC334DDA942678138A6F2AB7F40F3"/>
+    <w:rsid w:val="00D60A46"/>
+  </w:style>
+  <w:style w:type="paragraph" w:customStyle="1" w:styleId="6CA953D615AC4192B51FB5D6A6F6EDC4">
+    <w:name w:val="6CA953D615AC4192B51FB5D6A6F6EDC4"/>
+    <w:rsid w:val="00D60A46"/>
+  </w:style>
+</w:styles>
+</file>
+
+<file path=word/glossary/webSettings.xml><?xml version="1.0" encoding="utf-8"?>
+<w:webSettings xmlns:mc="http://schemas.openxmlformats.org/markup-compatibility/2006" xmlns:r="http://schemas.openxmlformats.org/officeDocument/2006/relationships" xmlns:w="http://schemas.openxmlformats.org/wordprocessingml/2006/main" xmlns:w14="http://schemas.microsoft.com/office/word/2010/wordml" xmlns:w15="http://schemas.microsoft.com/office/word/2012/wordml" xmlns:w16cex="http://schemas.microsoft.com/office/word/2018/wordml/cex" xmlns:w16cid="http://schemas.microsoft.com/office/word/2016/wordml/cid" xmlns:w16="http://schemas.microsoft.com/office/word/2018/wordml" xmlns:w16du="http://schemas.microsoft.com/office/word/2023/wordml/word16du" xmlns:w16sdtdh="http://schemas.microsoft.com/office/word/2020/wordml/sdtdatahash" xmlns:w16se="http://schemas.microsoft.com/office/word/2015/wordml/symex" mc:Ignorable="w14 w15 w16se w16cid w16 w16cex w16sdtdh w16du">
+  <w:optimizeForBrowser/>
+  <w:allowPNG/>
+</w:webSettings>
 </file>
 
 <file path=word/theme/theme1.xml><?xml version="1.0" encoding="utf-8"?>
@@ -4813,4 +6033,39 @@
     </a:ext>
   </a:extLst>
 </a:theme>
+</file>
+
+<file path=word/webextensions/taskpanes.xml><?xml version="1.0" encoding="utf-8"?>
+<wetp:taskpanes xmlns:wetp="http://schemas.microsoft.com/office/webextensions/taskpanes/2010/11">
+  <wetp:taskpane dockstate="right" visibility="0" width="1050" row="2">
+    <wetp:webextensionref xmlns:r="http://schemas.openxmlformats.org/officeDocument/2006/relationships" r:id="rId1"/>
+  </wetp:taskpane>
+</wetp:taskpanes>
+</file>
+
+<file path=word/webextensions/webextension1.xml><?xml version="1.0" encoding="utf-8"?>
+<we:webextension xmlns:we="http://schemas.microsoft.com/office/webextensions/webextension/2010/11" id="{91E76DD6-2D22-4C0E-B79B-977A3776964C}">
+  <we:reference id="f78a3046-9e99-4300-aa2b-5814002b01a2" version="1.55.1.0" store="EXCatalog" storeType="EXCatalog"/>
+  <we:alternateReferences>
+    <we:reference id="WA104382081" version="1.55.1.0" store="en-US" storeType="OMEX"/>
+  </we:alternateReferences>
+  <we:properties>
+    <we:property name="MENDELEY_CITATIONS" value="[{&quot;citationID&quot;:&quot;MENDELEY_CITATION_c2aeb25e-fa0c-4240-a5b1-66f73e6622f5&quot;,&quot;properties&quot;:{&quot;noteIndex&quot;:0},&quot;isEdited&quot;:false,&quot;manualOverride&quot;:{&quot;isManuallyOverridden&quot;:false,&quot;citeprocText&quot;:&quot;(Abril et al., 2014; Cole et al., 2007; Raymond et al., 2013)&quot;,&quot;manualOverrideText&quot;:&quot;&quot;},&quot;citationTag&quot;:&quot;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&quot;,&quot;citationItems&quot;:[{&quot;id&quot;:&quot;85ea56b0-ab89-393b-bcf9-2d777ca1b46f&quot;,&quot;itemData&quot;:{&quot;type&quot;:&quot;article-journal&quot;,&quot;id&quot;:&quot;85ea56b0-ab89-393b-bcf9-2d777ca1b46f&quot;,&quot;title&quot;:&quot;Plumbing the global carbon cycle: Integrating inland waters into the terrestrial carbon budget&quot;,&quot;author&quot;:[{&quot;family&quot;:&quot;Cole&quot;,&quot;given&quot;:&quot;J. J.&quot;,&quot;parse-names&quot;:false,&quot;dropping-particle&quot;:&quot;&quot;,&quot;non-dropping-particle&quot;:&quot;&quot;},{&quot;family&quot;:&quot;Prairie&quot;,&quot;given&quot;:&quot;Y. T.&quot;,&quot;parse-names&quot;:false,&quot;dropping-particle&quot;:&quot;&quot;,&quot;non-dropping-particle&quot;:&quot;&quot;},{&quot;family&quot;:&quot;Caraco&quot;,&quot;given&quot;:&quot;N. F.&quot;,&quot;parse-names&quot;:false,&quot;dropping-particle&quot;:&quot;&quot;,&quot;non-dropping-particle&quot;:&quot;&quot;},{&quot;family&quot;:&quot;McDowell&quot;,&quot;given&quot;:&quot;W. H.&quot;,&quot;parse-names&quot;:false,&quot;dropping-particle&quot;:&quot;&quot;,&quot;non-dropping-particle&quot;:&quot;&quot;},{&quot;family&quot;:&quot;Tranvik&quot;,&quot;given&quot;:&quot;L. J.&quot;,&quot;parse-names&quot;:false,&quot;dropping-particle&quot;:&quot;&quot;,&quot;non-dropping-particle&quot;:&quot;&quot;},{&quot;family&quot;:&quot;Striegl&quot;,&quot;given&quot;:&quot;R. G.&quot;,&quot;parse-names&quot;:false,&quot;dropping-particle&quot;:&quot;&quot;,&quot;non-dropping-particle&quot;:&quot;&quot;},{&quot;family&quot;:&quot;Duarte&quot;,&quot;given&quot;:&quot;C. M.&quot;,&quot;parse-names&quot;:false,&quot;dropping-particle&quot;:&quot;&quot;,&quot;non-dropping-particle&quot;:&quot;&quot;},{&quot;family&quot;:&quot;Kortelainen&quot;,&quot;given&quot;:&quot;P.&quot;,&quot;parse-names&quot;:false,&quot;dropping-particle&quot;:&quot;&quot;,&quot;non-dropping-particle&quot;:&quot;&quot;},{&quot;family&quot;:&quot;Downing&quot;,&quot;given&quot;:&quot;J. A.&quot;,&quot;parse-names&quot;:false,&quot;dropping-particle&quot;:&quot;&quot;,&quot;non-dropping-particle&quot;:&quot;&quot;},{&quot;family&quot;:&quot;Middelburg&quot;,&quot;given&quot;:&quot;J. J.&quot;,&quot;parse-names&quot;:false,&quot;dropping-particle&quot;:&quot;&quot;,&quot;non-dropping-particle&quot;:&quot;&quot;},{&quot;family&quot;:&quot;Melack&quot;,&quot;given&quot;:&quot;J.&quot;,&quot;parse-names&quot;:false,&quot;dropping-particle&quot;:&quot;&quot;,&quot;non-dropping-particle&quot;:&quot;&quot;}],&quot;container-title&quot;:&quot;Ecosystems&quot;,&quot;DOI&quot;:&quot;10.1007/s10021-006-9013-8&quot;,&quot;ISSN&quot;:&quot;14329840&quot;,&quot;issued&quot;:{&quot;date-parts&quot;:[[2007,2]]},&quot;page&quot;:&quot;171-184&quot;,&quot;abstract&quot;:&quot;Because freshwater covers such a small fraction of the Earth's surface area, inland freshwater ecosystems (particularly lakes, rivers, and reservoirs) have rarely been considered as potentially important quantitative components of the carbon cycle at either global or regional scales. By taking published estimates of gas exchange, sediment accumulation, and carbon transport for a variety of aquatic systems, we have constructed a budget for the role of inland water ecosystems in the global carbon cycle. Our analysis conservatively estimates that inland waters annually receive, from a combination of background and anthropogenically altered sources, on the order of 1.9 Pg C y-1 from the terrestrial landscape, of which about 0.2 is buried in aquatic sediments, at least 0.8 (possibly much more) is returned to the atmosphere as gas exchange while the remaining 0.9 Pg y-1 is delivered to the oceans, roughly equally as inorganic and organic carbon. Thus, roughly twice as much C enters inland aquatic systems from land as is exported from land to the sea. Over prolonged time net carbon fluxes in aquatic systems tend to be greater per unit area than in much of the surrounding land. Although their area is small, these freshwater aquatic systems can affect regional C balances. Further, the inclusion of inland, freshwater ecosystems provides useful insight about the storage, oxidation and transport of terrestrial C, and may warrant a revision of how the modern net C sink on land is described. © 2007 Springer Science+Business Media, LLC.&quot;,&quot;issue&quot;:&quot;1&quot;,&quot;volume&quot;:&quot;10&quot;,&quot;container-title-short&quot;:&quot;&quot;},&quot;isTemporary&quot;:false},{&quot;id&quot;:&quot;74823f0c-dea1-39d9-bea4-6b7fec86083c&quot;,&quot;itemData&quot;:{&quot;type&quot;:&quot;article-journal&quot;,&quot;id&quot;:&quot;74823f0c-dea1-39d9-bea4-6b7fec86083c&quot;,&quot;title&quot;:&quot;Global carbon dioxide emissions from inland waters&quot;,&quot;author&quot;:[{&quot;family&quot;:&quot;Raymond&quot;,&quot;given&quot;:&quot;Peter A.&quot;,&quot;parse-names&quot;:false,&quot;dropping-particle&quot;:&quot;&quot;,&quot;non-dropping-particle&quot;:&quot;&quot;},{&quot;family&quot;:&quot;Hartmann&quot;,&quot;given&quot;:&quot;Jens&quot;,&quot;parse-names&quot;:false,&quot;dropping-particle&quot;:&quot;&quot;,&quot;non-dropping-particle&quot;:&quot;&quot;},{&quot;family&quot;:&quot;Lauerwald&quot;,&quot;given&quot;:&quot;Ronny&quot;,&quot;parse-names&quot;:false,&quot;dropping-particle&quot;:&quot;&quot;,&quot;non-dropping-particle&quot;:&quot;&quot;},{&quot;family&quot;:&quot;Sobek&quot;,&quot;given&quot;:&quot;Sebastian&quot;,&quot;parse-names&quot;:false,&quot;dropping-particle&quot;:&quot;&quot;,&quot;non-dropping-particle&quot;:&quot;&quot;},{&quot;family&quot;:&quot;McDonald&quot;,&quot;given&quot;:&quot;Cory&quot;,&quot;parse-names&quot;:false,&quot;dropping-particle&quot;:&quot;&quot;,&quot;non-dropping-particle&quot;:&quot;&quot;},{&quot;family&quot;:&quot;Hoover&quot;,&quot;given&quot;:&quot;Mark&quot;,&quot;parse-names&quot;:false,&quot;dropping-particle&quot;:&quot;&quot;,&quot;non-dropping-particle&quot;:&quot;&quot;},{&quot;family&quot;:&quot;Butman&quot;,&quot;given&quot;:&quot;David&quot;,&quot;parse-names&quot;:false,&quot;dropping-particle&quot;:&quot;&quot;,&quot;non-dropping-particle&quot;:&quot;&quot;},{&quot;family&quot;:&quot;Striegl&quot;,&quot;given&quot;:&quot;Robert&quot;,&quot;parse-names&quot;:false,&quot;dropping-particle&quot;:&quot;&quot;,&quot;non-dropping-particle&quot;:&quot;&quot;},{&quot;family&quot;:&quot;Mayorga&quot;,&quot;given&quot;:&quot;Emilio&quot;,&quot;parse-names&quot;:false,&quot;dropping-particle&quot;:&quot;&quot;,&quot;non-dropping-particle&quot;:&quot;&quot;},{&quot;family&quot;:&quot;Humborg&quot;,&quot;given&quot;:&quot;Christoph&quot;,&quot;parse-names&quot;:false,&quot;dropping-particle&quot;:&quot;&quot;,&quot;non-dropping-particle&quot;:&quot;&quot;},{&quot;family&quot;:&quot;Kortelainen&quot;,&quot;given&quot;:&quot;Pirkko&quot;,&quot;parse-names&quot;:false,&quot;dropping-particle&quot;:&quot;&quot;,&quot;non-dropping-particle&quot;:&quot;&quot;},{&quot;family&quot;:&quot;Dürr&quot;,&quot;given&quot;:&quot;Hans&quot;,&quot;parse-names&quot;:false,&quot;dropping-particle&quot;:&quot;&quot;,&quot;non-dropping-particle&quot;:&quot;&quot;},{&quot;family&quot;:&quot;Meybeck&quot;,&quot;given&quot;:&quot;Michel&quot;,&quot;parse-names&quot;:false,&quot;dropping-particle&quot;:&quot;&quot;,&quot;non-dropping-particle&quot;:&quot;&quot;},{&quot;family&quot;:&quot;Ciais&quot;,&quot;given&quot;:&quot;Philippe&quot;,&quot;parse-names&quot;:false,&quot;dropping-particle&quot;:&quot;&quot;,&quot;non-dropping-particle&quot;:&quot;&quot;},{&quot;family&quot;:&quot;Guth&quot;,&quot;given&quot;:&quot;Peter&quot;,&quot;parse-names&quot;:false,&quot;dropping-particle&quot;:&quot;&quot;,&quot;non-dropping-particle&quot;:&quot;&quot;}],&quot;container-title&quot;:&quot;Nature&quot;,&quot;DOI&quot;:&quot;10.1038/nature12760&quot;,&quot;ISSN&quot;:&quot;14764687&quot;,&quot;PMID&quot;:&quot;24256802&quot;,&quot;issued&quot;:{&quot;date-parts&quot;:[[2013]]},&quot;page&quot;:&quot;355-359&quot;,&quot;abstract&quot;:&quot;Carbon dioxide (CO2) transfer from inland waters to the atmosphere, known as CO2 evasion, is a component of the global carbon cycle. Global estimates of CO2 evasion have been hampered, however, by the lack of a framework for estimating the inland water surface area and gas transfer velocity and by the absence of a global CO2 database. Here we report regional variations in global inland water surface area, dissolved CO2 and gas transfer velocity. We obtain global CO2 evasion rates of 1.8petagrams of carbon (Pg C) per year from streams and rivers and 0.32Pg Cyr-1 from lakes and reservoirs, where the upper and lower limits are respectively the 5th and 95th confidence interval percentiles. The resulting global evasion rate of 2.1 Pg Cyr-1 is higher than previous estimates owing to a larger stream and river evasion rate. Our analysis predicts global hotspots in stream and river evasion, with about 70 per cent of the flux occurring over just 20 per cent of the land surface. The source of inland water CO2 is still not known with certainty and new studies are needed to research the mechanisms controlling CO2 evasion globally. © 2013 Macmillan Publishers Limited. All rights reserved.&quot;,&quot;publisher&quot;:&quot;Nature Publishing Group&quot;,&quot;issue&quot;:&quot;7476&quot;,&quot;volume&quot;:&quot;503&quot;,&quot;container-title-short&quot;:&quot;Nature&quot;},&quot;isTemporary&quot;:false},{&quot;id&quot;:&quot;0798f7ad-d51f-3d92-ae39-963c75e361e5&quot;,&quot;itemData&quot;:{&quot;type&quot;:&quot;article-journal&quot;,&quot;id&quot;:&quot;0798f7ad-d51f-3d92-ae39-963c75e361e5&quot;,&quot;title&quot;:&quot;Amazon River carbon dioxide outgassing fuelled by wetlands&quot;,&quot;author&quot;:[{&quot;family&quot;:&quot;Abril&quot;,&quot;given&quot;:&quot;Gwenaël&quot;,&quot;parse-names&quot;:false,&quot;dropping-particle&quot;:&quot;&quot;,&quot;non-dropping-particle&quot;:&quot;&quot;},{&quot;family&quot;:&quot;Martinez&quot;,&quot;given&quot;:&quot;Jean Michel&quot;,&quot;parse-names&quot;:false,&quot;dropping-particle&quot;:&quot;&quot;,&quot;non-dropping-particle&quot;:&quot;&quot;},{&quot;family&quot;:&quot;Artigas&quot;,&quot;given&quot;:&quot;L. Felipe&quot;,&quot;parse-names&quot;:false,&quot;dropping-particle&quot;:&quot;&quot;,&quot;non-dropping-particle&quot;:&quot;&quot;},{&quot;family&quot;:&quot;Moreira-Turcq&quot;,&quot;given&quot;:&quot;Patricia&quot;,&quot;parse-names&quot;:false,&quot;dropping-particle&quot;:&quot;&quot;,&quot;non-dropping-particle&quot;:&quot;&quot;},{&quot;family&quot;:&quot;Benedetti&quot;,&quot;given&quot;:&quot;Marc F.&quot;,&quot;parse-names&quot;:false,&quot;dropping-particle&quot;:&quot;&quot;,&quot;non-dropping-particle&quot;:&quot;&quot;},{&quot;family&quot;:&quot;Vidal&quot;,&quot;given&quot;:&quot;Luciana&quot;,&quot;parse-names&quot;:false,&quot;dropping-particle&quot;:&quot;&quot;,&quot;non-dropping-particle&quot;:&quot;&quot;},{&quot;family&quot;:&quot;Meziane&quot;,&quot;given&quot;:&quot;Tarik&quot;,&quot;parse-names&quot;:false,&quot;dropping-particle&quot;:&quot;&quot;,&quot;non-dropping-particle&quot;:&quot;&quot;},{&quot;family&quot;:&quot;Kim&quot;,&quot;given&quot;:&quot;Jung Hyun&quot;,&quot;parse-names&quot;:false,&quot;dropping-particle&quot;:&quot;&quot;,&quot;non-dropping-particle&quot;:&quot;&quot;},{&quot;family&quot;:&quot;Bernardes&quot;,&quot;given&quot;:&quot;Marcelo C.&quot;,&quot;parse-names&quot;:false,&quot;dropping-particle&quot;:&quot;&quot;,&quot;non-dropping-particle&quot;:&quot;&quot;},{&quot;family&quot;:&quot;Savoye&quot;,&quot;given&quot;:&quot;Nicolas&quot;,&quot;parse-names&quot;:false,&quot;dropping-particle&quot;:&quot;&quot;,&quot;non-dropping-particle&quot;:&quot;&quot;},{&quot;family&quot;:&quot;Deborde&quot;,&quot;given&quot;:&quot;Jonathan&quot;,&quot;parse-names&quot;:false,&quot;dropping-particle&quot;:&quot;&quot;,&quot;non-dropping-particle&quot;:&quot;&quot;},{&quot;family&quot;:&quot;Souza&quot;,&quot;given&quot;:&quot;Edivaldo Lima&quot;,&quot;parse-names&quot;:false,&quot;dropping-particle&quot;:&quot;&quot;,&quot;non-dropping-particle&quot;:&quot;&quot;},{&quot;family&quot;:&quot;Albéric&quot;,&quot;given&quot;:&quot;Patrick&quot;,&quot;parse-names&quot;:false,&quot;dropping-particle&quot;:&quot;&quot;,&quot;non-dropping-particle&quot;:&quot;&quot;},{&quot;family&quot;:&quot;Landim De Souza&quot;,&quot;given&quot;:&quot;Marcelo F.&quot;,&quot;parse-names&quot;:false,&quot;dropping-particle&quot;:&quot;&quot;,&quot;non-dropping-particle&quot;:&quot;&quot;},{&quot;family&quot;:&quot;Roland&quot;,&quot;given&quot;:&quot;Fabio&quot;,&quot;parse-names&quot;:false,&quot;dropping-particle&quot;:&quot;&quot;,&quot;non-dropping-particle&quot;:&quot;&quot;}],&quot;container-title&quot;:&quot;Nature&quot;,&quot;DOI&quot;:&quot;10.1038/nature12797&quot;,&quot;ISSN&quot;:&quot;00280836&quot;,&quot;PMID&quot;:&quot;24336199&quot;,&quot;issued&quot;:{&quot;date-parts&quot;:[[2014]]},&quot;page&quot;:&quot;395-398&quot;,&quot;abstract&quot;:&quot;River systems connect the terrestrial biosphere, the atmosphere and the ocean in the global carbon cycle. A recent estimate suggests that up to 3 petagrams of carbon per year could be emitted as carbon dioxide (CO 2) from global inland waters, offsetting the carbon uptake by terrestrial ecosystems. It is generally assumed that inland waters emit carbon that has been previously fixed upstream by land plant photosynthesis, then transferred to soils, and subsequently transported downstream in run-off. But at the scale of entire drainage basins, the lateral carbon fluxes carried by small rivers upstream do not account for all of the CO 2 emitted from inundated areas downstream. Three-quarters of the world's flooded land consists of temporary wetlands, but the contribution of these productive ecosystems to the inland water carbon budget has been largely overlooked. Here we show that wetlands pump large amounts of atmospheric CO 2 into river waters in the floodplains of the central Amazon. Flooded forests and floating vegetation export large amounts of carbon to river waters and the dissolved CO 2 can be transported dozens to hundreds of kilometres downstream before being emitted. We estimate that Amazonian wetlands export half of their gross primary production to river waters as dissolved CO 2 and organic carbon, compared with only a few per cent of gross primary production exported in upland (not flooded) ecosystems. Moreover, we suggest that wetland carbon export is potentially large enough to account for at least the 0.21 petagrams of carbon emitted per year as CO 2 from the central Amazon River and its floodplains. Global carbon budgets should explicitly address temporary or vegetated flooded areas, because these ecosystems combine high aerial primary production with large, fast carbon export, potentially supporting a substantial fraction of CO 2 evasion from inland waters. © 2014 Macmillan Publishers Limited. All rights reserved.&quot;,&quot;issue&quot;:&quot;7483&quot;,&quot;volume&quot;:&quot;505&quot;,&quot;container-title-short&quot;:&quot;Nature&quot;},&quot;isTemporary&quot;:false}]},{&quot;citationID&quot;:&quot;MENDELEY_CITATION_7fe28b06-69cf-4ff4-9a1b-b4d4f939bf02&quot;,&quot;properties&quot;:{&quot;noteIndex&quot;:0},&quot;isEdited&quot;:false,&quot;manualOverride&quot;:{&quot;isManuallyOverridden&quot;:false,&quot;citeprocText&quot;:&quot;(Abril &amp;#38; Borges, 2019; Cole et al., 2007; Mitsch et al., 2013; Raymond et al., 2013; Wilcock et al., 1999)&quot;,&quot;manualOverrideText&quot;:&quot;&quot;},&quot;citationTag&quot;:&quot;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&quot;,&quot;citationItems&quot;:[{&quot;id&quot;:&quot;9e4538fc-bbcd-3dc0-85c8-d78b5c53024f&quot;,&quot;itemData&quot;:{&quot;type&quot;:&quot;report&quot;,&quot;id&quot;:&quot;9e4538fc-bbcd-3dc0-85c8-d78b5c53024f&quot;,&quot;title&quot;:&quot;The influence of aquatic macrophytes on the hydraulic and physico-chemical properties of a New Zealand lowland stream&quot;,&quot;author&quot;:[{&quot;family&quot;:&quot;Wilcock&quot;,&quot;given&quot;:&quot;Robert J&quot;,&quot;parse-names&quot;:false,&quot;dropping-particle&quot;:&quot;&quot;,&quot;non-dropping-particle&quot;:&quot;&quot;},{&quot;family&quot;:&quot;Champion&quot;,&quot;given&quot;:&quot;Paul D&quot;,&quot;parse-names&quot;:false,&quot;dropping-particle&quot;:&quot;&quot;,&quot;non-dropping-particle&quot;:&quot;&quot;},{&quot;family&quot;:&quot;Nagels&quot;,&quot;given&quot;:&quot;John W&quot;,&quot;parse-names&quot;:false,&quot;dropping-particle&quot;:&quot;&quot;,&quot;non-dropping-particle&quot;:&quot;&quot;},{&quot;family&quot;:&quot;Croker&quot;,&quot;given&quot;:&quot;Glenys F&quot;,&quot;parse-names&quot;:false,&quot;dropping-particle&quot;:&quot;&quot;,&quot;non-dropping-particle&quot;:&quot;&quot;}],&quot;container-title&quot;:&quot;Hydrobiologia&quot;,&quot;container-title-short&quot;:&quot;Hydrobiologia&quot;,&quot;issued&quot;:{&quot;date-parts&quot;:[[1999]]},&quot;number-of-pages&quot;:&quot;203-214&quot;,&quot;abstract&quot;:&quot;The effects of macrophytes on hydraulic and physico-chemical variables were examined by conducting tracer experiments with SF 6 , CH 3 Cl and rhodamine WT in a stream before and after complete removal of plants from a 180 m reach. Whakapipi Stream has high average biomasses (up to 370 g dw m −2) of macrophytes (predominantly Egeria densa) that, on average, cause summer velocities to be lowered by 30% and depths increased by 40%, compared to a plant-free channel. Manning's roughness coefficent was consistently higher by 0.13 and longitudinal dispersion coefficients were more variable (CV = 52%, cf. 20% when plants removed), when macrophytes were present. Stream dissolved oxygen (DO) and temperatures were unevenly distributed, possibly as a result of transient storage zones attributable to plant biomass. Surface water in macrophyte patches was 1-5 • C warmer than water in channels or beneath the plants near the bed of the stream, and DO was 2-28% of saturation higher at the top of the plants than in channel water and up to 7% higher than in bottom water. Effects of increased small-scale turbulence on the reaeration coefficient, K 2(20) , were cancelled by increased stream depth and reduced velocity so that it varied little with flow. Application of a single-station diurnal curve model, DOFLO (Dissolved Oxygen at Low Flow), to continuous monitoring data gave values of K 2(20) in broad agreement with those measured by the gas tracer method and showed that rates of gross photosynthetic production in daylight (10-27 g m −2 d −1) and respiration at 20 • C (19-37 g m 3 d −1) were high by comparison with other rural streams. Streams with smaller K 2(20) values than Whakapipi Stream but with similar levels of productivity and community respiration would show more pronounced diurnal variations in DO and even be anoxic at times.&quot;,&quot;volume&quot;:&quot;416&quot;},&quot;isTemporary&quot;:false},{&quot;id&quot;:&quot;abed3396-54d0-3d2f-a25f-497f767ccb2c&quot;,&quot;itemData&quot;:{&quot;type&quot;:&quot;article-journal&quot;,&quot;id&quot;:&quot;abed3396-54d0-3d2f-a25f-497f767ccb2c&quot;,&quot;title&quot;:&quot;Ideas and perspectives: Carbon leaks from flooded land: Do we need to replumb the inland water active pipe?&quot;,&quot;author&quot;:[{&quot;family&quot;:&quot;Abril&quot;,&quot;given&quot;:&quot;Gwenaël&quot;,&quot;parse-names&quot;:false,&quot;dropping-particle&quot;:&quot;&quot;,&quot;non-dropping-particle&quot;:&quot;&quot;},{&quot;family&quot;:&quot;Borges&quot;,&quot;given&quot;:&quot;Alberto&quot;,&quot;parse-names&quot;:false,&quot;dropping-particle&quot;:&quot;V.&quot;,&quot;non-dropping-particle&quot;:&quot;&quot;}],&quot;container-title&quot;:&quot;Biogeosciences&quot;,&quot;DOI&quot;:&quot;10.5194/bg-16-769-2019&quot;,&quot;ISSN&quot;:&quot;17264189&quot;,&quot;issued&quot;:{&quot;date-parts&quot;:[[2019,2,12]]},&quot;page&quot;:&quot;769-784&quot;,&quot;abstract&quot;:&quot;At the global scale, inland waters are a significant source of atmospheric carbon (C), particularly in the tropics. The active pipe concept predicts that C emissions from streams, lakes and rivers are largely fuelled by terrestrial ecosystems. The traditionally recognized C transfer mechanisms from terrestrial to aquatic systems are surface runoff and groundwater drainage. We present here a series of arguments that support the idea that land flooding is an additional significant process that fuels inland waters with C at the global scale. Whether the majority of &lt;span classCombining double low line\&quot;inline-formula\&quot;&gt;CO2&lt;/span&gt; emitted by rivers comes from floodable land (approximately 10&amp;thinsp;% of the continents) or from well-drained land is a fundamental question that impacts our capacity to predict how these C fluxes might change in the future. Using classical concepts in ecology, we propose, as a necessary step forward, an update of the active pipe concept that differentiates floodable land from drained land. Contrarily to well-drained land, many wetlands (in particular riparian and littoral wetlands) combine strong hydrological connectivity with inland waters, high productivity assimilating &lt;span classCombining double low line\&quot;inline-formula\&quot;&gt;CO2&lt;/span&gt; from the atmosphere, direct transfer of litter and exudation products to water and waterlogged soils, a generally dominant allocation of ecosystem respiration (ER) below the water surface and a slow gas-exchange rate at the water-Air interface. These properties force plants to pump atmospheric C to wetland waters and, when hydrology is favourable, to inland waters as organic C and dissolved &lt;span classCombining double low line\&quot;inline-formula\&quot;&gt;CO2&lt;/span&gt;. This wetland &lt;span classCombining double low line\&quot;inline-formula\&quot;&gt;CO2&lt;/span&gt; pump may contribute disproportionately to &lt;span classCombining double low line\&quot;inline-formula\&quot;&gt;CO2&lt;/span&gt; emissions from inland waters, particularly in the tropics where 80&amp;thinsp;% of the global &lt;span classCombining double low line\&quot;inline-formula\&quot;&gt;CO2&lt;/span&gt; emissions to the atmosphere occur. In future studies, more care must be taken in the way that vertical and horizontal C fluxes are conceptualized along watersheds, and 2-D models that adequately account for the hydrological export of all C species are necessary. In flooded ecosystems, significant effort should be dedicated to quantifying the components of primary production and respiration by the submerged and emerged part of the ecosystem community and to using these metabolic rates in coupled hydrological-biogeochemical models. The construction of a global typology of wetlands that includes productivity, gas fluxes and hydrological connectivity with inland waters also appears necessary to adequately integrate continental C fluxes at the global scale.&quot;,&quot;publisher&quot;:&quot;Copernicus GmbH&quot;,&quot;issue&quot;:&quot;3&quot;,&quot;volume&quot;:&quot;16&quot;,&quot;container-title-short&quot;:&quot;&quot;},&quot;isTemporary&quot;:false},{&quot;id&quot;:&quot;74823f0c-dea1-39d9-bea4-6b7fec86083c&quot;,&quot;itemData&quot;:{&quot;type&quot;:&quot;article-journal&quot;,&quot;id&quot;:&quot;74823f0c-dea1-39d9-bea4-6b7fec86083c&quot;,&quot;title&quot;:&quot;Global carbon dioxide emissions from inland waters&quot;,&quot;author&quot;:[{&quot;family&quot;:&quot;Raymond&quot;,&quot;given&quot;:&quot;Peter A.&quot;,&quot;parse-names&quot;:false,&quot;dropping-particle&quot;:&quot;&quot;,&quot;non-dropping-particle&quot;:&quot;&quot;},{&quot;family&quot;:&quot;Hartmann&quot;,&quot;given&quot;:&quot;Jens&quot;,&quot;parse-names&quot;:false,&quot;dropping-particle&quot;:&quot;&quot;,&quot;non-dropping-particle&quot;:&quot;&quot;},{&quot;family&quot;:&quot;Lauerwald&quot;,&quot;given&quot;:&quot;Ronny&quot;,&quot;parse-names&quot;:false,&quot;dropping-particle&quot;:&quot;&quot;,&quot;non-dropping-particle&quot;:&quot;&quot;},{&quot;family&quot;:&quot;Sobek&quot;,&quot;given&quot;:&quot;Sebastian&quot;,&quot;parse-names&quot;:false,&quot;dropping-particle&quot;:&quot;&quot;,&quot;non-dropping-particle&quot;:&quot;&quot;},{&quot;family&quot;:&quot;McDonald&quot;,&quot;given&quot;:&quot;Cory&quot;,&quot;parse-names&quot;:false,&quot;dropping-particle&quot;:&quot;&quot;,&quot;non-dropping-particle&quot;:&quot;&quot;},{&quot;family&quot;:&quot;Hoover&quot;,&quot;given&quot;:&quot;Mark&quot;,&quot;parse-names&quot;:false,&quot;dropping-particle&quot;:&quot;&quot;,&quot;non-dropping-particle&quot;:&quot;&quot;},{&quot;family&quot;:&quot;Butman&quot;,&quot;given&quot;:&quot;David&quot;,&quot;parse-names&quot;:false,&quot;dropping-particle&quot;:&quot;&quot;,&quot;non-dropping-particle&quot;:&quot;&quot;},{&quot;family&quot;:&quot;Striegl&quot;,&quot;given&quot;:&quot;Robert&quot;,&quot;parse-names&quot;:false,&quot;dropping-particle&quot;:&quot;&quot;,&quot;non-dropping-particle&quot;:&quot;&quot;},{&quot;family&quot;:&quot;Mayorga&quot;,&quot;given&quot;:&quot;Emilio&quot;,&quot;parse-names&quot;:false,&quot;dropping-particle&quot;:&quot;&quot;,&quot;non-dropping-particle&quot;:&quot;&quot;},{&quot;family&quot;:&quot;Humborg&quot;,&quot;given&quot;:&quot;Christoph&quot;,&quot;parse-names&quot;:false,&quot;dropping-particle&quot;:&quot;&quot;,&quot;non-dropping-particle&quot;:&quot;&quot;},{&quot;family&quot;:&quot;Kortelainen&quot;,&quot;given&quot;:&quot;Pirkko&quot;,&quot;parse-names&quot;:false,&quot;dropping-particle&quot;:&quot;&quot;,&quot;non-dropping-particle&quot;:&quot;&quot;},{&quot;family&quot;:&quot;Dürr&quot;,&quot;given&quot;:&quot;Hans&quot;,&quot;parse-names&quot;:false,&quot;dropping-particle&quot;:&quot;&quot;,&quot;non-dropping-particle&quot;:&quot;&quot;},{&quot;family&quot;:&quot;Meybeck&quot;,&quot;given&quot;:&quot;Michel&quot;,&quot;parse-names&quot;:false,&quot;dropping-particle&quot;:&quot;&quot;,&quot;non-dropping-particle&quot;:&quot;&quot;},{&quot;family&quot;:&quot;Ciais&quot;,&quot;given&quot;:&quot;Philippe&quot;,&quot;parse-names&quot;:false,&quot;dropping-particle&quot;:&quot;&quot;,&quot;non-dropping-particle&quot;:&quot;&quot;},{&quot;family&quot;:&quot;Guth&quot;,&quot;given&quot;:&quot;Peter&quot;,&quot;parse-names&quot;:false,&quot;dropping-particle&quot;:&quot;&quot;,&quot;non-dropping-particle&quot;:&quot;&quot;}],&quot;container-title&quot;:&quot;Nature&quot;,&quot;DOI&quot;:&quot;10.1038/nature12760&quot;,&quot;ISSN&quot;:&quot;14764687&quot;,&quot;PMID&quot;:&quot;24256802&quot;,&quot;issued&quot;:{&quot;date-parts&quot;:[[2013]]},&quot;page&quot;:&quot;355-359&quot;,&quot;abstract&quot;:&quot;Carbon dioxide (CO2) transfer from inland waters to the atmosphere, known as CO2 evasion, is a component of the global carbon cycle. Global estimates of CO2 evasion have been hampered, however, by the lack of a framework for estimating the inland water surface area and gas transfer velocity and by the absence of a global CO2 database. Here we report regional variations in global inland water surface area, dissolved CO2 and gas transfer velocity. We obtain global CO2 evasion rates of 1.8petagrams of carbon (Pg C) per year from streams and rivers and 0.32Pg Cyr-1 from lakes and reservoirs, where the upper and lower limits are respectively the 5th and 95th confidence interval percentiles. The resulting global evasion rate of 2.1 Pg Cyr-1 is higher than previous estimates owing to a larger stream and river evasion rate. Our analysis predicts global hotspots in stream and river evasion, with about 70 per cent of the flux occurring over just 20 per cent of the land surface. The source of inland water CO2 is still not known with certainty and new studies are needed to research the mechanisms controlling CO2 evasion globally. © 2013 Macmillan Publishers Limited. All rights reserved.&quot;,&quot;publisher&quot;:&quot;Nature Publishing Group&quot;,&quot;issue&quot;:&quot;7476&quot;,&quot;volume&quot;:&quot;503&quot;,&quot;container-title-short&quot;:&quot;Nature&quot;},&quot;isTemporary&quot;:false},{&quot;id&quot;:&quot;9f2cfb74-4a13-3832-b337-d2bc50209852&quot;,&quot;itemData&quot;:{&quot;type&quot;:&quot;article-journal&quot;,&quot;id&quot;:&quot;9f2cfb74-4a13-3832-b337-d2bc50209852&quot;,&quot;title&quot;:&quot;Wetlands, carbon, and climate change&quot;,&quot;author&quot;:[{&quot;family&quot;:&quot;Mitsch&quot;,&quot;given&quot;:&quot;William J.&quot;,&quot;parse-names&quot;:false,&quot;dropping-particle&quot;:&quot;&quot;,&quot;non-dropping-particle&quot;:&quot;&quot;},{&quot;family&quot;:&quot;Bernal&quot;,&quot;given&quot;:&quot;Blanca&quot;,&quot;parse-names&quot;:false,&quot;dropping-particle&quot;:&quot;&quot;,&quot;non-dropping-particle&quot;:&quot;&quot;},{&quot;family&quot;:&quot;Nahlik&quot;,&quot;given&quot;:&quot;Amanda M.&quot;,&quot;parse-names&quot;:false,&quot;dropping-particle&quot;:&quot;&quot;,&quot;non-dropping-particle&quot;:&quot;&quot;},{&quot;family&quot;:&quot;Mander&quot;,&quot;given&quot;:&quot;Ülo&quot;,&quot;parse-names&quot;:false,&quot;dropping-particle&quot;:&quot;&quot;,&quot;non-dropping-particle&quot;:&quot;&quot;},{&quot;family&quot;:&quot;Zhang&quot;,&quot;given&quot;:&quot;Li&quot;,&quot;parse-names&quot;:false,&quot;dropping-particle&quot;:&quot;&quot;,&quot;non-dropping-particle&quot;:&quot;&quot;},{&quot;family&quot;:&quot;Anderson&quot;,&quot;given&quot;:&quot;Christopher J.&quot;,&quot;parse-names&quot;:false,&quot;dropping-particle&quot;:&quot;&quot;,&quot;non-dropping-particle&quot;:&quot;&quot;},{&quot;family&quot;:&quot;Jørgensen&quot;,&quot;given&quot;:&quot;Sven E.&quot;,&quot;parse-names&quot;:false,&quot;dropping-particle&quot;:&quot;&quot;,&quot;non-dropping-particle&quot;:&quot;&quot;},{&quot;family&quot;:&quot;Brix&quot;,&quot;given&quot;:&quot;Hans&quot;,&quot;parse-names&quot;:false,&quot;dropping-particle&quot;:&quot;&quot;,&quot;non-dropping-particle&quot;:&quot;&quot;}],&quot;container-title&quot;:&quot;Landscape Ecology&quot;,&quot;container-title-short&quot;:&quot;Landsc Ecol&quot;,&quot;DOI&quot;:&quot;10.1007/s10980-012-9758-8&quot;,&quot;ISSN&quot;:&quot;15729761&quot;,&quot;issued&quot;:{&quot;date-parts&quot;:[[2013,4,1]]},&quot;page&quot;:&quot;583-597&quot;,&quot;abstract&quot;:&quot;Wetland ecosystems provide an optimum natural environment for the sequestration and long-term storage of carbon dioxide (CO2) from the atmosphere, yet are natural sources of greenhouse gases emissions, especially methane. We illustrate that most wetlands, when carbon sequestration is compared to methane emissions, do not have 25 times more CO2 sequestration than methane emissions; therefore, to many landscape managers and non specialists, most wetlands would be considered by some to be sources of climate warming or net radiative forcing. We show by dynamic modeling of carbon flux results from seven detailed studies by us of temperate and tropical wetlands and from 14 other wetland studies by others that methane emissions become unimportant within 300 years compared to carbon sequestration in wetlands. Within that time frame or less, most wetlands become both net carbon and radiative sinks. Furthermore, we estimate that the world's wetlands, despite being only about 5-8 % of the terrestrial landscape, may currently be net carbon sinks of about 830 Tg/year of carbon with an average of 118 g-C m-2 year-1 of net carbon retention. Most of that carbon retention occurs in tropical/subtropical wetlands. We demonstrate that almost all wetlands are net radiative sinks when balancing carbon sequestration and methane emissions and conclude that wetlands can be created and restored to provide C sequestration and other ecosystem services without great concern of creating net radiative sources on the climate due to methane emissions. © 2012 Springer Science+Business Media B.V.&quot;,&quot;publisher&quot;:&quot;Kluwer Academic Publishers&quot;,&quot;issue&quot;:&quot;4&quot;,&quot;volume&quot;:&quot;28&quot;},&quot;isTemporary&quot;:false},{&quot;id&quot;:&quot;85ea56b0-ab89-393b-bcf9-2d777ca1b46f&quot;,&quot;itemData&quot;:{&quot;type&quot;:&quot;article-journal&quot;,&quot;id&quot;:&quot;85ea56b0-ab89-393b-bcf9-2d777ca1b46f&quot;,&quot;title&quot;:&quot;Plumbing the global carbon cycle: Integrating inland waters into the terrestrial carbon budget&quot;,&quot;author&quot;:[{&quot;family&quot;:&quot;Cole&quot;,&quot;given&quot;:&quot;J. J.&quot;,&quot;parse-names&quot;:false,&quot;dropping-particle&quot;:&quot;&quot;,&quot;non-dropping-particle&quot;:&quot;&quot;},{&quot;family&quot;:&quot;Prairie&quot;,&quot;given&quot;:&quot;Y. T.&quot;,&quot;parse-names&quot;:false,&quot;dropping-particle&quot;:&quot;&quot;,&quot;non-dropping-particle&quot;:&quot;&quot;},{&quot;family&quot;:&quot;Caraco&quot;,&quot;given&quot;:&quot;N. F.&quot;,&quot;parse-names&quot;:false,&quot;dropping-particle&quot;:&quot;&quot;,&quot;non-dropping-particle&quot;:&quot;&quot;},{&quot;family&quot;:&quot;McDowell&quot;,&quot;given&quot;:&quot;W. H.&quot;,&quot;parse-names&quot;:false,&quot;dropping-particle&quot;:&quot;&quot;,&quot;non-dropping-particle&quot;:&quot;&quot;},{&quot;family&quot;:&quot;Tranvik&quot;,&quot;given&quot;:&quot;L. J.&quot;,&quot;parse-names&quot;:false,&quot;dropping-particle&quot;:&quot;&quot;,&quot;non-dropping-particle&quot;:&quot;&quot;},{&quot;family&quot;:&quot;Striegl&quot;,&quot;given&quot;:&quot;R. G.&quot;,&quot;parse-names&quot;:false,&quot;dropping-particle&quot;:&quot;&quot;,&quot;non-dropping-particle&quot;:&quot;&quot;},{&quot;family&quot;:&quot;Duarte&quot;,&quot;given&quot;:&quot;C. M.&quot;,&quot;parse-names&quot;:false,&quot;dropping-particle&quot;:&quot;&quot;,&quot;non-dropping-particle&quot;:&quot;&quot;},{&quot;family&quot;:&quot;Kortelainen&quot;,&quot;given&quot;:&quot;P.&quot;,&quot;parse-names&quot;:false,&quot;dropping-particle&quot;:&quot;&quot;,&quot;non-dropping-particle&quot;:&quot;&quot;},{&quot;family&quot;:&quot;Downing&quot;,&quot;given&quot;:&quot;J. A.&quot;,&quot;parse-names&quot;:false,&quot;dropping-particle&quot;:&quot;&quot;,&quot;non-dropping-particle&quot;:&quot;&quot;},{&quot;family&quot;:&quot;Middelburg&quot;,&quot;given&quot;:&quot;J. J.&quot;,&quot;parse-names&quot;:false,&quot;dropping-particle&quot;:&quot;&quot;,&quot;non-dropping-particle&quot;:&quot;&quot;},{&quot;family&quot;:&quot;Melack&quot;,&quot;given&quot;:&quot;J.&quot;,&quot;parse-names&quot;:false,&quot;dropping-particle&quot;:&quot;&quot;,&quot;non-dropping-particle&quot;:&quot;&quot;}],&quot;container-title&quot;:&quot;Ecosystems&quot;,&quot;DOI&quot;:&quot;10.1007/s10021-006-9013-8&quot;,&quot;ISSN&quot;:&quot;14329840&quot;,&quot;issued&quot;:{&quot;date-parts&quot;:[[2007,2]]},&quot;page&quot;:&quot;171-184&quot;,&quot;abstract&quot;:&quot;Because freshwater covers such a small fraction of the Earth's surface area, inland freshwater ecosystems (particularly lakes, rivers, and reservoirs) have rarely been considered as potentially important quantitative components of the carbon cycle at either global or regional scales. By taking published estimates of gas exchange, sediment accumulation, and carbon transport for a variety of aquatic systems, we have constructed a budget for the role of inland water ecosystems in the global carbon cycle. Our analysis conservatively estimates that inland waters annually receive, from a combination of background and anthropogenically altered sources, on the order of 1.9 Pg C y-1 from the terrestrial landscape, of which about 0.2 is buried in aquatic sediments, at least 0.8 (possibly much more) is returned to the atmosphere as gas exchange while the remaining 0.9 Pg y-1 is delivered to the oceans, roughly equally as inorganic and organic carbon. Thus, roughly twice as much C enters inland aquatic systems from land as is exported from land to the sea. Over prolonged time net carbon fluxes in aquatic systems tend to be greater per unit area than in much of the surrounding land. Although their area is small, these freshwater aquatic systems can affect regional C balances. Further, the inclusion of inland, freshwater ecosystems provides useful insight about the storage, oxidation and transport of terrestrial C, and may warrant a revision of how the modern net C sink on land is described. © 2007 Springer Science+Business Media, LLC.&quot;,&quot;issue&quot;:&quot;1&quot;,&quot;volume&quot;:&quot;10&quot;,&quot;container-title-short&quot;:&quot;&quot;},&quot;isTemporary&quot;:false}]},{&quot;citationID&quot;:&quot;MENDELEY_CITATION_8ac95caf-48a8-440a-9c22-c5dbb958c419&quot;,&quot;properties&quot;:{&quot;noteIndex&quot;:0},&quot;isEdited&quot;:false,&quot;manualOverride&quot;:{&quot;isManuallyOverridden&quot;:false,&quot;citeprocText&quot;:&quot;(Leibowitz et al., 2018; Mitsch et al., 2013)&quot;,&quot;manualOverrideText&quot;:&quot;&quot;},&quot;citationItems&quot;:[{&quot;id&quot;:&quot;9f2cfb74-4a13-3832-b337-d2bc50209852&quot;,&quot;itemData&quot;:{&quot;type&quot;:&quot;article-journal&quot;,&quot;id&quot;:&quot;9f2cfb74-4a13-3832-b337-d2bc50209852&quot;,&quot;title&quot;:&quot;Wetlands, carbon, and climate change&quot;,&quot;author&quot;:[{&quot;family&quot;:&quot;Mitsch&quot;,&quot;given&quot;:&quot;William J.&quot;,&quot;parse-names&quot;:false,&quot;dropping-particle&quot;:&quot;&quot;,&quot;non-dropping-particle&quot;:&quot;&quot;},{&quot;family&quot;:&quot;Bernal&quot;,&quot;given&quot;:&quot;Blanca&quot;,&quot;parse-names&quot;:false,&quot;dropping-particle&quot;:&quot;&quot;,&quot;non-dropping-particle&quot;:&quot;&quot;},{&quot;family&quot;:&quot;Nahlik&quot;,&quot;given&quot;:&quot;Amanda M.&quot;,&quot;parse-names&quot;:false,&quot;dropping-particle&quot;:&quot;&quot;,&quot;non-dropping-particle&quot;:&quot;&quot;},{&quot;family&quot;:&quot;Mander&quot;,&quot;given&quot;:&quot;Ülo&quot;,&quot;parse-names&quot;:false,&quot;dropping-particle&quot;:&quot;&quot;,&quot;non-dropping-particle&quot;:&quot;&quot;},{&quot;family&quot;:&quot;Zhang&quot;,&quot;given&quot;:&quot;Li&quot;,&quot;parse-names&quot;:false,&quot;dropping-particle&quot;:&quot;&quot;,&quot;non-dropping-particle&quot;:&quot;&quot;},{&quot;family&quot;:&quot;Anderson&quot;,&quot;given&quot;:&quot;Christopher J.&quot;,&quot;parse-names&quot;:false,&quot;dropping-particle&quot;:&quot;&quot;,&quot;non-dropping-particle&quot;:&quot;&quot;},{&quot;family&quot;:&quot;Jørgensen&quot;,&quot;given&quot;:&quot;Sven E.&quot;,&quot;parse-names&quot;:false,&quot;dropping-particle&quot;:&quot;&quot;,&quot;non-dropping-particle&quot;:&quot;&quot;},{&quot;family&quot;:&quot;Brix&quot;,&quot;given&quot;:&quot;Hans&quot;,&quot;parse-names&quot;:false,&quot;dropping-particle&quot;:&quot;&quot;,&quot;non-dropping-particle&quot;:&quot;&quot;}],&quot;container-title&quot;:&quot;Landscape Ecology&quot;,&quot;container-title-short&quot;:&quot;Landsc Ecol&quot;,&quot;DOI&quot;:&quot;10.1007/s10980-012-9758-8&quot;,&quot;ISSN&quot;:&quot;15729761&quot;,&quot;issued&quot;:{&quot;date-parts&quot;:[[2013,4,1]]},&quot;page&quot;:&quot;583-597&quot;,&quot;abstract&quot;:&quot;Wetland ecosystems provide an optimum natural environment for the sequestration and long-term storage of carbon dioxide (CO2) from the atmosphere, yet are natural sources of greenhouse gases emissions, especially methane. We illustrate that most wetlands, when carbon sequestration is compared to methane emissions, do not have 25 times more CO2 sequestration than methane emissions; therefore, to many landscape managers and non specialists, most wetlands would be considered by some to be sources of climate warming or net radiative forcing. We show by dynamic modeling of carbon flux results from seven detailed studies by us of temperate and tropical wetlands and from 14 other wetland studies by others that methane emissions become unimportant within 300 years compared to carbon sequestration in wetlands. Within that time frame or less, most wetlands become both net carbon and radiative sinks. Furthermore, we estimate that the world's wetlands, despite being only about 5-8 % of the terrestrial landscape, may currently be net carbon sinks of about 830 Tg/year of carbon with an average of 118 g-C m-2 year-1 of net carbon retention. Most of that carbon retention occurs in tropical/subtropical wetlands. We demonstrate that almost all wetlands are net radiative sinks when balancing carbon sequestration and methane emissions and conclude that wetlands can be created and restored to provide C sequestration and other ecosystem services without great concern of creating net radiative sources on the climate due to methane emissions. © 2012 Springer Science+Business Media B.V.&quot;,&quot;publisher&quot;:&quot;Kluwer Academic Publishers&quot;,&quot;issue&quot;:&quot;4&quot;,&quot;volume&quot;:&quot;28&quot;},&quot;isTemporary&quot;:false},{&quot;id&quot;:&quot;18591707-8039-36f5-b05f-28ee879da487&quot;,&quot;itemData&quot;:{&quot;type&quot;:&quot;article-journal&quot;,&quot;id&quot;:&quot;18591707-8039-36f5-b05f-28ee879da487&quot;,&quot;title&quot;:&quot;Connectivity of Streams and Wetlands to Downstream Waters: An Integrated Systems Framework&quot;,&quot;author&quot;:[{&quot;family&quot;:&quot;Leibowitz&quot;,&quot;given&quot;:&quot;Scott G.&quot;,&quot;parse-names&quot;:false,&quot;dropping-particle&quot;:&quot;&quot;,&quot;non-dropping-particle&quot;:&quot;&quot;},{&quot;family&quot;:&quot;Wigington&quot;,&quot;given&quot;:&quot;Parker J.&quot;,&quot;parse-names&quot;:false,&quot;dropping-particle&quot;:&quot;&quot;,&quot;non-dropping-particle&quot;:&quot;&quot;},{&quot;family&quot;:&quot;Schofield&quot;,&quot;given&quot;:&quot;Kate A.&quot;,&quot;parse-names&quot;:false,&quot;dropping-particle&quot;:&quot;&quot;,&quot;non-dropping-particle&quot;:&quot;&quot;},{&quot;family&quot;:&quot;Alexander&quot;,&quot;given&quot;:&quot;Laurie C.&quot;,&quot;parse-names&quot;:false,&quot;dropping-particle&quot;:&quot;&quot;,&quot;non-dropping-particle&quot;:&quot;&quot;},{&quot;family&quot;:&quot;Vanderhoof&quot;,&quot;given&quot;:&quot;Melanie K.&quot;,&quot;parse-names&quot;:false,&quot;dropping-particle&quot;:&quot;&quot;,&quot;non-dropping-particle&quot;:&quot;&quot;},{&quot;family&quot;:&quot;Golden&quot;,&quot;given&quot;:&quot;Heather E.&quot;,&quot;parse-names&quot;:false,&quot;dropping-particle&quot;:&quot;&quot;,&quot;non-dropping-particle&quot;:&quot;&quot;}],&quot;container-title&quot;:&quot;Journal of the American Water Resources Association&quot;,&quot;container-title-short&quot;:&quot;J Am Water Resour Assoc&quot;,&quot;DOI&quot;:&quot;10.1111/1752-1688.12631&quot;,&quot;ISSN&quot;:&quot;17521688&quot;,&quot;issued&quot;:{&quot;date-parts&quot;:[[2018,4,1]]},&quot;page&quot;:&quot;298-322&quot;,&quot;abstract&quot;:&quot;Interest in connectivity has increased in the aquatic sciences, partly because of its relevance to the Clean Water Act. This paper has two objectives: (1) provide a framework to understand hydrological, chemical, and biological connectivity, focusing on how headwater streams and wetlands connect to and contribute to rivers; and (2) briefly review methods to quantify hydrological and chemical connectivity. Streams and wetlands affect river structure and function by altering material and biological fluxes to the river; this depends on two factors: (1) functions within streams and wetlands that affect material fluxes; and (2) connectivity (or isolation) from streams and wetlands to rivers that allows (or prevents) material transport between systems. Connectivity can be described in terms of frequency, magnitude, duration, timing, and rate of change. It results from physical characteristics of a system, e.g., climate, soils, geology, topography, and the spatial distribution of aquatic components. Biological connectivity is also affected by traits and behavior of the biota. Connectivity can be altered by human impacts, often in complex ways. Because of variability in these factors, connectivity is not constant but varies over time and space. Connectivity can be quantified with field-based methods, modeling, and remote sensing. Further studies using these methods are needed to classify and quantify connectivity of aquatic ecosystems and to understand how impacts affect connectivity.&quot;,&quot;publisher&quot;:&quot;Blackwell Publishing Inc.&quot;,&quot;issue&quot;:&quot;2&quot;,&quot;volume&quot;:&quot;54&quot;},&quot;isTemporary&quot;:false}],&quot;citationTag&quot;:&quot;MENDELEY_CITATION_v3_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&quot;},{&quot;citationID&quot;:&quot;MENDELEY_CITATION_25133c51-a392-4a0d-ae41-9f619e2bcfad&quot;,&quot;properties&quot;:{&quot;noteIndex&quot;:0},&quot;isEdited&quot;:false,&quot;manualOverride&quot;:{&quot;isManuallyOverridden&quot;:false,&quot;citeprocText&quot;:&quot;(Cole et al., 2007; Raymond et al., 2013; Solano et al., 2024)&quot;,&quot;manualOverrideText&quot;:&quot;&quot;},&quot;citationItems&quot;:[{&quot;id&quot;:&quot;85ea56b0-ab89-393b-bcf9-2d777ca1b46f&quot;,&quot;itemData&quot;:{&quot;type&quot;:&quot;article-journal&quot;,&quot;id&quot;:&quot;85ea56b0-ab89-393b-bcf9-2d777ca1b46f&quot;,&quot;title&quot;:&quot;Plumbing the global carbon cycle: Integrating inland waters into the terrestrial carbon budget&quot;,&quot;author&quot;:[{&quot;family&quot;:&quot;Cole&quot;,&quot;given&quot;:&quot;J. J.&quot;,&quot;parse-names&quot;:false,&quot;dropping-particle&quot;:&quot;&quot;,&quot;non-dropping-particle&quot;:&quot;&quot;},{&quot;family&quot;:&quot;Prairie&quot;,&quot;given&quot;:&quot;Y. T.&quot;,&quot;parse-names&quot;:false,&quot;dropping-particle&quot;:&quot;&quot;,&quot;non-dropping-particle&quot;:&quot;&quot;},{&quot;family&quot;:&quot;Caraco&quot;,&quot;given&quot;:&quot;N. F.&quot;,&quot;parse-names&quot;:false,&quot;dropping-particle&quot;:&quot;&quot;,&quot;non-dropping-particle&quot;:&quot;&quot;},{&quot;family&quot;:&quot;McDowell&quot;,&quot;given&quot;:&quot;W. H.&quot;,&quot;parse-names&quot;:false,&quot;dropping-particle&quot;:&quot;&quot;,&quot;non-dropping-particle&quot;:&quot;&quot;},{&quot;family&quot;:&quot;Tranvik&quot;,&quot;given&quot;:&quot;L. J.&quot;,&quot;parse-names&quot;:false,&quot;dropping-particle&quot;:&quot;&quot;,&quot;non-dropping-particle&quot;:&quot;&quot;},{&quot;family&quot;:&quot;Striegl&quot;,&quot;given&quot;:&quot;R. G.&quot;,&quot;parse-names&quot;:false,&quot;dropping-particle&quot;:&quot;&quot;,&quot;non-dropping-particle&quot;:&quot;&quot;},{&quot;family&quot;:&quot;Duarte&quot;,&quot;given&quot;:&quot;C. M.&quot;,&quot;parse-names&quot;:false,&quot;dropping-particle&quot;:&quot;&quot;,&quot;non-dropping-particle&quot;:&quot;&quot;},{&quot;family&quot;:&quot;Kortelainen&quot;,&quot;given&quot;:&quot;P.&quot;,&quot;parse-names&quot;:false,&quot;dropping-particle&quot;:&quot;&quot;,&quot;non-dropping-particle&quot;:&quot;&quot;},{&quot;family&quot;:&quot;Downing&quot;,&quot;given&quot;:&quot;J. A.&quot;,&quot;parse-names&quot;:false,&quot;dropping-particle&quot;:&quot;&quot;,&quot;non-dropping-particle&quot;:&quot;&quot;},{&quot;family&quot;:&quot;Middelburg&quot;,&quot;given&quot;:&quot;J. J.&quot;,&quot;parse-names&quot;:false,&quot;dropping-particle&quot;:&quot;&quot;,&quot;non-dropping-particle&quot;:&quot;&quot;},{&quot;family&quot;:&quot;Melack&quot;,&quot;given&quot;:&quot;J.&quot;,&quot;parse-names&quot;:false,&quot;dropping-particle&quot;:&quot;&quot;,&quot;non-dropping-particle&quot;:&quot;&quot;}],&quot;container-title&quot;:&quot;Ecosystems&quot;,&quot;DOI&quot;:&quot;10.1007/s10021-006-9013-8&quot;,&quot;ISSN&quot;:&quot;14329840&quot;,&quot;issued&quot;:{&quot;date-parts&quot;:[[2007,2]]},&quot;page&quot;:&quot;171-184&quot;,&quot;abstract&quot;:&quot;Because freshwater covers such a small fraction of the Earth's surface area, inland freshwater ecosystems (particularly lakes, rivers, and reservoirs) have rarely been considered as potentially important quantitative components of the carbon cycle at either global or regional scales. By taking published estimates of gas exchange, sediment accumulation, and carbon transport for a variety of aquatic systems, we have constructed a budget for the role of inland water ecosystems in the global carbon cycle. Our analysis conservatively estimates that inland waters annually receive, from a combination of background and anthropogenically altered sources, on the order of 1.9 Pg C y-1 from the terrestrial landscape, of which about 0.2 is buried in aquatic sediments, at least 0.8 (possibly much more) is returned to the atmosphere as gas exchange while the remaining 0.9 Pg y-1 is delivered to the oceans, roughly equally as inorganic and organic carbon. Thus, roughly twice as much C enters inland aquatic systems from land as is exported from land to the sea. Over prolonged time net carbon fluxes in aquatic systems tend to be greater per unit area than in much of the surrounding land. Although their area is small, these freshwater aquatic systems can affect regional C balances. Further, the inclusion of inland, freshwater ecosystems provides useful insight about the storage, oxidation and transport of terrestrial C, and may warrant a revision of how the modern net C sink on land is described. © 2007 Springer Science+Business Media, LLC.&quot;,&quot;issue&quot;:&quot;1&quot;,&quot;volume&quot;:&quot;10&quot;,&quot;container-title-short&quot;:&quot;&quot;},&quot;isTemporary&quot;:false},{&quot;id&quot;:&quot;dec0c268-7b5c-3161-a02b-a7f664926ab6&quot;,&quot;itemData&quot;:{&quot;type&quot;:&quot;article-journal&quot;,&quot;id&quot;:&quot;dec0c268-7b5c-3161-a02b-a7f664926ab6&quot;,&quot;title&quot;:&quot;Seasonal Wetlands Make a Relatively Limited Contribution to the Dissolved Carbon Pool of a Lowland Headwater Tropical Stream&quot;,&quot;author&quot;:[{&quot;family&quot;:&quot;Solano&quot;,&quot;given&quot;:&quot;Vanessa&quot;,&quot;parse-names&quot;:false,&quot;dropping-particle&quot;:&quot;&quot;,&quot;non-dropping-particle&quot;:&quot;&quot;},{&quot;family&quot;:&quot;Duvert&quot;,&quot;given&quot;:&quot;Clément&quot;,&quot;parse-names&quot;:false,&quot;dropping-particle&quot;:&quot;&quot;,&quot;non-dropping-particle&quot;:&quot;&quot;},{&quot;family&quot;:&quot;Hutley&quot;,&quot;given&quot;:&quot;Lindsay B.&quot;,&quot;parse-names&quot;:false,&quot;dropping-particle&quot;:&quot;&quot;,&quot;non-dropping-particle&quot;:&quot;&quot;},{&quot;family&quot;:&quot;Cendón&quot;,&quot;given&quot;:&quot;Dioni I.&quot;,&quot;parse-names&quot;:false,&quot;dropping-particle&quot;:&quot;&quot;,&quot;non-dropping-particle&quot;:&quot;&quot;},{&quot;family&quot;:&quot;Maher&quot;,&quot;given&quot;:&quot;Damien T.&quot;,&quot;parse-names&quot;:false,&quot;dropping-particle&quot;:&quot;&quot;,&quot;non-dropping-particle&quot;:&quot;&quot;},{&quot;family&quot;:&quot;Birkel&quot;,&quot;given&quot;:&quot;Christian&quot;,&quot;parse-names&quot;:false,&quot;dropping-particle&quot;:&quot;&quot;,&quot;non-dropping-particle&quot;:&quot;&quot;}],&quot;container-title&quot;:&quot;Journal of Geophysical Research: Biogeosciences&quot;,&quot;container-title-short&quot;:&quot;J Geophys Res Biogeosci&quot;,&quot;DOI&quot;:&quot;10.1029/2023JG007556&quot;,&quot;ISSN&quot;:&quot;21698961&quot;,&quot;issued&quot;:{&quot;date-parts&quot;:[[2024,2,1]]},&quot;abstract&quot;:&quot;Wetlands process large amounts of carbon (C) that can be exported laterally to streams and rivers. However, our understanding of wetland inputs to streams remains unclear, particularly in tropical systems. Here we estimated the contribution of seasonal wetlands to the C pool of a lowland headwater stream in the Australian tropics. We measured dissolved organic and inorganic C (DOC and DIC) and dissolved gases (carbon dioxide—CO2, methane—CH4) during the wet season along the mainstem and in wetland drains connected to the stream. We also recorded hourly measurements of dissolved CO2 along a ‘stream–wetland drain–stream’ continuum, and used a hydrological model combined with a simple mass balance approach to assess the water, DIC and DOC sources to the stream. Seasonal wetlands contributed ∼15% and ∼16% of the DOC and DIC loads during our synoptic sampling, slightly higher than the percent area (∼9%) they occupy in the catchment. The riparian forest (75% of the DOC load) and groundwater inflows (58% of the DIC load) were identified as the main sources of stream DOC and DIC. Seasonal wetlands also contributed marginally to stream CO2 and CH4. Importantly, the rates of stream CO2 emission (1.86 g C s−1) and DOC mineralization (0.33 g C s−1) were much lower than the downstream export of DIC (6.39 g C s−1) and DOC (2.66 g g C s−1). This work highlights the need for further research on the role of riparian corridors as producers and conduits of terrestrial C to tropical streams.&quot;,&quot;publisher&quot;:&quot;John Wiley and Sons Inc&quot;,&quot;issue&quot;:&quot;2&quot;,&quot;volume&quot;:&quot;129&quot;},&quot;isTemporary&quot;:false},{&quot;id&quot;:&quot;74823f0c-dea1-39d9-bea4-6b7fec86083c&quot;,&quot;itemData&quot;:{&quot;type&quot;:&quot;article-journal&quot;,&quot;id&quot;:&quot;74823f0c-dea1-39d9-bea4-6b7fec86083c&quot;,&quot;title&quot;:&quot;Global carbon dioxide emissions from inland waters&quot;,&quot;author&quot;:[{&quot;family&quot;:&quot;Raymond&quot;,&quot;given&quot;:&quot;Peter A.&quot;,&quot;parse-names&quot;:false,&quot;dropping-particle&quot;:&quot;&quot;,&quot;non-dropping-particle&quot;:&quot;&quot;},{&quot;family&quot;:&quot;Hartmann&quot;,&quot;given&quot;:&quot;Jens&quot;,&quot;parse-names&quot;:false,&quot;dropping-particle&quot;:&quot;&quot;,&quot;non-dropping-particle&quot;:&quot;&quot;},{&quot;family&quot;:&quot;Lauerwald&quot;,&quot;given&quot;:&quot;Ronny&quot;,&quot;parse-names&quot;:false,&quot;dropping-particle&quot;:&quot;&quot;,&quot;non-dropping-particle&quot;:&quot;&quot;},{&quot;family&quot;:&quot;Sobek&quot;,&quot;given&quot;:&quot;Sebastian&quot;,&quot;parse-names&quot;:false,&quot;dropping-particle&quot;:&quot;&quot;,&quot;non-dropping-particle&quot;:&quot;&quot;},{&quot;family&quot;:&quot;McDonald&quot;,&quot;given&quot;:&quot;Cory&quot;,&quot;parse-names&quot;:false,&quot;dropping-particle&quot;:&quot;&quot;,&quot;non-dropping-particle&quot;:&quot;&quot;},{&quot;family&quot;:&quot;Hoover&quot;,&quot;given&quot;:&quot;Mark&quot;,&quot;parse-names&quot;:false,&quot;dropping-particle&quot;:&quot;&quot;,&quot;non-dropping-particle&quot;:&quot;&quot;},{&quot;family&quot;:&quot;Butman&quot;,&quot;given&quot;:&quot;David&quot;,&quot;parse-names&quot;:false,&quot;dropping-particle&quot;:&quot;&quot;,&quot;non-dropping-particle&quot;:&quot;&quot;},{&quot;family&quot;:&quot;Striegl&quot;,&quot;given&quot;:&quot;Robert&quot;,&quot;parse-names&quot;:false,&quot;dropping-particle&quot;:&quot;&quot;,&quot;non-dropping-particle&quot;:&quot;&quot;},{&quot;family&quot;:&quot;Mayorga&quot;,&quot;given&quot;:&quot;Emilio&quot;,&quot;parse-names&quot;:false,&quot;dropping-particle&quot;:&quot;&quot;,&quot;non-dropping-particle&quot;:&quot;&quot;},{&quot;family&quot;:&quot;Humborg&quot;,&quot;given&quot;:&quot;Christoph&quot;,&quot;parse-names&quot;:false,&quot;dropping-particle&quot;:&quot;&quot;,&quot;non-dropping-particle&quot;:&quot;&quot;},{&quot;family&quot;:&quot;Kortelainen&quot;,&quot;given&quot;:&quot;Pirkko&quot;,&quot;parse-names&quot;:false,&quot;dropping-particle&quot;:&quot;&quot;,&quot;non-dropping-particle&quot;:&quot;&quot;},{&quot;family&quot;:&quot;Dürr&quot;,&quot;given&quot;:&quot;Hans&quot;,&quot;parse-names&quot;:false,&quot;dropping-particle&quot;:&quot;&quot;,&quot;non-dropping-particle&quot;:&quot;&quot;},{&quot;family&quot;:&quot;Meybeck&quot;,&quot;given&quot;:&quot;Michel&quot;,&quot;parse-names&quot;:false,&quot;dropping-particle&quot;:&quot;&quot;,&quot;non-dropping-particle&quot;:&quot;&quot;},{&quot;family&quot;:&quot;Ciais&quot;,&quot;given&quot;:&quot;Philippe&quot;,&quot;parse-names&quot;:false,&quot;dropping-particle&quot;:&quot;&quot;,&quot;non-dropping-particle&quot;:&quot;&quot;},{&quot;family&quot;:&quot;Guth&quot;,&quot;given&quot;:&quot;Peter&quot;,&quot;parse-names&quot;:false,&quot;dropping-particle&quot;:&quot;&quot;,&quot;non-dropping-particle&quot;:&quot;&quot;}],&quot;container-title&quot;:&quot;Nature&quot;,&quot;container-title-short&quot;:&quot;Nature&quot;,&quot;DOI&quot;:&quot;10.1038/nature12760&quot;,&quot;ISSN&quot;:&quot;14764687&quot;,&quot;PMID&quot;:&quot;24256802&quot;,&quot;issued&quot;:{&quot;date-parts&quot;:[[2013]]},&quot;page&quot;:&quot;355-359&quot;,&quot;abstract&quot;:&quot;Carbon dioxide (CO2) transfer from inland waters to the atmosphere, known as CO2 evasion, is a component of the global carbon cycle. Global estimates of CO2 evasion have been hampered, however, by the lack of a framework for estimating the inland water surface area and gas transfer velocity and by the absence of a global CO2 database. Here we report regional variations in global inland water surface area, dissolved CO2 and gas transfer velocity. We obtain global CO2 evasion rates of 1.8petagrams of carbon (Pg C) per year from streams and rivers and 0.32Pg Cyr-1 from lakes and reservoirs, where the upper and lower limits are respectively the 5th and 95th confidence interval percentiles. The resulting global evasion rate of 2.1 Pg Cyr-1 is higher than previous estimates owing to a larger stream and river evasion rate. Our analysis predicts global hotspots in stream and river evasion, with about 70 per cent of the flux occurring over just 20 per cent of the land surface. The source of inland water CO2 is still not known with certainty and new studies are needed to research the mechanisms controlling CO2 evasion globally. © 2013 Macmillan Publishers Limited. All rights reserved.&quot;,&quot;publisher&quot;:&quot;Nature Publishing Group&quot;,&quot;issue&quot;:&quot;7476&quot;,&quot;volume&quot;:&quot;503&quot;},&quot;isTemporary&quot;:false}],&quot;citationTag&quot;:&quot;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&quot;},{&quot;citationID&quot;:&quot;MENDELEY_CITATION_d7250d53-4168-41e9-b5ee-b3cdfbfdd6cd&quot;,&quot;properties&quot;:{&quot;noteIndex&quot;:0},&quot;isEdited&quot;:false,&quot;manualOverride&quot;:{&quot;isManuallyOverridden&quot;:false,&quot;citeprocText&quot;:&quot;(Leibowitz et al., 2018)&quot;,&quot;manualOverrideText&quot;:&quot;&quot;},&quot;citationTag&quot;:&quot;MENDELEY_CITATION_v3_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&quot;,&quot;citationItems&quot;:[{&quot;id&quot;:&quot;18591707-8039-36f5-b05f-28ee879da487&quot;,&quot;itemData&quot;:{&quot;type&quot;:&quot;article-journal&quot;,&quot;id&quot;:&quot;18591707-8039-36f5-b05f-28ee879da487&quot;,&quot;title&quot;:&quot;Connectivity of Streams and Wetlands to Downstream Waters: An Integrated Systems Framework&quot;,&quot;author&quot;:[{&quot;family&quot;:&quot;Leibowitz&quot;,&quot;given&quot;:&quot;Scott G.&quot;,&quot;parse-names&quot;:false,&quot;dropping-particle&quot;:&quot;&quot;,&quot;non-dropping-particle&quot;:&quot;&quot;},{&quot;family&quot;:&quot;Wigington&quot;,&quot;given&quot;:&quot;Parker J.&quot;,&quot;parse-names&quot;:false,&quot;dropping-particle&quot;:&quot;&quot;,&quot;non-dropping-particle&quot;:&quot;&quot;},{&quot;family&quot;:&quot;Schofield&quot;,&quot;given&quot;:&quot;Kate A.&quot;,&quot;parse-names&quot;:false,&quot;dropping-particle&quot;:&quot;&quot;,&quot;non-dropping-particle&quot;:&quot;&quot;},{&quot;family&quot;:&quot;Alexander&quot;,&quot;given&quot;:&quot;Laurie C.&quot;,&quot;parse-names&quot;:false,&quot;dropping-particle&quot;:&quot;&quot;,&quot;non-dropping-particle&quot;:&quot;&quot;},{&quot;family&quot;:&quot;Vanderhoof&quot;,&quot;given&quot;:&quot;Melanie K.&quot;,&quot;parse-names&quot;:false,&quot;dropping-particle&quot;:&quot;&quot;,&quot;non-dropping-particle&quot;:&quot;&quot;},{&quot;family&quot;:&quot;Golden&quot;,&quot;given&quot;:&quot;Heather E.&quot;,&quot;parse-names&quot;:false,&quot;dropping-particle&quot;:&quot;&quot;,&quot;non-dropping-particle&quot;:&quot;&quot;}],&quot;container-title&quot;:&quot;Journal of the American Water Resources Association&quot;,&quot;container-title-short&quot;:&quot;J Am Water Resour Assoc&quot;,&quot;DOI&quot;:&quot;10.1111/1752-1688.12631&quot;,&quot;ISSN&quot;:&quot;17521688&quot;,&quot;issued&quot;:{&quot;date-parts&quot;:[[2018,4,1]]},&quot;page&quot;:&quot;298-322&quot;,&quot;abstract&quot;:&quot;Interest in connectivity has increased in the aquatic sciences, partly because of its relevance to the Clean Water Act. This paper has two objectives: (1) provide a framework to understand hydrological, chemical, and biological connectivity, focusing on how headwater streams and wetlands connect to and contribute to rivers; and (2) briefly review methods to quantify hydrological and chemical connectivity. Streams and wetlands affect river structure and function by altering material and biological fluxes to the river; this depends on two factors: (1) functions within streams and wetlands that affect material fluxes; and (2) connectivity (or isolation) from streams and wetlands to rivers that allows (or prevents) material transport between systems. Connectivity can be described in terms of frequency, magnitude, duration, timing, and rate of change. It results from physical characteristics of a system, e.g., climate, soils, geology, topography, and the spatial distribution of aquatic components. Biological connectivity is also affected by traits and behavior of the biota. Connectivity can be altered by human impacts, often in complex ways. Because of variability in these factors, connectivity is not constant but varies over time and space. Connectivity can be quantified with field-based methods, modeling, and remote sensing. Further studies using these methods are needed to classify and quantify connectivity of aquatic ecosystems and to understand how impacts affect connectivity.&quot;,&quot;publisher&quot;:&quot;Blackwell Publishing Inc.&quot;,&quot;issue&quot;:&quot;2&quot;,&quot;volume&quot;:&quot;54&quot;},&quot;isTemporary&quot;:false}]},{&quot;citationID&quot;:&quot;MENDELEY_CITATION_db07643e-ad2e-49dc-88bf-7b4e4f35fa1a&quot;,&quot;properties&quot;:{&quot;noteIndex&quot;:0},&quot;isEdited&quot;:false,&quot;manualOverride&quot;:{&quot;isManuallyOverridden&quot;:false,&quot;citeprocText&quot;:&quot;(Cole et al., 2007)&quot;,&quot;manualOverrideText&quot;:&quot;&quot;},&quot;citationTag&quot;:&quot;MENDELEY_CITATION_v3_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&quot;,&quot;citationItems&quot;:[{&quot;id&quot;:&quot;85ea56b0-ab89-393b-bcf9-2d777ca1b46f&quot;,&quot;itemData&quot;:{&quot;type&quot;:&quot;article-journal&quot;,&quot;id&quot;:&quot;85ea56b0-ab89-393b-bcf9-2d777ca1b46f&quot;,&quot;title&quot;:&quot;Plumbing the global carbon cycle: Integrating inland waters into the terrestrial carbon budget&quot;,&quot;author&quot;:[{&quot;family&quot;:&quot;Cole&quot;,&quot;given&quot;:&quot;J. J.&quot;,&quot;parse-names&quot;:false,&quot;dropping-particle&quot;:&quot;&quot;,&quot;non-dropping-particle&quot;:&quot;&quot;},{&quot;family&quot;:&quot;Prairie&quot;,&quot;given&quot;:&quot;Y. T.&quot;,&quot;parse-names&quot;:false,&quot;dropping-particle&quot;:&quot;&quot;,&quot;non-dropping-particle&quot;:&quot;&quot;},{&quot;family&quot;:&quot;Caraco&quot;,&quot;given&quot;:&quot;N. F.&quot;,&quot;parse-names&quot;:false,&quot;dropping-particle&quot;:&quot;&quot;,&quot;non-dropping-particle&quot;:&quot;&quot;},{&quot;family&quot;:&quot;McDowell&quot;,&quot;given&quot;:&quot;W. H.&quot;,&quot;parse-names&quot;:false,&quot;dropping-particle&quot;:&quot;&quot;,&quot;non-dropping-particle&quot;:&quot;&quot;},{&quot;family&quot;:&quot;Tranvik&quot;,&quot;given&quot;:&quot;L. J.&quot;,&quot;parse-names&quot;:false,&quot;dropping-particle&quot;:&quot;&quot;,&quot;non-dropping-particle&quot;:&quot;&quot;},{&quot;family&quot;:&quot;Striegl&quot;,&quot;given&quot;:&quot;R. G.&quot;,&quot;parse-names&quot;:false,&quot;dropping-particle&quot;:&quot;&quot;,&quot;non-dropping-particle&quot;:&quot;&quot;},{&quot;family&quot;:&quot;Duarte&quot;,&quot;given&quot;:&quot;C. M.&quot;,&quot;parse-names&quot;:false,&quot;dropping-particle&quot;:&quot;&quot;,&quot;non-dropping-particle&quot;:&quot;&quot;},{&quot;family&quot;:&quot;Kortelainen&quot;,&quot;given&quot;:&quot;P.&quot;,&quot;parse-names&quot;:false,&quot;dropping-particle&quot;:&quot;&quot;,&quot;non-dropping-particle&quot;:&quot;&quot;},{&quot;family&quot;:&quot;Downing&quot;,&quot;given&quot;:&quot;J. A.&quot;,&quot;parse-names&quot;:false,&quot;dropping-particle&quot;:&quot;&quot;,&quot;non-dropping-particle&quot;:&quot;&quot;},{&quot;family&quot;:&quot;Middelburg&quot;,&quot;given&quot;:&quot;J. J.&quot;,&quot;parse-names&quot;:false,&quot;dropping-particle&quot;:&quot;&quot;,&quot;non-dropping-particle&quot;:&quot;&quot;},{&quot;family&quot;:&quot;Melack&quot;,&quot;given&quot;:&quot;J.&quot;,&quot;parse-names&quot;:false,&quot;dropping-particle&quot;:&quot;&quot;,&quot;non-dropping-particle&quot;:&quot;&quot;}],&quot;container-title&quot;:&quot;Ecosystems&quot;,&quot;DOI&quot;:&quot;10.1007/s10021-006-9013-8&quot;,&quot;ISSN&quot;:&quot;14329840&quot;,&quot;issued&quot;:{&quot;date-parts&quot;:[[2007,2]]},&quot;page&quot;:&quot;171-184&quot;,&quot;abstract&quot;:&quot;Because freshwater covers such a small fraction of the Earth's surface area, inland freshwater ecosystems (particularly lakes, rivers, and reservoirs) have rarely been considered as potentially important quantitative components of the carbon cycle at either global or regional scales. By taking published estimates of gas exchange, sediment accumulation, and carbon transport for a variety of aquatic systems, we have constructed a budget for the role of inland water ecosystems in the global carbon cycle. Our analysis conservatively estimates that inland waters annually receive, from a combination of background and anthropogenically altered sources, on the order of 1.9 Pg C y-1 from the terrestrial landscape, of which about 0.2 is buried in aquatic sediments, at least 0.8 (possibly much more) is returned to the atmosphere as gas exchange while the remaining 0.9 Pg y-1 is delivered to the oceans, roughly equally as inorganic and organic carbon. Thus, roughly twice as much C enters inland aquatic systems from land as is exported from land to the sea. Over prolonged time net carbon fluxes in aquatic systems tend to be greater per unit area than in much of the surrounding land. Although their area is small, these freshwater aquatic systems can affect regional C balances. Further, the inclusion of inland, freshwater ecosystems provides useful insight about the storage, oxidation and transport of terrestrial C, and may warrant a revision of how the modern net C sink on land is described. © 2007 Springer Science+Business Media, LLC.&quot;,&quot;issue&quot;:&quot;1&quot;,&quot;volume&quot;:&quot;10&quot;,&quot;container-title-short&quot;:&quot;&quot;},&quot;isTemporary&quot;:false}]},{&quot;citationID&quot;:&quot;MENDELEY_CITATION_e17cdc04-3c56-4feb-b782-58df24956068&quot;,&quot;properties&quot;:{&quot;noteIndex&quot;:0},&quot;isEdited&quot;:false,&quot;manualOverride&quot;:{&quot;isManuallyOverridden&quot;:false,&quot;citeprocText&quot;:&quot;(Leibowitz et al., 2018; Raymond et al., 2013; Solano et al., 2024)&quot;,&quot;manualOverrideText&quot;:&quot;&quot;},&quot;citationItems&quot;:[{&quot;id&quot;:&quot;dec0c268-7b5c-3161-a02b-a7f664926ab6&quot;,&quot;itemData&quot;:{&quot;type&quot;:&quot;article-journal&quot;,&quot;id&quot;:&quot;dec0c268-7b5c-3161-a02b-a7f664926ab6&quot;,&quot;title&quot;:&quot;Seasonal Wetlands Make a Relatively Limited Contribution to the Dissolved Carbon Pool of a Lowland Headwater Tropical Stream&quot;,&quot;author&quot;:[{&quot;family&quot;:&quot;Solano&quot;,&quot;given&quot;:&quot;Vanessa&quot;,&quot;parse-names&quot;:false,&quot;dropping-particle&quot;:&quot;&quot;,&quot;non-dropping-particle&quot;:&quot;&quot;},{&quot;family&quot;:&quot;Duvert&quot;,&quot;given&quot;:&quot;Clément&quot;,&quot;parse-names&quot;:false,&quot;dropping-particle&quot;:&quot;&quot;,&quot;non-dropping-particle&quot;:&quot;&quot;},{&quot;family&quot;:&quot;Hutley&quot;,&quot;given&quot;:&quot;Lindsay B.&quot;,&quot;parse-names&quot;:false,&quot;dropping-particle&quot;:&quot;&quot;,&quot;non-dropping-particle&quot;:&quot;&quot;},{&quot;family&quot;:&quot;Cendón&quot;,&quot;given&quot;:&quot;Dioni I.&quot;,&quot;parse-names&quot;:false,&quot;dropping-particle&quot;:&quot;&quot;,&quot;non-dropping-particle&quot;:&quot;&quot;},{&quot;family&quot;:&quot;Maher&quot;,&quot;given&quot;:&quot;Damien T.&quot;,&quot;parse-names&quot;:false,&quot;dropping-particle&quot;:&quot;&quot;,&quot;non-dropping-particle&quot;:&quot;&quot;},{&quot;family&quot;:&quot;Birkel&quot;,&quot;given&quot;:&quot;Christian&quot;,&quot;parse-names&quot;:false,&quot;dropping-particle&quot;:&quot;&quot;,&quot;non-dropping-particle&quot;:&quot;&quot;}],&quot;container-title&quot;:&quot;Journal of Geophysical Research: Biogeosciences&quot;,&quot;container-title-short&quot;:&quot;J Geophys Res Biogeosci&quot;,&quot;DOI&quot;:&quot;10.1029/2023JG007556&quot;,&quot;ISSN&quot;:&quot;21698961&quot;,&quot;issued&quot;:{&quot;date-parts&quot;:[[2024,2,1]]},&quot;abstract&quot;:&quot;Wetlands process large amounts of carbon (C) that can be exported laterally to streams and rivers. However, our understanding of wetland inputs to streams remains unclear, particularly in tropical systems. Here we estimated the contribution of seasonal wetlands to the C pool of a lowland headwater stream in the Australian tropics. We measured dissolved organic and inorganic C (DOC and DIC) and dissolved gases (carbon dioxide—CO2, methane—CH4) during the wet season along the mainstem and in wetland drains connected to the stream. We also recorded hourly measurements of dissolved CO2 along a ‘stream–wetland drain–stream’ continuum, and used a hydrological model combined with a simple mass balance approach to assess the water, DIC and DOC sources to the stream. Seasonal wetlands contributed ∼15% and ∼16% of the DOC and DIC loads during our synoptic sampling, slightly higher than the percent area (∼9%) they occupy in the catchment. The riparian forest (75% of the DOC load) and groundwater inflows (58% of the DIC load) were identified as the main sources of stream DOC and DIC. Seasonal wetlands also contributed marginally to stream CO2 and CH4. Importantly, the rates of stream CO2 emission (1.86 g C s−1) and DOC mineralization (0.33 g C s−1) were much lower than the downstream export of DIC (6.39 g C s−1) and DOC (2.66 g g C s−1). This work highlights the need for further research on the role of riparian corridors as producers and conduits of terrestrial C to tropical streams.&quot;,&quot;publisher&quot;:&quot;John Wiley and Sons Inc&quot;,&quot;issue&quot;:&quot;2&quot;,&quot;volume&quot;:&quot;129&quot;},&quot;isTemporary&quot;:false},{&quot;id&quot;:&quot;74823f0c-dea1-39d9-bea4-6b7fec86083c&quot;,&quot;itemData&quot;:{&quot;type&quot;:&quot;article-journal&quot;,&quot;id&quot;:&quot;74823f0c-dea1-39d9-bea4-6b7fec86083c&quot;,&quot;title&quot;:&quot;Global carbon dioxide emissions from inland waters&quot;,&quot;author&quot;:[{&quot;family&quot;:&quot;Raymond&quot;,&quot;given&quot;:&quot;Peter A.&quot;,&quot;parse-names&quot;:false,&quot;dropping-particle&quot;:&quot;&quot;,&quot;non-dropping-particle&quot;:&quot;&quot;},{&quot;family&quot;:&quot;Hartmann&quot;,&quot;given&quot;:&quot;Jens&quot;,&quot;parse-names&quot;:false,&quot;dropping-particle&quot;:&quot;&quot;,&quot;non-dropping-particle&quot;:&quot;&quot;},{&quot;family&quot;:&quot;Lauerwald&quot;,&quot;given&quot;:&quot;Ronny&quot;,&quot;parse-names&quot;:false,&quot;dropping-particle&quot;:&quot;&quot;,&quot;non-dropping-particle&quot;:&quot;&quot;},{&quot;family&quot;:&quot;Sobek&quot;,&quot;given&quot;:&quot;Sebastian&quot;,&quot;parse-names&quot;:false,&quot;dropping-particle&quot;:&quot;&quot;,&quot;non-dropping-particle&quot;:&quot;&quot;},{&quot;family&quot;:&quot;McDonald&quot;,&quot;given&quot;:&quot;Cory&quot;,&quot;parse-names&quot;:false,&quot;dropping-particle&quot;:&quot;&quot;,&quot;non-dropping-particle&quot;:&quot;&quot;},{&quot;family&quot;:&quot;Hoover&quot;,&quot;given&quot;:&quot;Mark&quot;,&quot;parse-names&quot;:false,&quot;dropping-particle&quot;:&quot;&quot;,&quot;non-dropping-particle&quot;:&quot;&quot;},{&quot;family&quot;:&quot;Butman&quot;,&quot;given&quot;:&quot;David&quot;,&quot;parse-names&quot;:false,&quot;dropping-particle&quot;:&quot;&quot;,&quot;non-dropping-particle&quot;:&quot;&quot;},{&quot;family&quot;:&quot;Striegl&quot;,&quot;given&quot;:&quot;Robert&quot;,&quot;parse-names&quot;:false,&quot;dropping-particle&quot;:&quot;&quot;,&quot;non-dropping-particle&quot;:&quot;&quot;},{&quot;family&quot;:&quot;Mayorga&quot;,&quot;given&quot;:&quot;Emilio&quot;,&quot;parse-names&quot;:false,&quot;dropping-particle&quot;:&quot;&quot;,&quot;non-dropping-particle&quot;:&quot;&quot;},{&quot;family&quot;:&quot;Humborg&quot;,&quot;given&quot;:&quot;Christoph&quot;,&quot;parse-names&quot;:false,&quot;dropping-particle&quot;:&quot;&quot;,&quot;non-dropping-particle&quot;:&quot;&quot;},{&quot;family&quot;:&quot;Kortelainen&quot;,&quot;given&quot;:&quot;Pirkko&quot;,&quot;parse-names&quot;:false,&quot;dropping-particle&quot;:&quot;&quot;,&quot;non-dropping-particle&quot;:&quot;&quot;},{&quot;family&quot;:&quot;Dürr&quot;,&quot;given&quot;:&quot;Hans&quot;,&quot;parse-names&quot;:false,&quot;dropping-particle&quot;:&quot;&quot;,&quot;non-dropping-particle&quot;:&quot;&quot;},{&quot;family&quot;:&quot;Meybeck&quot;,&quot;given&quot;:&quot;Michel&quot;,&quot;parse-names&quot;:false,&quot;dropping-particle&quot;:&quot;&quot;,&quot;non-dropping-particle&quot;:&quot;&quot;},{&quot;family&quot;:&quot;Ciais&quot;,&quot;given&quot;:&quot;Philippe&quot;,&quot;parse-names&quot;:false,&quot;dropping-particle&quot;:&quot;&quot;,&quot;non-dropping-particle&quot;:&quot;&quot;},{&quot;family&quot;:&quot;Guth&quot;,&quot;given&quot;:&quot;Peter&quot;,&quot;parse-names&quot;:false,&quot;dropping-particle&quot;:&quot;&quot;,&quot;non-dropping-particle&quot;:&quot;&quot;}],&quot;container-title&quot;:&quot;Nature&quot;,&quot;container-title-short&quot;:&quot;Nature&quot;,&quot;DOI&quot;:&quot;10.1038/nature12760&quot;,&quot;ISSN&quot;:&quot;14764687&quot;,&quot;PMID&quot;:&quot;24256802&quot;,&quot;issued&quot;:{&quot;date-parts&quot;:[[2013]]},&quot;page&quot;:&quot;355-359&quot;,&quot;abstract&quot;:&quot;Carbon dioxide (CO2) transfer from inland waters to the atmosphere, known as CO2 evasion, is a component of the global carbon cycle. Global estimates of CO2 evasion have been hampered, however, by the lack of a framework for estimating the inland water surface area and gas transfer velocity and by the absence of a global CO2 database. Here we report regional variations in global inland water surface area, dissolved CO2 and gas transfer velocity. We obtain global CO2 evasion rates of 1.8petagrams of carbon (Pg C) per year from streams and rivers and 0.32Pg Cyr-1 from lakes and reservoirs, where the upper and lower limits are respectively the 5th and 95th confidence interval percentiles. The resulting global evasion rate of 2.1 Pg Cyr-1 is higher than previous estimates owing to a larger stream and river evasion rate. Our analysis predicts global hotspots in stream and river evasion, with about 70 per cent of the flux occurring over just 20 per cent of the land surface. The source of inland water CO2 is still not known with certainty and new studies are needed to research the mechanisms controlling CO2 evasion globally. © 2013 Macmillan Publishers Limited. All rights reserved.&quot;,&quot;publisher&quot;:&quot;Nature Publishing Group&quot;,&quot;issue&quot;:&quot;7476&quot;,&quot;volume&quot;:&quot;503&quot;},&quot;isTemporary&quot;:false},{&quot;id&quot;:&quot;18591707-8039-36f5-b05f-28ee879da487&quot;,&quot;itemData&quot;:{&quot;type&quot;:&quot;article-journal&quot;,&quot;id&quot;:&quot;18591707-8039-36f5-b05f-28ee879da487&quot;,&quot;title&quot;:&quot;Connectivity of Streams and Wetlands to Downstream Waters: An Integrated Systems Framework&quot;,&quot;author&quot;:[{&quot;family&quot;:&quot;Leibowitz&quot;,&quot;given&quot;:&quot;Scott G.&quot;,&quot;parse-names&quot;:false,&quot;dropping-particle&quot;:&quot;&quot;,&quot;non-dropping-particle&quot;:&quot;&quot;},{&quot;family&quot;:&quot;Wigington&quot;,&quot;given&quot;:&quot;Parker J.&quot;,&quot;parse-names&quot;:false,&quot;dropping-particle&quot;:&quot;&quot;,&quot;non-dropping-particle&quot;:&quot;&quot;},{&quot;family&quot;:&quot;Schofield&quot;,&quot;given&quot;:&quot;Kate A.&quot;,&quot;parse-names&quot;:false,&quot;dropping-particle&quot;:&quot;&quot;,&quot;non-dropping-particle&quot;:&quot;&quot;},{&quot;family&quot;:&quot;Alexander&quot;,&quot;given&quot;:&quot;Laurie C.&quot;,&quot;parse-names&quot;:false,&quot;dropping-particle&quot;:&quot;&quot;,&quot;non-dropping-particle&quot;:&quot;&quot;},{&quot;family&quot;:&quot;Vanderhoof&quot;,&quot;given&quot;:&quot;Melanie K.&quot;,&quot;parse-names&quot;:false,&quot;dropping-particle&quot;:&quot;&quot;,&quot;non-dropping-particle&quot;:&quot;&quot;},{&quot;family&quot;:&quot;Golden&quot;,&quot;given&quot;:&quot;Heather E.&quot;,&quot;parse-names&quot;:false,&quot;dropping-particle&quot;:&quot;&quot;,&quot;non-dropping-particle&quot;:&quot;&quot;}],&quot;container-title&quot;:&quot;Journal of the American Water Resources Association&quot;,&quot;container-title-short&quot;:&quot;J Am Water Resour Assoc&quot;,&quot;DOI&quot;:&quot;10.1111/1752-1688.12631&quot;,&quot;ISSN&quot;:&quot;17521688&quot;,&quot;issued&quot;:{&quot;date-parts&quot;:[[2018,4,1]]},&quot;page&quot;:&quot;298-322&quot;,&quot;abstract&quot;:&quot;Interest in connectivity has increased in the aquatic sciences, partly because of its relevance to the Clean Water Act. This paper has two objectives: (1) provide a framework to understand hydrological, chemical, and biological connectivity, focusing on how headwater streams and wetlands connect to and contribute to rivers; and (2) briefly review methods to quantify hydrological and chemical connectivity. Streams and wetlands affect river structure and function by altering material and biological fluxes to the river; this depends on two factors: (1) functions within streams and wetlands that affect material fluxes; and (2) connectivity (or isolation) from streams and wetlands to rivers that allows (or prevents) material transport between systems. Connectivity can be described in terms of frequency, magnitude, duration, timing, and rate of change. It results from physical characteristics of a system, e.g., climate, soils, geology, topography, and the spatial distribution of aquatic components. Biological connectivity is also affected by traits and behavior of the biota. Connectivity can be altered by human impacts, often in complex ways. Because of variability in these factors, connectivity is not constant but varies over time and space. Connectivity can be quantified with field-based methods, modeling, and remote sensing. Further studies using these methods are needed to classify and quantify connectivity of aquatic ecosystems and to understand how impacts affect connectivity.&quot;,&quot;publisher&quot;:&quot;Blackwell Publishing Inc.&quot;,&quot;issue&quot;:&quot;2&quot;,&quot;volume&quot;:&quot;54&quot;},&quot;isTemporary&quot;:false}],&quot;citationTag&quot;:&quot;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&quot;},{&quot;citationID&quot;:&quot;MENDELEY_CITATION_3574bdb4-8171-46ba-b26f-7a7bb5dd9577&quot;,&quot;properties&quot;:{&quot;noteIndex&quot;:0},&quot;isEdited&quot;:false,&quot;manualOverride&quot;:{&quot;isManuallyOverridden&quot;:false,&quot;citeprocText&quot;:&quot;(Kirk &amp;#38; Cohen, 2023; Ledesma et al., 2018)&quot;,&quot;manualOverrideText&quot;:&quot;&quot;},&quot;citationTag&quot;:&quot;MENDELEY_CITATION_v3_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&quot;,&quot;citationItems&quot;:[{&quot;id&quot;:&quot;638f214c-b12c-3fd2-88fb-c21063b9e95b&quot;,&quot;itemData&quot;:{&quot;type&quot;:&quot;article-journal&quot;,&quot;id&quot;:&quot;638f214c-b12c-3fd2-88fb-c21063b9e95b&quot;,&quot;title&quot;:&quot;Stream Dissolved Organic Matter Composition Reflects the Riparian Zone, Not Upslope Soils in Boreal Forest Headwaters&quot;,&quot;author&quot;:[{&quot;family&quot;:&quot;Ledesma&quot;,&quot;given&quot;:&quot;J. L.J.&quot;,&quot;parse-names&quot;:false,&quot;dropping-particle&quot;:&quot;&quot;,&quot;non-dropping-particle&quot;:&quot;&quot;},{&quot;family&quot;:&quot;Kothawala&quot;,&quot;given&quot;:&quot;D. N.&quot;,&quot;parse-names&quot;:false,&quot;dropping-particle&quot;:&quot;&quot;,&quot;non-dropping-particle&quot;:&quot;&quot;},{&quot;family&quot;:&quot;Bastviken&quot;,&quot;given&quot;:&quot;P.&quot;,&quot;parse-names&quot;:false,&quot;dropping-particle&quot;:&quot;&quot;,&quot;non-dropping-particle&quot;:&quot;&quot;},{&quot;family&quot;:&quot;Maehder&quot;,&quot;given&quot;:&quot;S.&quot;,&quot;parse-names&quot;:false,&quot;dropping-particle&quot;:&quot;&quot;,&quot;non-dropping-particle&quot;:&quot;&quot;},{&quot;family&quot;:&quot;Grabs&quot;,&quot;given&quot;:&quot;T.&quot;,&quot;parse-names&quot;:false,&quot;dropping-particle&quot;:&quot;&quot;,&quot;non-dropping-particle&quot;:&quot;&quot;},{&quot;family&quot;:&quot;Futter&quot;,&quot;given&quot;:&quot;M. N.&quot;,&quot;parse-names&quot;:false,&quot;dropping-particle&quot;:&quot;&quot;,&quot;non-dropping-particle&quot;:&quot;&quot;}],&quot;container-title&quot;:&quot;Water Resources Research&quot;,&quot;container-title-short&quot;:&quot;Water Resour Res&quot;,&quot;DOI&quot;:&quot;10.1029/2017WR021793&quot;,&quot;ISSN&quot;:&quot;19447973&quot;,&quot;issued&quot;:{&quot;date-parts&quot;:[[2018,6,1]]},&quot;page&quot;:&quot;3896-3912&quot;,&quot;abstract&quot;:&quot;Despite the strong quantitative evidence that riparian zones (RZs) are the dominant source of dissolved organic carbon (DOC) to boreal streams, there is still a debate about the potential contribution of upslope areas to fluvial carbon export. To shed new light into this debate, we investigated the molecular composition of dissolved organic matter (DOM) in four upslope-riparian-stream transects in a Northern Swedish forest catchment using absorbance (A254/A365 and SUVA254) and fluorescence (fluorescence and freshness indices) metrics. Based on these metrics, our results indicate that stream water DOM molecular composition resembles that of RZs and significantly differs from that of upslope areas. The resemblance between stream and riparian DOM was most apparent for the “Dominant Source Layer” (DSL), a narrow RZ stratum that, theoretically, contributes the most to solute and water fluxes to streams. Spectroscopic characterization based on traditional interpretations of the metrics suggested that mineral upslope (podzol) DOM is less aromatic, more microbially derived, and more recently produced than organic riparian (histosol) and stream DOM. We conclude that RZs, and specifically DSLs, are the main sources of DOC to boreal headwater streams and potentially to other streams located in low-gradient, organic matter-rich catchments.&quot;,&quot;publisher&quot;:&quot;Blackwell Publishing Ltd&quot;,&quot;issue&quot;:&quot;6&quot;,&quot;volume&quot;:&quot;54&quot;},&quot;isTemporary&quot;:false},{&quot;id&quot;:&quot;2b0fbfb0-368f-37b9-a66d-ca4e88549d58&quot;,&quot;itemData&quot;:{&quot;type&quot;:&quot;article-journal&quot;,&quot;id&quot;:&quot;2b0fbfb0-368f-37b9-a66d-ca4e88549d58&quot;,&quot;title&quot;:&quot;River Corridor Sources Dominate CO2 Emissions From a Lowland River Network&quot;,&quot;author&quot;:[{&quot;family&quot;:&quot;Kirk&quot;,&quot;given&quot;:&quot;Lily&quot;,&quot;parse-names&quot;:false,&quot;dropping-particle&quot;:&quot;&quot;,&quot;non-dropping-particle&quot;:&quot;&quot;},{&quot;family&quot;:&quot;Cohen&quot;,&quot;given&quot;:&quot;Matthew J.&quot;,&quot;parse-names&quot;:false,&quot;dropping-particle&quot;:&quot;&quot;,&quot;non-dropping-particle&quot;:&quot;&quot;}],&quot;container-title&quot;:&quot;Journal of Geophysical Research: Biogeosciences&quot;,&quot;container-title-short&quot;:&quot;J Geophys Res Biogeosci&quot;,&quot;DOI&quot;:&quot;10.1029/2022JG006954&quot;,&quot;ISSN&quot;:&quot;21698961&quot;,&quot;issued&quot;:{&quot;date-parts&quot;:[[2023,1,1]]},&quot;abstract&quot;:&quot;Rivers and streams are control points for CO2 emission to the air (fCO2), with emission rates often exceeding internal metabolism (net ecosystem production, NEP). The difference is usually attributed to CO2-supersaturated groundwater inputs from upland soil respiration and rock weathering, but this implies a terrestrial-to-aquatic C transfer greater than estimated by terrestrial mass balance. One explanation is that riparian zones—rich in organic and inorganic C but mostly neglected in terrestrial mass balances—contribute disproportionately to fCO2. To test this hypothesis, we measured fCO2, NEP, and the lateral CO2 contributions from both terrestrial uplands (TER) and riparian wetlands (RIP) for seven reaches in a lowland river network in Florida, USA. NEP contributed about half of fCO2, but the remaining CO2 emission was generally much larger than measured TER. The relative importance of RIP versus TER varied markedly between contrasting hydrogeologic settings: RIP contributed 49% of fCO2 where geologic confinement forced lateral drainage through riparian soils, but only 12% where unconfined karst allowed deeper groundwater flowpaths that bypassed riparian zones. On a land area basis, the narrow riparian corridor yielded far more CO2 than the terrestrial uplands (33.1 vs. 1.4 g-C m−2 yr−1), resulting in river corridors (i.e., stream channel plus adjacent wetlands, NEP + RIP) sourcing 87% of fCO2 to streams. Our findings imply that true terrestrial CO2 subsidies to streams may be smaller than previously estimated by aquatic mass balance and highlight the importance of explicitly integrating riparian zones into the conceptual model for terrestrial-to-aquatic C transfer.&quot;,&quot;publisher&quot;:&quot;John Wiley and Sons Inc&quot;,&quot;issue&quot;:&quot;1&quot;,&quot;volume&quot;:&quot;128&quot;},&quot;isTemporary&quot;:false}]},{&quot;citationID&quot;:&quot;MENDELEY_CITATION_43ce13b0-7af8-4f89-9f90-842d9b4ff40a&quot;,&quot;properties&quot;:{&quot;noteIndex&quot;:0},&quot;isEdited&quot;:false,&quot;manualOverride&quot;:{&quot;isManuallyOverridden&quot;:false,&quot;citeprocText&quot;:&quot;(Abril &amp;#38; Borges, 2019; Kirk &amp;#38; Cohen, 2023)&quot;,&quot;manualOverrideText&quot;:&quot;&quot;},&quot;citationTag&quot;:&quot;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&quot;,&quot;citationItems&quot;:[{&quot;id&quot;:&quot;2b0fbfb0-368f-37b9-a66d-ca4e88549d58&quot;,&quot;itemData&quot;:{&quot;type&quot;:&quot;article-journal&quot;,&quot;id&quot;:&quot;2b0fbfb0-368f-37b9-a66d-ca4e88549d58&quot;,&quot;title&quot;:&quot;River Corridor Sources Dominate CO2 Emissions From a Lowland River Network&quot;,&quot;author&quot;:[{&quot;family&quot;:&quot;Kirk&quot;,&quot;given&quot;:&quot;Lily&quot;,&quot;parse-names&quot;:false,&quot;dropping-particle&quot;:&quot;&quot;,&quot;non-dropping-particle&quot;:&quot;&quot;},{&quot;family&quot;:&quot;Cohen&quot;,&quot;given&quot;:&quot;Matthew J.&quot;,&quot;parse-names&quot;:false,&quot;dropping-particle&quot;:&quot;&quot;,&quot;non-dropping-particle&quot;:&quot;&quot;}],&quot;container-title&quot;:&quot;Journal of Geophysical Research: Biogeosciences&quot;,&quot;container-title-short&quot;:&quot;J Geophys Res Biogeosci&quot;,&quot;DOI&quot;:&quot;10.1029/2022JG006954&quot;,&quot;ISSN&quot;:&quot;21698961&quot;,&quot;issued&quot;:{&quot;date-parts&quot;:[[2023,1,1]]},&quot;abstract&quot;:&quot;Rivers and streams are control points for CO2 emission to the air (fCO2), with emission rates often exceeding internal metabolism (net ecosystem production, NEP). The difference is usually attributed to CO2-supersaturated groundwater inputs from upland soil respiration and rock weathering, but this implies a terrestrial-to-aquatic C transfer greater than estimated by terrestrial mass balance. One explanation is that riparian zones—rich in organic and inorganic C but mostly neglected in terrestrial mass balances—contribute disproportionately to fCO2. To test this hypothesis, we measured fCO2, NEP, and the lateral CO2 contributions from both terrestrial uplands (TER) and riparian wetlands (RIP) for seven reaches in a lowland river network in Florida, USA. NEP contributed about half of fCO2, but the remaining CO2 emission was generally much larger than measured TER. The relative importance of RIP versus TER varied markedly between contrasting hydrogeologic settings: RIP contributed 49% of fCO2 where geologic confinement forced lateral drainage through riparian soils, but only 12% where unconfined karst allowed deeper groundwater flowpaths that bypassed riparian zones. On a land area basis, the narrow riparian corridor yielded far more CO2 than the terrestrial uplands (33.1 vs. 1.4 g-C m−2 yr−1), resulting in river corridors (i.e., stream channel plus adjacent wetlands, NEP + RIP) sourcing 87% of fCO2 to streams. Our findings imply that true terrestrial CO2 subsidies to streams may be smaller than previously estimated by aquatic mass balance and highlight the importance of explicitly integrating riparian zones into the conceptual model for terrestrial-to-aquatic C transfer.&quot;,&quot;publisher&quot;:&quot;John Wiley and Sons Inc&quot;,&quot;issue&quot;:&quot;1&quot;,&quot;volume&quot;:&quot;128&quot;},&quot;isTemporary&quot;:false},{&quot;id&quot;:&quot;abed3396-54d0-3d2f-a25f-497f767ccb2c&quot;,&quot;itemData&quot;:{&quot;type&quot;:&quot;article-journal&quot;,&quot;id&quot;:&quot;abed3396-54d0-3d2f-a25f-497f767ccb2c&quot;,&quot;title&quot;:&quot;Ideas and perspectives: Carbon leaks from flooded land: Do we need to replumb the inland water active pipe?&quot;,&quot;author&quot;:[{&quot;family&quot;:&quot;Abril&quot;,&quot;given&quot;:&quot;Gwenaël&quot;,&quot;parse-names&quot;:false,&quot;dropping-particle&quot;:&quot;&quot;,&quot;non-dropping-particle&quot;:&quot;&quot;},{&quot;family&quot;:&quot;Borges&quot;,&quot;given&quot;:&quot;Alberto&quot;,&quot;parse-names&quot;:false,&quot;dropping-particle&quot;:&quot;V.&quot;,&quot;non-dropping-particle&quot;:&quot;&quot;}],&quot;container-title&quot;:&quot;Biogeosciences&quot;,&quot;DOI&quot;:&quot;10.5194/bg-16-769-2019&quot;,&quot;ISSN&quot;:&quot;17264189&quot;,&quot;issued&quot;:{&quot;date-parts&quot;:[[2019,2,12]]},&quot;page&quot;:&quot;769-784&quot;,&quot;abstract&quot;:&quot;At the global scale, inland waters are a significant source of atmospheric carbon (C), particularly in the tropics. The active pipe concept predicts that C emissions from streams, lakes and rivers are largely fuelled by terrestrial ecosystems. The traditionally recognized C transfer mechanisms from terrestrial to aquatic systems are surface runoff and groundwater drainage. We present here a series of arguments that support the idea that land flooding is an additional significant process that fuels inland waters with C at the global scale. Whether the majority of &lt;span classCombining double low line\&quot;inline-formula\&quot;&gt;CO2&lt;/span&gt; emitted by rivers comes from floodable land (approximately 10&amp;thinsp;% of the continents) or from well-drained land is a fundamental question that impacts our capacity to predict how these C fluxes might change in the future. Using classical concepts in ecology, we propose, as a necessary step forward, an update of the active pipe concept that differentiates floodable land from drained land. Contrarily to well-drained land, many wetlands (in particular riparian and littoral wetlands) combine strong hydrological connectivity with inland waters, high productivity assimilating &lt;span classCombining double low line\&quot;inline-formula\&quot;&gt;CO2&lt;/span&gt; from the atmosphere, direct transfer of litter and exudation products to water and waterlogged soils, a generally dominant allocation of ecosystem respiration (ER) below the water surface and a slow gas-exchange rate at the water-Air interface. These properties force plants to pump atmospheric C to wetland waters and, when hydrology is favourable, to inland waters as organic C and dissolved &lt;span classCombining double low line\&quot;inline-formula\&quot;&gt;CO2&lt;/span&gt;. This wetland &lt;span classCombining double low line\&quot;inline-formula\&quot;&gt;CO2&lt;/span&gt; pump may contribute disproportionately to &lt;span classCombining double low line\&quot;inline-formula\&quot;&gt;CO2&lt;/span&gt; emissions from inland waters, particularly in the tropics where 80&amp;thinsp;% of the global &lt;span classCombining double low line\&quot;inline-formula\&quot;&gt;CO2&lt;/span&gt; emissions to the atmosphere occur. In future studies, more care must be taken in the way that vertical and horizontal C fluxes are conceptualized along watersheds, and 2-D models that adequately account for the hydrological export of all C species are necessary. In flooded ecosystems, significant effort should be dedicated to quantifying the components of primary production and respiration by the submerged and emerged part of the ecosystem community and to using these metabolic rates in coupled hydrological-biogeochemical models. The construction of a global typology of wetlands that includes productivity, gas fluxes and hydrological connectivity with inland waters also appears necessary to adequately integrate continental C fluxes at the global scale.&quot;,&quot;publisher&quot;:&quot;Copernicus GmbH&quot;,&quot;issue&quot;:&quot;3&quot;,&quot;volume&quot;:&quot;16&quot;,&quot;container-title-short&quot;:&quot;&quot;},&quot;isTemporary&quot;:false}]},{&quot;citationID&quot;:&quot;MENDELEY_CITATION_0bfae52d-7864-4307-bed9-4182ac905053&quot;,&quot;properties&quot;:{&quot;noteIndex&quot;:0},&quot;isEdited&quot;:false,&quot;manualOverride&quot;:{&quot;isManuallyOverridden&quot;:false,&quot;citeprocText&quot;:&quot;(Ledesma et al., 2015, 2018)&quot;,&quot;manualOverrideText&quot;:&quot;&quot;},&quot;citationTag&quot;:&quot;MENDELEY_CITATION_v3_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&quot;,&quot;citationItems&quot;:[{&quot;id&quot;:&quot;260a5cbe-3142-3b15-9f14-5920dc4dc0cf&quot;,&quot;itemData&quot;:{&quot;type&quot;:&quot;article-journal&quot;,&quot;id&quot;:&quot;260a5cbe-3142-3b15-9f14-5920dc4dc0cf&quot;,&quot;title&quot;:&quot;Potential for long-term transfer of dissolved organic carbon from riparian zones to streams in boreal catchments&quot;,&quot;author&quot;:[{&quot;family&quot;:&quot;Ledesma&quot;,&quot;given&quot;:&quot;José L.J.&quot;,&quot;parse-names&quot;:false,&quot;dropping-particle&quot;:&quot;&quot;,&quot;non-dropping-particle&quot;:&quot;&quot;},{&quot;family&quot;:&quot;Grabs&quot;,&quot;given&quot;:&quot;Thomas&quot;,&quot;parse-names&quot;:false,&quot;dropping-particle&quot;:&quot;&quot;,&quot;non-dropping-particle&quot;:&quot;&quot;},{&quot;family&quot;:&quot;Bishop&quot;,&quot;given&quot;:&quot;Kevin H.&quot;,&quot;parse-names&quot;:false,&quot;dropping-particle&quot;:&quot;&quot;,&quot;non-dropping-particle&quot;:&quot;&quot;},{&quot;family&quot;:&quot;Schiff&quot;,&quot;given&quot;:&quot;Sherry L.&quot;,&quot;parse-names&quot;:false,&quot;dropping-particle&quot;:&quot;&quot;,&quot;non-dropping-particle&quot;:&quot;&quot;},{&quot;family&quot;:&quot;Köhler&quot;,&quot;given&quot;:&quot;Stephan J.&quot;,&quot;parse-names&quot;:false,&quot;dropping-particle&quot;:&quot;&quot;,&quot;non-dropping-particle&quot;:&quot;&quot;}],&quot;container-title&quot;:&quot;Global Change Biology&quot;,&quot;container-title-short&quot;:&quot;Glob Chang Biol&quot;,&quot;DOI&quot;:&quot;10.1111/gcb.12872&quot;,&quot;ISSN&quot;:&quot;13652486&quot;,&quot;PMID&quot;:&quot;25611952&quot;,&quot;issued&quot;:{&quot;date-parts&quot;:[[2015,8,1]]},&quot;page&quot;:&quot;2963-2979&quot;,&quot;abstract&quot;:&quot;Boreal regions store most of the global terrestrial carbon, which can be transferred as dissolved organic carbon (DOC) to inland waters with implications for both aquatic ecology and carbon budgets. Headwater riparian zones (RZ) are important sources of DOC, and often just a narrow 'dominant source layer' (DSL) within the riparian profile is responsible for most of the DOC export. Two important questions arise: how long boreal RZ could sustain lateral DOC fluxes as the sole source of exported carbon and how its hydromorphological variability influences this role. We estimate theoretical turnover times by comparing carbon pools and lateral exports in the DSL of 13 riparian profiles distributed over a 69 km2 catchment in northern Sweden. The thickness of the DSL was 36 ± 18 (average ± SD) cm. Thus, only about one-third of the 1-m-deep riparian profile contributed 90% of the lateral DOC flux. The 13 RZ exported 8.7 ± 6.5 g C m-2 year-1, covering the whole range of boreal stream DOC exports. The variation could be explained by local hydromorphological characteristics including RZ width (R2 = 0.90). The estimated theoretical turnover times were hundreds to a few thousands of years, that is there is a potential long-lasting supply of DOC. Estimates of net ecosystem production in the RZ suggest that lateral fluxes, including both organic and inorganic C, could be maintained without drawing down the riparian pools. This was supported by measurements of stream DO14C that indicated modern carbon as the predominant fraction exported, including streams disturbed by ditching. The transfer of DOC into boreal inland waters from new and old carbon sources has a major influence on surface water quality and global carbon balances. This study highlights the importance of local variations in RZ hydromorphology and DSL extent for future DOC fluxes under a changing climate.&quot;,&quot;issue&quot;:&quot;8&quot;,&quot;volume&quot;:&quot;21&quot;},&quot;isTemporary&quot;:false},{&quot;id&quot;:&quot;638f214c-b12c-3fd2-88fb-c21063b9e95b&quot;,&quot;itemData&quot;:{&quot;type&quot;:&quot;article-journal&quot;,&quot;id&quot;:&quot;638f214c-b12c-3fd2-88fb-c21063b9e95b&quot;,&quot;title&quot;:&quot;Stream Dissolved Organic Matter Composition Reflects the Riparian Zone, Not Upslope Soils in Boreal Forest Headwaters&quot;,&quot;author&quot;:[{&quot;family&quot;:&quot;Ledesma&quot;,&quot;given&quot;:&quot;J. L.J.&quot;,&quot;parse-names&quot;:false,&quot;dropping-particle&quot;:&quot;&quot;,&quot;non-dropping-particle&quot;:&quot;&quot;},{&quot;family&quot;:&quot;Kothawala&quot;,&quot;given&quot;:&quot;D. N.&quot;,&quot;parse-names&quot;:false,&quot;dropping-particle&quot;:&quot;&quot;,&quot;non-dropping-particle&quot;:&quot;&quot;},{&quot;family&quot;:&quot;Bastviken&quot;,&quot;given&quot;:&quot;P.&quot;,&quot;parse-names&quot;:false,&quot;dropping-particle&quot;:&quot;&quot;,&quot;non-dropping-particle&quot;:&quot;&quot;},{&quot;family&quot;:&quot;Maehder&quot;,&quot;given&quot;:&quot;S.&quot;,&quot;parse-names&quot;:false,&quot;dropping-particle&quot;:&quot;&quot;,&quot;non-dropping-particle&quot;:&quot;&quot;},{&quot;family&quot;:&quot;Grabs&quot;,&quot;given&quot;:&quot;T.&quot;,&quot;parse-names&quot;:false,&quot;dropping-particle&quot;:&quot;&quot;,&quot;non-dropping-particle&quot;:&quot;&quot;},{&quot;family&quot;:&quot;Futter&quot;,&quot;given&quot;:&quot;M. N.&quot;,&quot;parse-names&quot;:false,&quot;dropping-particle&quot;:&quot;&quot;,&quot;non-dropping-particle&quot;:&quot;&quot;}],&quot;container-title&quot;:&quot;Water Resources Research&quot;,&quot;container-title-short&quot;:&quot;Water Resour Res&quot;,&quot;DOI&quot;:&quot;10.1029/2017WR021793&quot;,&quot;ISSN&quot;:&quot;19447973&quot;,&quot;issued&quot;:{&quot;date-parts&quot;:[[2018,6,1]]},&quot;page&quot;:&quot;3896-3912&quot;,&quot;abstract&quot;:&quot;Despite the strong quantitative evidence that riparian zones (RZs) are the dominant source of dissolved organic carbon (DOC) to boreal streams, there is still a debate about the potential contribution of upslope areas to fluvial carbon export. To shed new light into this debate, we investigated the molecular composition of dissolved organic matter (DOM) in four upslope-riparian-stream transects in a Northern Swedish forest catchment using absorbance (A254/A365 and SUVA254) and fluorescence (fluorescence and freshness indices) metrics. Based on these metrics, our results indicate that stream water DOM molecular composition resembles that of RZs and significantly differs from that of upslope areas. The resemblance between stream and riparian DOM was most apparent for the “Dominant Source Layer” (DSL), a narrow RZ stratum that, theoretically, contributes the most to solute and water fluxes to streams. Spectroscopic characterization based on traditional interpretations of the metrics suggested that mineral upslope (podzol) DOM is less aromatic, more microbially derived, and more recently produced than organic riparian (histosol) and stream DOM. We conclude that RZs, and specifically DSLs, are the main sources of DOC to boreal headwater streams and potentially to other streams located in low-gradient, organic matter-rich catchments.&quot;,&quot;publisher&quot;:&quot;Blackwell Publishing Ltd&quot;,&quot;issue&quot;:&quot;6&quot;,&quot;volume&quot;:&quot;54&quot;},&quot;isTemporary&quot;:false}]},{&quot;citationID&quot;:&quot;MENDELEY_CITATION_d0087bb1-9a88-48ef-a1f5-80b4db62e35b&quot;,&quot;properties&quot;:{&quot;noteIndex&quot;:0},&quot;isEdited&quot;:false,&quot;manualOverride&quot;:{&quot;isManuallyOverridden&quot;:false,&quot;citeprocText&quot;:&quot;(Abril et al., 2014)&quot;,&quot;manualOverrideText&quot;:&quot;&quot;},&quot;citationTag&quot;:&quot;MENDELEY_CITATION_v3_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&quot;,&quot;citationItems&quot;:[{&quot;id&quot;:&quot;0798f7ad-d51f-3d92-ae39-963c75e361e5&quot;,&quot;itemData&quot;:{&quot;type&quot;:&quot;article-journal&quot;,&quot;id&quot;:&quot;0798f7ad-d51f-3d92-ae39-963c75e361e5&quot;,&quot;title&quot;:&quot;Amazon River carbon dioxide outgassing fuelled by wetlands&quot;,&quot;author&quot;:[{&quot;family&quot;:&quot;Abril&quot;,&quot;given&quot;:&quot;Gwenaël&quot;,&quot;parse-names&quot;:false,&quot;dropping-particle&quot;:&quot;&quot;,&quot;non-dropping-particle&quot;:&quot;&quot;},{&quot;family&quot;:&quot;Martinez&quot;,&quot;given&quot;:&quot;Jean Michel&quot;,&quot;parse-names&quot;:false,&quot;dropping-particle&quot;:&quot;&quot;,&quot;non-dropping-particle&quot;:&quot;&quot;},{&quot;family&quot;:&quot;Artigas&quot;,&quot;given&quot;:&quot;L. Felipe&quot;,&quot;parse-names&quot;:false,&quot;dropping-particle&quot;:&quot;&quot;,&quot;non-dropping-particle&quot;:&quot;&quot;},{&quot;family&quot;:&quot;Moreira-Turcq&quot;,&quot;given&quot;:&quot;Patricia&quot;,&quot;parse-names&quot;:false,&quot;dropping-particle&quot;:&quot;&quot;,&quot;non-dropping-particle&quot;:&quot;&quot;},{&quot;family&quot;:&quot;Benedetti&quot;,&quot;given&quot;:&quot;Marc F.&quot;,&quot;parse-names&quot;:false,&quot;dropping-particle&quot;:&quot;&quot;,&quot;non-dropping-particle&quot;:&quot;&quot;},{&quot;family&quot;:&quot;Vidal&quot;,&quot;given&quot;:&quot;Luciana&quot;,&quot;parse-names&quot;:false,&quot;dropping-particle&quot;:&quot;&quot;,&quot;non-dropping-particle&quot;:&quot;&quot;},{&quot;family&quot;:&quot;Meziane&quot;,&quot;given&quot;:&quot;Tarik&quot;,&quot;parse-names&quot;:false,&quot;dropping-particle&quot;:&quot;&quot;,&quot;non-dropping-particle&quot;:&quot;&quot;},{&quot;family&quot;:&quot;Kim&quot;,&quot;given&quot;:&quot;Jung Hyun&quot;,&quot;parse-names&quot;:false,&quot;dropping-particle&quot;:&quot;&quot;,&quot;non-dropping-particle&quot;:&quot;&quot;},{&quot;family&quot;:&quot;Bernardes&quot;,&quot;given&quot;:&quot;Marcelo C.&quot;,&quot;parse-names&quot;:false,&quot;dropping-particle&quot;:&quot;&quot;,&quot;non-dropping-particle&quot;:&quot;&quot;},{&quot;family&quot;:&quot;Savoye&quot;,&quot;given&quot;:&quot;Nicolas&quot;,&quot;parse-names&quot;:false,&quot;dropping-particle&quot;:&quot;&quot;,&quot;non-dropping-particle&quot;:&quot;&quot;},{&quot;family&quot;:&quot;Deborde&quot;,&quot;given&quot;:&quot;Jonathan&quot;,&quot;parse-names&quot;:false,&quot;dropping-particle&quot;:&quot;&quot;,&quot;non-dropping-particle&quot;:&quot;&quot;},{&quot;family&quot;:&quot;Souza&quot;,&quot;given&quot;:&quot;Edivaldo Lima&quot;,&quot;parse-names&quot;:false,&quot;dropping-particle&quot;:&quot;&quot;,&quot;non-dropping-particle&quot;:&quot;&quot;},{&quot;family&quot;:&quot;Albéric&quot;,&quot;given&quot;:&quot;Patrick&quot;,&quot;parse-names&quot;:false,&quot;dropping-particle&quot;:&quot;&quot;,&quot;non-dropping-particle&quot;:&quot;&quot;},{&quot;family&quot;:&quot;Landim De Souza&quot;,&quot;given&quot;:&quot;Marcelo F.&quot;,&quot;parse-names&quot;:false,&quot;dropping-particle&quot;:&quot;&quot;,&quot;non-dropping-particle&quot;:&quot;&quot;},{&quot;family&quot;:&quot;Roland&quot;,&quot;given&quot;:&quot;Fabio&quot;,&quot;parse-names&quot;:false,&quot;dropping-particle&quot;:&quot;&quot;,&quot;non-dropping-particle&quot;:&quot;&quot;}],&quot;container-title&quot;:&quot;Nature&quot;,&quot;container-title-short&quot;:&quot;Nature&quot;,&quot;DOI&quot;:&quot;10.1038/nature12797&quot;,&quot;ISSN&quot;:&quot;00280836&quot;,&quot;PMID&quot;:&quot;24336199&quot;,&quot;issued&quot;:{&quot;date-parts&quot;:[[2014]]},&quot;page&quot;:&quot;395-398&quot;,&quot;abstract&quot;:&quot;River systems connect the terrestrial biosphere, the atmosphere and the ocean in the global carbon cycle. A recent estimate suggests that up to 3 petagrams of carbon per year could be emitted as carbon dioxide (CO 2) from global inland waters, offsetting the carbon uptake by terrestrial ecosystems. It is generally assumed that inland waters emit carbon that has been previously fixed upstream by land plant photosynthesis, then transferred to soils, and subsequently transported downstream in run-off. But at the scale of entire drainage basins, the lateral carbon fluxes carried by small rivers upstream do not account for all of the CO 2 emitted from inundated areas downstream. Three-quarters of the world's flooded land consists of temporary wetlands, but the contribution of these productive ecosystems to the inland water carbon budget has been largely overlooked. Here we show that wetlands pump large amounts of atmospheric CO 2 into river waters in the floodplains of the central Amazon. Flooded forests and floating vegetation export large amounts of carbon to river waters and the dissolved CO 2 can be transported dozens to hundreds of kilometres downstream before being emitted. We estimate that Amazonian wetlands export half of their gross primary production to river waters as dissolved CO 2 and organic carbon, compared with only a few per cent of gross primary production exported in upland (not flooded) ecosystems. Moreover, we suggest that wetland carbon export is potentially large enough to account for at least the 0.21 petagrams of carbon emitted per year as CO 2 from the central Amazon River and its floodplains. Global carbon budgets should explicitly address temporary or vegetated flooded areas, because these ecosystems combine high aerial primary production with large, fast carbon export, potentially supporting a substantial fraction of CO 2 evasion from inland waters. © 2014 Macmillan Publishers Limited. All rights reserved.&quot;,&quot;issue&quot;:&quot;7483&quot;,&quot;volume&quot;:&quot;505&quot;},&quot;isTemporary&quot;:false}]},{&quot;citationID&quot;:&quot;MENDELEY_CITATION_561fe2a6-f86c-4048-b766-7f5da1116cf1&quot;,&quot;properties&quot;:{&quot;noteIndex&quot;:0},&quot;isEdited&quot;:false,&quot;manualOverride&quot;:{&quot;isManuallyOverridden&quot;:false,&quot;citeprocText&quot;:&quot;(Ledesma et al., 2015)&quot;,&quot;manualOverrideText&quot;:&quot;&quot;},&quot;citationTag&quot;:&quot;MENDELEY_CITATION_v3_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&quot;,&quot;citationItems&quot;:[{&quot;id&quot;:&quot;260a5cbe-3142-3b15-9f14-5920dc4dc0cf&quot;,&quot;itemData&quot;:{&quot;type&quot;:&quot;article-journal&quot;,&quot;id&quot;:&quot;260a5cbe-3142-3b15-9f14-5920dc4dc0cf&quot;,&quot;title&quot;:&quot;Potential for long-term transfer of dissolved organic carbon from riparian zones to streams in boreal catchments&quot;,&quot;author&quot;:[{&quot;family&quot;:&quot;Ledesma&quot;,&quot;given&quot;:&quot;José L.J.&quot;,&quot;parse-names&quot;:false,&quot;dropping-particle&quot;:&quot;&quot;,&quot;non-dropping-particle&quot;:&quot;&quot;},{&quot;family&quot;:&quot;Grabs&quot;,&quot;given&quot;:&quot;Thomas&quot;,&quot;parse-names&quot;:false,&quot;dropping-particle&quot;:&quot;&quot;,&quot;non-dropping-particle&quot;:&quot;&quot;},{&quot;family&quot;:&quot;Bishop&quot;,&quot;given&quot;:&quot;Kevin H.&quot;,&quot;parse-names&quot;:false,&quot;dropping-particle&quot;:&quot;&quot;,&quot;non-dropping-particle&quot;:&quot;&quot;},{&quot;family&quot;:&quot;Schiff&quot;,&quot;given&quot;:&quot;Sherry L.&quot;,&quot;parse-names&quot;:false,&quot;dropping-particle&quot;:&quot;&quot;,&quot;non-dropping-particle&quot;:&quot;&quot;},{&quot;family&quot;:&quot;Köhler&quot;,&quot;given&quot;:&quot;Stephan J.&quot;,&quot;parse-names&quot;:false,&quot;dropping-particle&quot;:&quot;&quot;,&quot;non-dropping-particle&quot;:&quot;&quot;}],&quot;container-title&quot;:&quot;Global Change Biology&quot;,&quot;container-title-short&quot;:&quot;Glob Chang Biol&quot;,&quot;DOI&quot;:&quot;10.1111/gcb.12872&quot;,&quot;ISSN&quot;:&quot;13652486&quot;,&quot;PMID&quot;:&quot;25611952&quot;,&quot;issued&quot;:{&quot;date-parts&quot;:[[2015,8,1]]},&quot;page&quot;:&quot;2963-2979&quot;,&quot;abstract&quot;:&quot;Boreal regions store most of the global terrestrial carbon, which can be transferred as dissolved organic carbon (DOC) to inland waters with implications for both aquatic ecology and carbon budgets. Headwater riparian zones (RZ) are important sources of DOC, and often just a narrow 'dominant source layer' (DSL) within the riparian profile is responsible for most of the DOC export. Two important questions arise: how long boreal RZ could sustain lateral DOC fluxes as the sole source of exported carbon and how its hydromorphological variability influences this role. We estimate theoretical turnover times by comparing carbon pools and lateral exports in the DSL of 13 riparian profiles distributed over a 69 km2 catchment in northern Sweden. The thickness of the DSL was 36 ± 18 (average ± SD) cm. Thus, only about one-third of the 1-m-deep riparian profile contributed 90% of the lateral DOC flux. The 13 RZ exported 8.7 ± 6.5 g C m-2 year-1, covering the whole range of boreal stream DOC exports. The variation could be explained by local hydromorphological characteristics including RZ width (R2 = 0.90). The estimated theoretical turnover times were hundreds to a few thousands of years, that is there is a potential long-lasting supply of DOC. Estimates of net ecosystem production in the RZ suggest that lateral fluxes, including both organic and inorganic C, could be maintained without drawing down the riparian pools. This was supported by measurements of stream DO14C that indicated modern carbon as the predominant fraction exported, including streams disturbed by ditching. The transfer of DOC into boreal inland waters from new and old carbon sources has a major influence on surface water quality and global carbon balances. This study highlights the importance of local variations in RZ hydromorphology and DSL extent for future DOC fluxes under a changing climate.&quot;,&quot;issue&quot;:&quot;8&quot;,&quot;volume&quot;:&quot;21&quot;},&quot;isTemporary&quot;:false}]},{&quot;citationID&quot;:&quot;MENDELEY_CITATION_c216748d-dc0c-4171-b89d-4cf7e138dcf3&quot;,&quot;properties&quot;:{&quot;noteIndex&quot;:0},&quot;isEdited&quot;:false,&quot;manualOverride&quot;:{&quot;isManuallyOverridden&quot;:false,&quot;citeprocText&quot;:&quot;(Ledesma et al., 2018)&quot;,&quot;manualOverrideText&quot;:&quot;&quot;},&quot;citationTag&quot;:&quot;MENDELEY_CITATION_v3_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&quot;,&quot;citationItems&quot;:[{&quot;id&quot;:&quot;638f214c-b12c-3fd2-88fb-c21063b9e95b&quot;,&quot;itemData&quot;:{&quot;type&quot;:&quot;article-journal&quot;,&quot;id&quot;:&quot;638f214c-b12c-3fd2-88fb-c21063b9e95b&quot;,&quot;title&quot;:&quot;Stream Dissolved Organic Matter Composition Reflects the Riparian Zone, Not Upslope Soils in Boreal Forest Headwaters&quot;,&quot;author&quot;:[{&quot;family&quot;:&quot;Ledesma&quot;,&quot;given&quot;:&quot;J. L.J.&quot;,&quot;parse-names&quot;:false,&quot;dropping-particle&quot;:&quot;&quot;,&quot;non-dropping-particle&quot;:&quot;&quot;},{&quot;family&quot;:&quot;Kothawala&quot;,&quot;given&quot;:&quot;D. N.&quot;,&quot;parse-names&quot;:false,&quot;dropping-particle&quot;:&quot;&quot;,&quot;non-dropping-particle&quot;:&quot;&quot;},{&quot;family&quot;:&quot;Bastviken&quot;,&quot;given&quot;:&quot;P.&quot;,&quot;parse-names&quot;:false,&quot;dropping-particle&quot;:&quot;&quot;,&quot;non-dropping-particle&quot;:&quot;&quot;},{&quot;family&quot;:&quot;Maehder&quot;,&quot;given&quot;:&quot;S.&quot;,&quot;parse-names&quot;:false,&quot;dropping-particle&quot;:&quot;&quot;,&quot;non-dropping-particle&quot;:&quot;&quot;},{&quot;family&quot;:&quot;Grabs&quot;,&quot;given&quot;:&quot;T.&quot;,&quot;parse-names&quot;:false,&quot;dropping-particle&quot;:&quot;&quot;,&quot;non-dropping-particle&quot;:&quot;&quot;},{&quot;family&quot;:&quot;Futter&quot;,&quot;given&quot;:&quot;M. N.&quot;,&quot;parse-names&quot;:false,&quot;dropping-particle&quot;:&quot;&quot;,&quot;non-dropping-particle&quot;:&quot;&quot;}],&quot;container-title&quot;:&quot;Water Resources Research&quot;,&quot;container-title-short&quot;:&quot;Water Resour Res&quot;,&quot;DOI&quot;:&quot;10.1029/2017WR021793&quot;,&quot;ISSN&quot;:&quot;19447973&quot;,&quot;issued&quot;:{&quot;date-parts&quot;:[[2018,6,1]]},&quot;page&quot;:&quot;3896-3912&quot;,&quot;abstract&quot;:&quot;Despite the strong quantitative evidence that riparian zones (RZs) are the dominant source of dissolved organic carbon (DOC) to boreal streams, there is still a debate about the potential contribution of upslope areas to fluvial carbon export. To shed new light into this debate, we investigated the molecular composition of dissolved organic matter (DOM) in four upslope-riparian-stream transects in a Northern Swedish forest catchment using absorbance (A254/A365 and SUVA254) and fluorescence (fluorescence and freshness indices) metrics. Based on these metrics, our results indicate that stream water DOM molecular composition resembles that of RZs and significantly differs from that of upslope areas. The resemblance between stream and riparian DOM was most apparent for the “Dominant Source Layer” (DSL), a narrow RZ stratum that, theoretically, contributes the most to solute and water fluxes to streams. Spectroscopic characterization based on traditional interpretations of the metrics suggested that mineral upslope (podzol) DOM is less aromatic, more microbially derived, and more recently produced than organic riparian (histosol) and stream DOM. We conclude that RZs, and specifically DSLs, are the main sources of DOC to boreal headwater streams and potentially to other streams located in low-gradient, organic matter-rich catchments.&quot;,&quot;publisher&quot;:&quot;Blackwell Publishing Ltd&quot;,&quot;issue&quot;:&quot;6&quot;,&quot;volume&quot;:&quot;54&quot;},&quot;isTemporary&quot;:false}]},{&quot;citationID&quot;:&quot;MENDELEY_CITATION_57b296eb-ebd6-42c4-a46f-2d251555ac74&quot;,&quot;properties&quot;:{&quot;noteIndex&quot;:0},&quot;isEdited&quot;:false,&quot;manualOverride&quot;:{&quot;isManuallyOverridden&quot;:false,&quot;citeprocText&quot;:&quot;(Harvey &amp;#38; Gooseff, 2015; Kirk &amp;#38; Cohen, 2023)&quot;,&quot;manualOverrideText&quot;:&quot;&quot;},&quot;citationItems&quot;:[{&quot;id&quot;:&quot;2b0fbfb0-368f-37b9-a66d-ca4e88549d58&quot;,&quot;itemData&quot;:{&quot;type&quot;:&quot;article-journal&quot;,&quot;id&quot;:&quot;2b0fbfb0-368f-37b9-a66d-ca4e88549d58&quot;,&quot;title&quot;:&quot;River Corridor Sources Dominate CO2 Emissions From a Lowland River Network&quot;,&quot;author&quot;:[{&quot;family&quot;:&quot;Kirk&quot;,&quot;given&quot;:&quot;Lily&quot;,&quot;parse-names&quot;:false,&quot;dropping-particle&quot;:&quot;&quot;,&quot;non-dropping-particle&quot;:&quot;&quot;},{&quot;family&quot;:&quot;Cohen&quot;,&quot;given&quot;:&quot;Matthew J.&quot;,&quot;parse-names&quot;:false,&quot;dropping-particle&quot;:&quot;&quot;,&quot;non-dropping-particle&quot;:&quot;&quot;}],&quot;container-title&quot;:&quot;Journal of Geophysical Research: Biogeosciences&quot;,&quot;container-title-short&quot;:&quot;J Geophys Res Biogeosci&quot;,&quot;DOI&quot;:&quot;10.1029/2022JG006954&quot;,&quot;ISSN&quot;:&quot;21698961&quot;,&quot;issued&quot;:{&quot;date-parts&quot;:[[2023,1,1]]},&quot;abstract&quot;:&quot;Rivers and streams are control points for CO2 emission to the air (fCO2), with emission rates often exceeding internal metabolism (net ecosystem production, NEP). The difference is usually attributed to CO2-supersaturated groundwater inputs from upland soil respiration and rock weathering, but this implies a terrestrial-to-aquatic C transfer greater than estimated by terrestrial mass balance. One explanation is that riparian zones—rich in organic and inorganic C but mostly neglected in terrestrial mass balances—contribute disproportionately to fCO2. To test this hypothesis, we measured fCO2, NEP, and the lateral CO2 contributions from both terrestrial uplands (TER) and riparian wetlands (RIP) for seven reaches in a lowland river network in Florida, USA. NEP contributed about half of fCO2, but the remaining CO2 emission was generally much larger than measured TER. The relative importance of RIP versus TER varied markedly between contrasting hydrogeologic settings: RIP contributed 49% of fCO2 where geologic confinement forced lateral drainage through riparian soils, but only 12% where unconfined karst allowed deeper groundwater flowpaths that bypassed riparian zones. On a land area basis, the narrow riparian corridor yielded far more CO2 than the terrestrial uplands (33.1 vs. 1.4 g-C m−2 yr−1), resulting in river corridors (i.e., stream channel plus adjacent wetlands, NEP + RIP) sourcing 87% of fCO2 to streams. Our findings imply that true terrestrial CO2 subsidies to streams may be smaller than previously estimated by aquatic mass balance and highlight the importance of explicitly integrating riparian zones into the conceptual model for terrestrial-to-aquatic C transfer.&quot;,&quot;publisher&quot;:&quot;John Wiley and Sons Inc&quot;,&quot;issue&quot;:&quot;1&quot;,&quot;volume&quot;:&quot;128&quot;},&quot;isTemporary&quot;:false},{&quot;id&quot;:&quot;3f257568-ea55-3b30-b282-b5a1ebecf02f&quot;,&quot;itemData&quot;:{&quot;type&quot;:&quot;article&quot;,&quot;id&quot;:&quot;3f257568-ea55-3b30-b282-b5a1ebecf02f&quot;,&quot;title&quot;:&quot;River corridor science: Hydrologic exchange and ecological consequences from bedforms to basins&quot;,&quot;author&quot;:[{&quot;family&quot;:&quot;Harvey&quot;,&quot;given&quot;:&quot;Jud&quot;,&quot;parse-names&quot;:false,&quot;dropping-particle&quot;:&quot;&quot;,&quot;non-dropping-particle&quot;:&quot;&quot;},{&quot;family&quot;:&quot;Gooseff&quot;,&quot;given&quot;:&quot;Michael&quot;,&quot;parse-names&quot;:false,&quot;dropping-particle&quot;:&quot;&quot;,&quot;non-dropping-particle&quot;:&quot;&quot;}],&quot;container-title&quot;:&quot;Water Resources Research&quot;,&quot;container-title-short&quot;:&quot;Water Resour Res&quot;,&quot;DOI&quot;:&quot;10.1002/2015WR017617&quot;,&quot;ISSN&quot;:&quot;19447973&quot;,&quot;issued&quot;:{&quot;date-parts&quot;:[[2015,9,1]]},&quot;page&quot;:&quot;6893-6922&quot;,&quot;abstract&quot;:&quot;Previously regarded as the passive drains of watersheds, over the past 50 years, rivers have progressively been recognized as being actively connected with off-channel environments. These connections prolong physical storage and enhance reactive processing to alter water chemistry and downstream transport of materials and energy. Here we propose river corridor science as a concept that integrates downstream transport with lateral and vertical exchange across interfaces. Thus, the river corridor, rather than the wetted river channel itself, is an increasingly common unit of study. Main channel exchange with recirculating marginal waters, hyporheic exchange, bank storage, and overbank flow onto floodplains are all included under a broad continuum of interactions known as \&quot;hydrologic exchange flows.\&quot; Hydrologists, geomorphologists, geochemists, and aquatic and terrestrial ecologists are cooperating in studies that reveal the dynamic interactions among hydrologic exchange flows and consequences for water quality improvement, modulation of river metabolism, habitat provision for vegetation, fish, and wildlife, and other valued ecosystem services. The need for better integration of science and management is keenly felt, from testing effectiveness of stream restoration and riparian buffers all the way to reevaluating the definition of the waters of the United States to clarify the regulatory authority under the Clean Water Act. A major challenge for scientists is linking the small-scale physical drivers with their larger-scale fluvial and geomorphic context and ecological consequences. Although the fine scales of field and laboratory studies are best suited to identifying the fundamental physical and biological processes, that understanding must be successfully linked to cumulative effects at watershed to regional and continental scales.&quot;,&quot;publisher&quot;:&quot;Blackwell Publishing Ltd&quot;,&quot;issue&quot;:&quot;9&quot;,&quot;volume&quot;:&quot;51&quot;},&quot;isTemporary&quot;:false}],&quot;citationTag&quot;:&quot;MENDELEY_CITATION_v3_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&quot;},{&quot;citationID&quot;:&quot;MENDELEY_CITATION_70cc1c55-d1e6-4f7a-9178-1cb9992a550c&quot;,&quot;properties&quot;:{&quot;noteIndex&quot;:0},&quot;isEdited&quot;:false,&quot;manualOverride&quot;:{&quot;isManuallyOverridden&quot;:false,&quot;citeprocText&quot;:&quot;(Abril &amp;#38; Borges, 2019; Kirk &amp;#38; Cohen, 2023; Ledesma et al., 2015, 2018)&quot;,&quot;manualOverrideText&quot;:&quot;&quot;},&quot;citationTag&quot;:&quot;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&quot;,&quot;citationItems&quot;:[{&quot;id&quot;:&quot;2b0fbfb0-368f-37b9-a66d-ca4e88549d58&quot;,&quot;itemData&quot;:{&quot;type&quot;:&quot;article-journal&quot;,&quot;id&quot;:&quot;2b0fbfb0-368f-37b9-a66d-ca4e88549d58&quot;,&quot;title&quot;:&quot;River Corridor Sources Dominate CO2 Emissions From a Lowland River Network&quot;,&quot;author&quot;:[{&quot;family&quot;:&quot;Kirk&quot;,&quot;given&quot;:&quot;Lily&quot;,&quot;parse-names&quot;:false,&quot;dropping-particle&quot;:&quot;&quot;,&quot;non-dropping-particle&quot;:&quot;&quot;},{&quot;family&quot;:&quot;Cohen&quot;,&quot;given&quot;:&quot;Matthew J.&quot;,&quot;parse-names&quot;:false,&quot;dropping-particle&quot;:&quot;&quot;,&quot;non-dropping-particle&quot;:&quot;&quot;}],&quot;container-title&quot;:&quot;Journal of Geophysical Research: Biogeosciences&quot;,&quot;container-title-short&quot;:&quot;J Geophys Res Biogeosci&quot;,&quot;DOI&quot;:&quot;10.1029/2022JG006954&quot;,&quot;ISSN&quot;:&quot;21698961&quot;,&quot;issued&quot;:{&quot;date-parts&quot;:[[2023,1,1]]},&quot;abstract&quot;:&quot;Rivers and streams are control points for CO2 emission to the air (fCO2), with emission rates often exceeding internal metabolism (net ecosystem production, NEP). The difference is usually attributed to CO2-supersaturated groundwater inputs from upland soil respiration and rock weathering, but this implies a terrestrial-to-aquatic C transfer greater than estimated by terrestrial mass balance. One explanation is that riparian zones—rich in organic and inorganic C but mostly neglected in terrestrial mass balances—contribute disproportionately to fCO2. To test this hypothesis, we measured fCO2, NEP, and the lateral CO2 contributions from both terrestrial uplands (TER) and riparian wetlands (RIP) for seven reaches in a lowland river network in Florida, USA. NEP contributed about half of fCO2, but the remaining CO2 emission was generally much larger than measured TER. The relative importance of RIP versus TER varied markedly between contrasting hydrogeologic settings: RIP contributed 49% of fCO2 where geologic confinement forced lateral drainage through riparian soils, but only 12% where unconfined karst allowed deeper groundwater flowpaths that bypassed riparian zones. On a land area basis, the narrow riparian corridor yielded far more CO2 than the terrestrial uplands (33.1 vs. 1.4 g-C m−2 yr−1), resulting in river corridors (i.e., stream channel plus adjacent wetlands, NEP + RIP) sourcing 87% of fCO2 to streams. Our findings imply that true terrestrial CO2 subsidies to streams may be smaller than previously estimated by aquatic mass balance and highlight the importance of explicitly integrating riparian zones into the conceptual model for terrestrial-to-aquatic C transfer.&quot;,&quot;publisher&quot;:&quot;John Wiley and Sons Inc&quot;,&quot;issue&quot;:&quot;1&quot;,&quot;volume&quot;:&quot;128&quot;},&quot;isTemporary&quot;:false},{&quot;id&quot;:&quot;260a5cbe-3142-3b15-9f14-5920dc4dc0cf&quot;,&quot;itemData&quot;:{&quot;type&quot;:&quot;article-journal&quot;,&quot;id&quot;:&quot;260a5cbe-3142-3b15-9f14-5920dc4dc0cf&quot;,&quot;title&quot;:&quot;Potential for long-term transfer of dissolved organic carbon from riparian zones to streams in boreal catchments&quot;,&quot;author&quot;:[{&quot;family&quot;:&quot;Ledesma&quot;,&quot;given&quot;:&quot;José L.J.&quot;,&quot;parse-names&quot;:false,&quot;dropping-particle&quot;:&quot;&quot;,&quot;non-dropping-particle&quot;:&quot;&quot;},{&quot;family&quot;:&quot;Grabs&quot;,&quot;given&quot;:&quot;Thomas&quot;,&quot;parse-names&quot;:false,&quot;dropping-particle&quot;:&quot;&quot;,&quot;non-dropping-particle&quot;:&quot;&quot;},{&quot;family&quot;:&quot;Bishop&quot;,&quot;given&quot;:&quot;Kevin H.&quot;,&quot;parse-names&quot;:false,&quot;dropping-particle&quot;:&quot;&quot;,&quot;non-dropping-particle&quot;:&quot;&quot;},{&quot;family&quot;:&quot;Schiff&quot;,&quot;given&quot;:&quot;Sherry L.&quot;,&quot;parse-names&quot;:false,&quot;dropping-particle&quot;:&quot;&quot;,&quot;non-dropping-particle&quot;:&quot;&quot;},{&quot;family&quot;:&quot;Köhler&quot;,&quot;given&quot;:&quot;Stephan J.&quot;,&quot;parse-names&quot;:false,&quot;dropping-particle&quot;:&quot;&quot;,&quot;non-dropping-particle&quot;:&quot;&quot;}],&quot;container-title&quot;:&quot;Global Change Biology&quot;,&quot;container-title-short&quot;:&quot;Glob Chang Biol&quot;,&quot;DOI&quot;:&quot;10.1111/gcb.12872&quot;,&quot;ISSN&quot;:&quot;13652486&quot;,&quot;PMID&quot;:&quot;25611952&quot;,&quot;issued&quot;:{&quot;date-parts&quot;:[[2015,8,1]]},&quot;page&quot;:&quot;2963-2979&quot;,&quot;abstract&quot;:&quot;Boreal regions store most of the global terrestrial carbon, which can be transferred as dissolved organic carbon (DOC) to inland waters with implications for both aquatic ecology and carbon budgets. Headwater riparian zones (RZ) are important sources of DOC, and often just a narrow 'dominant source layer' (DSL) within the riparian profile is responsible for most of the DOC export. Two important questions arise: how long boreal RZ could sustain lateral DOC fluxes as the sole source of exported carbon and how its hydromorphological variability influences this role. We estimate theoretical turnover times by comparing carbon pools and lateral exports in the DSL of 13 riparian profiles distributed over a 69 km2 catchment in northern Sweden. The thickness of the DSL was 36 ± 18 (average ± SD) cm. Thus, only about one-third of the 1-m-deep riparian profile contributed 90% of the lateral DOC flux. The 13 RZ exported 8.7 ± 6.5 g C m-2 year-1, covering the whole range of boreal stream DOC exports. The variation could be explained by local hydromorphological characteristics including RZ width (R2 = 0.90). The estimated theoretical turnover times were hundreds to a few thousands of years, that is there is a potential long-lasting supply of DOC. Estimates of net ecosystem production in the RZ suggest that lateral fluxes, including both organic and inorganic C, could be maintained without drawing down the riparian pools. This was supported by measurements of stream DO14C that indicated modern carbon as the predominant fraction exported, including streams disturbed by ditching. The transfer of DOC into boreal inland waters from new and old carbon sources has a major influence on surface water quality and global carbon balances. This study highlights the importance of local variations in RZ hydromorphology and DSL extent for future DOC fluxes under a changing climate.&quot;,&quot;issue&quot;:&quot;8&quot;,&quot;volume&quot;:&quot;21&quot;},&quot;isTemporary&quot;:false},{&quot;id&quot;:&quot;638f214c-b12c-3fd2-88fb-c21063b9e95b&quot;,&quot;itemData&quot;:{&quot;type&quot;:&quot;article-journal&quot;,&quot;id&quot;:&quot;638f214c-b12c-3fd2-88fb-c21063b9e95b&quot;,&quot;title&quot;:&quot;Stream Dissolved Organic Matter Composition Reflects the Riparian Zone, Not Upslope Soils in Boreal Forest Headwaters&quot;,&quot;author&quot;:[{&quot;family&quot;:&quot;Ledesma&quot;,&quot;given&quot;:&quot;J. L.J.&quot;,&quot;parse-names&quot;:false,&quot;dropping-particle&quot;:&quot;&quot;,&quot;non-dropping-particle&quot;:&quot;&quot;},{&quot;family&quot;:&quot;Kothawala&quot;,&quot;given&quot;:&quot;D. N.&quot;,&quot;parse-names&quot;:false,&quot;dropping-particle&quot;:&quot;&quot;,&quot;non-dropping-particle&quot;:&quot;&quot;},{&quot;family&quot;:&quot;Bastviken&quot;,&quot;given&quot;:&quot;P.&quot;,&quot;parse-names&quot;:false,&quot;dropping-particle&quot;:&quot;&quot;,&quot;non-dropping-particle&quot;:&quot;&quot;},{&quot;family&quot;:&quot;Maehder&quot;,&quot;given&quot;:&quot;S.&quot;,&quot;parse-names&quot;:false,&quot;dropping-particle&quot;:&quot;&quot;,&quot;non-dropping-particle&quot;:&quot;&quot;},{&quot;family&quot;:&quot;Grabs&quot;,&quot;given&quot;:&quot;T.&quot;,&quot;parse-names&quot;:false,&quot;dropping-particle&quot;:&quot;&quot;,&quot;non-dropping-particle&quot;:&quot;&quot;},{&quot;family&quot;:&quot;Futter&quot;,&quot;given&quot;:&quot;M. N.&quot;,&quot;parse-names&quot;:false,&quot;dropping-particle&quot;:&quot;&quot;,&quot;non-dropping-particle&quot;:&quot;&quot;}],&quot;container-title&quot;:&quot;Water Resources Research&quot;,&quot;container-title-short&quot;:&quot;Water Resour Res&quot;,&quot;DOI&quot;:&quot;10.1029/2017WR021793&quot;,&quot;ISSN&quot;:&quot;19447973&quot;,&quot;issued&quot;:{&quot;date-parts&quot;:[[2018,6,1]]},&quot;page&quot;:&quot;3896-3912&quot;,&quot;abstract&quot;:&quot;Despite the strong quantitative evidence that riparian zones (RZs) are the dominant source of dissolved organic carbon (DOC) to boreal streams, there is still a debate about the potential contribution of upslope areas to fluvial carbon export. To shed new light into this debate, we investigated the molecular composition of dissolved organic matter (DOM) in four upslope-riparian-stream transects in a Northern Swedish forest catchment using absorbance (A254/A365 and SUVA254) and fluorescence (fluorescence and freshness indices) metrics. Based on these metrics, our results indicate that stream water DOM molecular composition resembles that of RZs and significantly differs from that of upslope areas. The resemblance between stream and riparian DOM was most apparent for the “Dominant Source Layer” (DSL), a narrow RZ stratum that, theoretically, contributes the most to solute and water fluxes to streams. Spectroscopic characterization based on traditional interpretations of the metrics suggested that mineral upslope (podzol) DOM is less aromatic, more microbially derived, and more recently produced than organic riparian (histosol) and stream DOM. We conclude that RZs, and specifically DSLs, are the main sources of DOC to boreal headwater streams and potentially to other streams located in low-gradient, organic matter-rich catchments.&quot;,&quot;publisher&quot;:&quot;Blackwell Publishing Ltd&quot;,&quot;issue&quot;:&quot;6&quot;,&quot;volume&quot;:&quot;54&quot;},&quot;isTemporary&quot;:false},{&quot;id&quot;:&quot;abed3396-54d0-3d2f-a25f-497f767ccb2c&quot;,&quot;itemData&quot;:{&quot;type&quot;:&quot;article-journal&quot;,&quot;id&quot;:&quot;abed3396-54d0-3d2f-a25f-497f767ccb2c&quot;,&quot;title&quot;:&quot;Ideas and perspectives: Carbon leaks from flooded land: Do we need to replumb the inland water active pipe?&quot;,&quot;author&quot;:[{&quot;family&quot;:&quot;Abril&quot;,&quot;given&quot;:&quot;Gwenaël&quot;,&quot;parse-names&quot;:false,&quot;dropping-particle&quot;:&quot;&quot;,&quot;non-dropping-particle&quot;:&quot;&quot;},{&quot;family&quot;:&quot;Borges&quot;,&quot;given&quot;:&quot;Alberto&quot;,&quot;parse-names&quot;:false,&quot;dropping-particle&quot;:&quot;V.&quot;,&quot;non-dropping-particle&quot;:&quot;&quot;}],&quot;container-title&quot;:&quot;Biogeosciences&quot;,&quot;DOI&quot;:&quot;10.5194/bg-16-769-2019&quot;,&quot;ISSN&quot;:&quot;17264189&quot;,&quot;issued&quot;:{&quot;date-parts&quot;:[[2019,2,12]]},&quot;page&quot;:&quot;769-784&quot;,&quot;abstract&quot;:&quot;At the global scale, inland waters are a significant source of atmospheric carbon (C), particularly in the tropics. The active pipe concept predicts that C emissions from streams, lakes and rivers are largely fuelled by terrestrial ecosystems. The traditionally recognized C transfer mechanisms from terrestrial to aquatic systems are surface runoff and groundwater drainage. We present here a series of arguments that support the idea that land flooding is an additional significant process that fuels inland waters with C at the global scale. Whether the majority of &lt;span classCombining double low line\&quot;inline-formula\&quot;&gt;CO2&lt;/span&gt; emitted by rivers comes from floodable land (approximately 10&amp;thinsp;% of the continents) or from well-drained land is a fundamental question that impacts our capacity to predict how these C fluxes might change in the future. Using classical concepts in ecology, we propose, as a necessary step forward, an update of the active pipe concept that differentiates floodable land from drained land. Contrarily to well-drained land, many wetlands (in particular riparian and littoral wetlands) combine strong hydrological connectivity with inland waters, high productivity assimilating &lt;span classCombining double low line\&quot;inline-formula\&quot;&gt;CO2&lt;/span&gt; from the atmosphere, direct transfer of litter and exudation products to water and waterlogged soils, a generally dominant allocation of ecosystem respiration (ER) below the water surface and a slow gas-exchange rate at the water-Air interface. These properties force plants to pump atmospheric C to wetland waters and, when hydrology is favourable, to inland waters as organic C and dissolved &lt;span classCombining double low line\&quot;inline-formula\&quot;&gt;CO2&lt;/span&gt;. This wetland &lt;span classCombining double low line\&quot;inline-formula\&quot;&gt;CO2&lt;/span&gt; pump may contribute disproportionately to &lt;span classCombining double low line\&quot;inline-formula\&quot;&gt;CO2&lt;/span&gt; emissions from inland waters, particularly in the tropics where 80&amp;thinsp;% of the global &lt;span classCombining double low line\&quot;inline-formula\&quot;&gt;CO2&lt;/span&gt; emissions to the atmosphere occur. In future studies, more care must be taken in the way that vertical and horizontal C fluxes are conceptualized along watersheds, and 2-D models that adequately account for the hydrological export of all C species are necessary. In flooded ecosystems, significant effort should be dedicated to quantifying the components of primary production and respiration by the submerged and emerged part of the ecosystem community and to using these metabolic rates in coupled hydrological-biogeochemical models. The construction of a global typology of wetlands that includes productivity, gas fluxes and hydrological connectivity with inland waters also appears necessary to adequately integrate continental C fluxes at the global scale.&quot;,&quot;publisher&quot;:&quot;Copernicus GmbH&quot;,&quot;issue&quot;:&quot;3&quot;,&quot;volume&quot;:&quot;16&quot;,&quot;container-title-short&quot;:&quot;&quot;},&quot;isTemporary&quot;:false}]},{&quot;citationID&quot;:&quot;MENDELEY_CITATION_79b685c5-9100-4b38-87cf-7632001f0c88&quot;,&quot;properties&quot;:{&quot;noteIndex&quot;:0},&quot;isEdited&quot;:false,&quot;manualOverride&quot;:{&quot;isManuallyOverridden&quot;:false,&quot;citeprocText&quot;:&quot;(Raymond et al., 2013)&quot;,&quot;manualOverrideText&quot;:&quot;&quot;},&quot;citationTag&quot;:&quot;MENDELEY_CITATION_v3_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&quot;,&quot;citationItems&quot;:[{&quot;id&quot;:&quot;74823f0c-dea1-39d9-bea4-6b7fec86083c&quot;,&quot;itemData&quot;:{&quot;type&quot;:&quot;article-journal&quot;,&quot;id&quot;:&quot;74823f0c-dea1-39d9-bea4-6b7fec86083c&quot;,&quot;title&quot;:&quot;Global carbon dioxide emissions from inland waters&quot;,&quot;author&quot;:[{&quot;family&quot;:&quot;Raymond&quot;,&quot;given&quot;:&quot;Peter A.&quot;,&quot;parse-names&quot;:false,&quot;dropping-particle&quot;:&quot;&quot;,&quot;non-dropping-particle&quot;:&quot;&quot;},{&quot;family&quot;:&quot;Hartmann&quot;,&quot;given&quot;:&quot;Jens&quot;,&quot;parse-names&quot;:false,&quot;dropping-particle&quot;:&quot;&quot;,&quot;non-dropping-particle&quot;:&quot;&quot;},{&quot;family&quot;:&quot;Lauerwald&quot;,&quot;given&quot;:&quot;Ronny&quot;,&quot;parse-names&quot;:false,&quot;dropping-particle&quot;:&quot;&quot;,&quot;non-dropping-particle&quot;:&quot;&quot;},{&quot;family&quot;:&quot;Sobek&quot;,&quot;given&quot;:&quot;Sebastian&quot;,&quot;parse-names&quot;:false,&quot;dropping-particle&quot;:&quot;&quot;,&quot;non-dropping-particle&quot;:&quot;&quot;},{&quot;family&quot;:&quot;McDonald&quot;,&quot;given&quot;:&quot;Cory&quot;,&quot;parse-names&quot;:false,&quot;dropping-particle&quot;:&quot;&quot;,&quot;non-dropping-particle&quot;:&quot;&quot;},{&quot;family&quot;:&quot;Hoover&quot;,&quot;given&quot;:&quot;Mark&quot;,&quot;parse-names&quot;:false,&quot;dropping-particle&quot;:&quot;&quot;,&quot;non-dropping-particle&quot;:&quot;&quot;},{&quot;family&quot;:&quot;Butman&quot;,&quot;given&quot;:&quot;David&quot;,&quot;parse-names&quot;:false,&quot;dropping-particle&quot;:&quot;&quot;,&quot;non-dropping-particle&quot;:&quot;&quot;},{&quot;family&quot;:&quot;Striegl&quot;,&quot;given&quot;:&quot;Robert&quot;,&quot;parse-names&quot;:false,&quot;dropping-particle&quot;:&quot;&quot;,&quot;non-dropping-particle&quot;:&quot;&quot;},{&quot;family&quot;:&quot;Mayorga&quot;,&quot;given&quot;:&quot;Emilio&quot;,&quot;parse-names&quot;:false,&quot;dropping-particle&quot;:&quot;&quot;,&quot;non-dropping-particle&quot;:&quot;&quot;},{&quot;family&quot;:&quot;Humborg&quot;,&quot;given&quot;:&quot;Christoph&quot;,&quot;parse-names&quot;:false,&quot;dropping-particle&quot;:&quot;&quot;,&quot;non-dropping-particle&quot;:&quot;&quot;},{&quot;family&quot;:&quot;Kortelainen&quot;,&quot;given&quot;:&quot;Pirkko&quot;,&quot;parse-names&quot;:false,&quot;dropping-particle&quot;:&quot;&quot;,&quot;non-dropping-particle&quot;:&quot;&quot;},{&quot;family&quot;:&quot;Dürr&quot;,&quot;given&quot;:&quot;Hans&quot;,&quot;parse-names&quot;:false,&quot;dropping-particle&quot;:&quot;&quot;,&quot;non-dropping-particle&quot;:&quot;&quot;},{&quot;family&quot;:&quot;Meybeck&quot;,&quot;given&quot;:&quot;Michel&quot;,&quot;parse-names&quot;:false,&quot;dropping-particle&quot;:&quot;&quot;,&quot;non-dropping-particle&quot;:&quot;&quot;},{&quot;family&quot;:&quot;Ciais&quot;,&quot;given&quot;:&quot;Philippe&quot;,&quot;parse-names&quot;:false,&quot;dropping-particle&quot;:&quot;&quot;,&quot;non-dropping-particle&quot;:&quot;&quot;},{&quot;family&quot;:&quot;Guth&quot;,&quot;given&quot;:&quot;Peter&quot;,&quot;parse-names&quot;:false,&quot;dropping-particle&quot;:&quot;&quot;,&quot;non-dropping-particle&quot;:&quot;&quot;}],&quot;container-title&quot;:&quot;Nature&quot;,&quot;container-title-short&quot;:&quot;Nature&quot;,&quot;DOI&quot;:&quot;10.1038/nature12760&quot;,&quot;ISSN&quot;:&quot;14764687&quot;,&quot;PMID&quot;:&quot;24256802&quot;,&quot;issued&quot;:{&quot;date-parts&quot;:[[2013]]},&quot;page&quot;:&quot;355-359&quot;,&quot;abstract&quot;:&quot;Carbon dioxide (CO2) transfer from inland waters to the atmosphere, known as CO2 evasion, is a component of the global carbon cycle. Global estimates of CO2 evasion have been hampered, however, by the lack of a framework for estimating the inland water surface area and gas transfer velocity and by the absence of a global CO2 database. Here we report regional variations in global inland water surface area, dissolved CO2 and gas transfer velocity. We obtain global CO2 evasion rates of 1.8petagrams of carbon (Pg C) per year from streams and rivers and 0.32Pg Cyr-1 from lakes and reservoirs, where the upper and lower limits are respectively the 5th and 95th confidence interval percentiles. The resulting global evasion rate of 2.1 Pg Cyr-1 is higher than previous estimates owing to a larger stream and river evasion rate. Our analysis predicts global hotspots in stream and river evasion, with about 70 per cent of the flux occurring over just 20 per cent of the land surface. The source of inland water CO2 is still not known with certainty and new studies are needed to research the mechanisms controlling CO2 evasion globally. © 2013 Macmillan Publishers Limited. All rights reserved.&quot;,&quot;publisher&quot;:&quot;Nature Publishing Group&quot;,&quot;issue&quot;:&quot;7476&quot;,&quot;volume&quot;:&quot;503&quot;},&quot;isTemporary&quot;:false}]},{&quot;citationID&quot;:&quot;MENDELEY_CITATION_ff7b15e8-7ae6-4aac-8813-6a49ab89078f&quot;,&quot;properties&quot;:{&quot;noteIndex&quot;:0},&quot;isEdited&quot;:false,&quot;manualOverride&quot;:{&quot;isManuallyOverridden&quot;:false,&quot;citeprocText&quot;:&quot;(Casson et al., 2019; Solano et al., 2024)&quot;,&quot;manualOverrideText&quot;:&quot;&quot;},&quot;citationTag&quot;:&quot;MENDELEY_CITATION_v3_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&quot;,&quot;citationItems&quot;:[{&quot;id&quot;:&quot;dec0c268-7b5c-3161-a02b-a7f664926ab6&quot;,&quot;itemData&quot;:{&quot;type&quot;:&quot;article-journal&quot;,&quot;id&quot;:&quot;dec0c268-7b5c-3161-a02b-a7f664926ab6&quot;,&quot;title&quot;:&quot;Seasonal Wetlands Make a Relatively Limited Contribution to the Dissolved Carbon Pool of a Lowland Headwater Tropical Stream&quot;,&quot;author&quot;:[{&quot;family&quot;:&quot;Solano&quot;,&quot;given&quot;:&quot;Vanessa&quot;,&quot;parse-names&quot;:false,&quot;dropping-particle&quot;:&quot;&quot;,&quot;non-dropping-particle&quot;:&quot;&quot;},{&quot;family&quot;:&quot;Duvert&quot;,&quot;given&quot;:&quot;Clément&quot;,&quot;parse-names&quot;:false,&quot;dropping-particle&quot;:&quot;&quot;,&quot;non-dropping-particle&quot;:&quot;&quot;},{&quot;family&quot;:&quot;Hutley&quot;,&quot;given&quot;:&quot;Lindsay B.&quot;,&quot;parse-names&quot;:false,&quot;dropping-particle&quot;:&quot;&quot;,&quot;non-dropping-particle&quot;:&quot;&quot;},{&quot;family&quot;:&quot;Cendón&quot;,&quot;given&quot;:&quot;Dioni I.&quot;,&quot;parse-names&quot;:false,&quot;dropping-particle&quot;:&quot;&quot;,&quot;non-dropping-particle&quot;:&quot;&quot;},{&quot;family&quot;:&quot;Maher&quot;,&quot;given&quot;:&quot;Damien T.&quot;,&quot;parse-names&quot;:false,&quot;dropping-particle&quot;:&quot;&quot;,&quot;non-dropping-particle&quot;:&quot;&quot;},{&quot;family&quot;:&quot;Birkel&quot;,&quot;given&quot;:&quot;Christian&quot;,&quot;parse-names&quot;:false,&quot;dropping-particle&quot;:&quot;&quot;,&quot;non-dropping-particle&quot;:&quot;&quot;}],&quot;container-title&quot;:&quot;Journal of Geophysical Research: Biogeosciences&quot;,&quot;container-title-short&quot;:&quot;J Geophys Res Biogeosci&quot;,&quot;DOI&quot;:&quot;10.1029/2023JG007556&quot;,&quot;ISSN&quot;:&quot;21698961&quot;,&quot;issued&quot;:{&quot;date-parts&quot;:[[2024,2,1]]},&quot;abstract&quot;:&quot;Wetlands process large amounts of carbon (C) that can be exported laterally to streams and rivers. However, our understanding of wetland inputs to streams remains unclear, particularly in tropical systems. Here we estimated the contribution of seasonal wetlands to the C pool of a lowland headwater stream in the Australian tropics. We measured dissolved organic and inorganic C (DOC and DIC) and dissolved gases (carbon dioxide—CO2, methane—CH4) during the wet season along the mainstem and in wetland drains connected to the stream. We also recorded hourly measurements of dissolved CO2 along a ‘stream–wetland drain–stream’ continuum, and used a hydrological model combined with a simple mass balance approach to assess the water, DIC and DOC sources to the stream. Seasonal wetlands contributed ∼15% and ∼16% of the DOC and DIC loads during our synoptic sampling, slightly higher than the percent area (∼9%) they occupy in the catchment. The riparian forest (75% of the DOC load) and groundwater inflows (58% of the DIC load) were identified as the main sources of stream DOC and DIC. Seasonal wetlands also contributed marginally to stream CO2 and CH4. Importantly, the rates of stream CO2 emission (1.86 g C s−1) and DOC mineralization (0.33 g C s−1) were much lower than the downstream export of DIC (6.39 g C s−1) and DOC (2.66 g g C s−1). This work highlights the need for further research on the role of riparian corridors as producers and conduits of terrestrial C to tropical streams.&quot;,&quot;publisher&quot;:&quot;John Wiley and Sons Inc&quot;,&quot;issue&quot;:&quot;2&quot;,&quot;volume&quot;:&quot;129&quot;},&quot;isTemporary&quot;:false},{&quot;id&quot;:&quot;b34ce88c-a6cc-3409-a7f6-a4e31ffc1c33&quot;,&quot;itemData&quot;:{&quot;type&quot;:&quot;article-journal&quot;,&quot;id&quot;:&quot;b34ce88c-a6cc-3409-a7f6-a4e31ffc1c33&quot;,&quot;title&quot;:&quot;The role of wetland coverage within the near-stream zone in predicting of seasonal stream export chemistry from forested headwater catchments&quot;,&quot;author&quot;:[{&quot;family&quot;:&quot;Casson&quot;,&quot;given&quot;:&quot;Nora J.&quot;,&quot;parse-names&quot;:false,&quot;dropping-particle&quot;:&quot;&quot;,&quot;non-dropping-particle&quot;:&quot;&quot;},{&quot;family&quot;:&quot;Eimers&quot;,&quot;given&quot;:&quot;M. Catherine&quot;,&quot;parse-names&quot;:false,&quot;dropping-particle&quot;:&quot;&quot;,&quot;non-dropping-particle&quot;:&quot;&quot;},{&quot;family&quot;:&quot;Watmough&quot;,&quot;given&quot;:&quot;Shaun A.&quot;,&quot;parse-names&quot;:false,&quot;dropping-particle&quot;:&quot;&quot;,&quot;non-dropping-particle&quot;:&quot;&quot;},{&quot;family&quot;:&quot;Richardson&quot;,&quot;given&quot;:&quot;Murray C.&quot;,&quot;parse-names&quot;:false,&quot;dropping-particle&quot;:&quot;&quot;,&quot;non-dropping-particle&quot;:&quot;&quot;}],&quot;container-title&quot;:&quot;Hydrological Processes&quot;,&quot;container-title-short&quot;:&quot;Hydrol Process&quot;,&quot;DOI&quot;:&quot;10.1002/hyp.13413&quot;,&quot;ISSN&quot;:&quot;10991085&quot;,&quot;issued&quot;:{&quot;date-parts&quot;:[[2019,5,15]]},&quot;page&quot;:&quot;1465-1475&quot;,&quot;abstract&quot;:&quot;Stream chemistry is often used to infer catchment-scale biogeochemical processes. However, biogeochemical cycling in the near-stream zone or hydrologically connected areas may exert a stronger influence on stream chemistry compared with cycling processes occurring in more distal parts of the catchment, particularly in dry seasons and in dry years. In this study, we tested the hypotheses that near-stream wetland proportion is a better predictor of seasonal (winter, spring, summer, and fall) stream chemistry compared with whole-catchment averages and that these relationships are stronger in dryer periods with lower hydrologic connectivity. We evaluated relationships between catchment wetland proportion and 16-year average seasonal flow-weighted concentrations of both biogeochemically active nutrients, dissolved organic carbon (DOC), nitrate (NO3-N), total phosphorus (TP), as well as weathering products, calcium (Ca), magnesium (Mg), at ten headwater (&lt;200 ha) forested catchments in south-central Ontario, Canada. Wetland proportion across the entire catchment was the best predictor of DOC and TP in all seasons and years, whereas predictions of NO3-N concentrations improved when only the proportion of wetland within the near-stream zone was considered. This was particularly the case during dry years and dry seasons such as summer. In contrast, Ca and Mg showed no relationship with catchment wetland proportion at any scale or in any season. In forested headwater catchments, variable hydrologic connectivity of source areas to streams alters the role of the near-stream zone environment, particularly during dry periods. The results also suggest that extent of riparian zone control may vary under changing patterns of hydrological connectivity. Predictions of biogeochemically active nutrients, particularly NO3-N, can be improved by including near-stream zone catchment morphology in landscape models.&quot;,&quot;publisher&quot;:&quot;John Wiley and Sons Ltd&quot;,&quot;issue&quot;:&quot;10&quot;,&quot;volume&quot;:&quot;33&quot;},&quot;isTemporary&quot;:false}]}]"/>
+    <we:property name="MENDELEY_CITATIONS_STYLE" value="{&quot;id&quot;:&quot;https://www.zotero.org/styles/apa&quot;,&quot;title&quot;:&quot;American Psychological Association 7th edition&quot;,&quot;format&quot;:&quot;author-date&quot;,&quot;defaultLocale&quot;:null,&quot;isLocaleCodeValid&quot;:true}"/>
+  </we:properties>
+  <we:bindings/>
+  <we:snapshot xmlns:r="http://schemas.openxmlformats.org/officeDocument/2006/relationships"/>
+</we:webextension>
+</file>
+
+<file path=customXml/item1.xml><?xml version="1.0" encoding="utf-8"?>
+<b:Sources xmlns:b="http://schemas.openxmlformats.org/officeDocument/2006/bibliography" xmlns="http://schemas.openxmlformats.org/officeDocument/2006/bibliography" SelectedStyle="\APASixthEditionOfficeOnline.xsl" StyleName="APA" Version="6"/>
+</file>
+
+<file path=customXml/itemProps1.xml><?xml version="1.0" encoding="utf-8"?>
+<ds:datastoreItem xmlns:ds="http://schemas.openxmlformats.org/officeDocument/2006/customXml" ds:itemID="{47D02A7A-04FB-4AAB-87C7-3AEBFB78B0D9}">
+  <ds:schemaRefs>
+    <ds:schemaRef ds:uri="http://schemas.openxmlformats.org/officeDocument/2006/bibliography"/>
+  </ds:schemaRefs>
+</ds:datastoreItem>
 </file>
--- a/05_Figures/Ch2_07242024.docx
+++ b/05_Figures/Ch2_07242024.docx
@@ -10,6 +10,7 @@
           <w:bCs/>
         </w:rPr>
       </w:pPr>
+      <w:bookmarkStart w:id="0" w:name="_Hlk173326776"/>
       <w:r>
         <w:rPr>
           <w:rFonts w:ascii="Arial" w:hAnsi="Arial" w:cs="Arial"/>
@@ -175,7 +176,7 @@
         <w:sdtContent>
           <w:r>
             <w:rPr>
-              <w:rFonts w:eastAsia="Times New Roman"/>
+              <w:rFonts w:ascii="Arial" w:eastAsia="Times New Roman" w:hAnsi="Arial" w:cs="Arial"/>
               <w:color w:val="000000"/>
             </w:rPr>
             <w:t>(Abril &amp; Borges, 2019; Cole et al., 2007; Mitsch et al., 2013; Raymond et al., 2013; Wilcock et al., 1999)</w:t>
@@ -447,6 +448,7 @@
       <w:r>
         <w:rPr>
           <w:rFonts w:ascii="Arial" w:hAnsi="Arial" w:cs="Arial"/>
+          <w:color w:val="000000"/>
         </w:rPr>
         <w:t xml:space="preserve"> </w:t>
       </w:r>
@@ -459,13 +461,13 @@
           <w:tag w:val="MENDELEY_CITATION_v3_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"/>
           <w:id w:val="812452636"/>
           <w:placeholder>
-            <w:docPart w:val="DefaultPlaceholder_-1854013440"/>
+            <w:docPart w:val="2ED85756599F4D7E965EE9996C5A5245"/>
           </w:placeholder>
         </w:sdtPr>
         <w:sdtContent>
           <w:r>
             <w:rPr>
-              <w:rFonts w:eastAsia="Times New Roman"/>
+              <w:rFonts w:ascii="Arial" w:eastAsia="Times New Roman" w:hAnsi="Arial" w:cs="Arial"/>
               <w:color w:val="000000"/>
             </w:rPr>
             <w:t>(Kirk &amp; Cohen, 2023; Ledesma et al., 2018)</w:t>
@@ -535,7 +537,7 @@
         <w:sdtContent>
           <w:r>
             <w:rPr>
-              <w:rFonts w:eastAsia="Times New Roman"/>
+              <w:rFonts w:ascii="Arial" w:eastAsia="Times New Roman" w:hAnsi="Arial" w:cs="Arial"/>
               <w:color w:val="000000"/>
             </w:rPr>
             <w:t>(Abril &amp; Borges, 2019; Kirk &amp; Cohen, 2023)</w:t>
@@ -599,7 +601,20 @@
         <w:rPr>
           <w:rFonts w:ascii="Arial" w:hAnsi="Arial" w:cs="Arial"/>
         </w:rPr>
-        <w:t xml:space="preserve">and CO2 </w:t>
+        <w:t>and CO</w:t>
+      </w:r>
+      <w:r>
+        <w:rPr>
+          <w:rFonts w:ascii="Arial" w:hAnsi="Arial" w:cs="Arial"/>
+          <w:vertAlign w:val="subscript"/>
+        </w:rPr>
+        <w:t>2</w:t>
+      </w:r>
+      <w:r>
+        <w:rPr>
+          <w:rFonts w:ascii="Arial" w:hAnsi="Arial" w:cs="Arial"/>
+        </w:rPr>
+        <w:t xml:space="preserve"> </w:t>
       </w:r>
       <w:sdt>
         <w:sdtPr>
@@ -805,7 +820,7 @@
         <w:sdtContent>
           <w:r>
             <w:rPr>
-              <w:rFonts w:eastAsia="Times New Roman"/>
+              <w:rFonts w:ascii="Arial" w:eastAsia="Times New Roman" w:hAnsi="Arial" w:cs="Arial"/>
               <w:color w:val="000000"/>
             </w:rPr>
             <w:t xml:space="preserve">(Harvey &amp; </w:t>
@@ -813,7 +828,7 @@
           <w:proofErr w:type="spellStart"/>
           <w:r>
             <w:rPr>
-              <w:rFonts w:eastAsia="Times New Roman"/>
+              <w:rFonts w:ascii="Arial" w:eastAsia="Times New Roman" w:hAnsi="Arial" w:cs="Arial"/>
               <w:color w:val="000000"/>
             </w:rPr>
             <w:t>Gooseff</w:t>
@@ -821,18 +836,10 @@
           <w:proofErr w:type="spellEnd"/>
           <w:r>
             <w:rPr>
-              <w:rFonts w:eastAsia="Times New Roman"/>
+              <w:rFonts w:ascii="Arial" w:eastAsia="Times New Roman" w:hAnsi="Arial" w:cs="Arial"/>
               <w:color w:val="000000"/>
             </w:rPr>
-            <w:t xml:space="preserve">, 2015; Kirk &amp; Cohen, </w:t>
-          </w:r>
-          <w:r>
-            <w:rPr>
-              <w:rFonts w:eastAsia="Times New Roman"/>
-              <w:color w:val="000000"/>
-            </w:rPr>
-            <w:lastRenderedPageBreak/>
-            <w:t>2023)</w:t>
+            <w:t>, 2015; Kirk &amp; Cohen, 2023)</w:t>
           </w:r>
         </w:sdtContent>
       </w:sdt>
@@ -864,7 +871,14 @@
         <w:rPr>
           <w:rFonts w:ascii="Arial" w:hAnsi="Arial" w:cs="Arial"/>
         </w:rPr>
-        <w:t>, the river corridor is assumed to play a prominent role in stream carbon cycling</w:t>
+        <w:t xml:space="preserve">, the river </w:t>
+      </w:r>
+      <w:r>
+        <w:rPr>
+          <w:rFonts w:ascii="Arial" w:hAnsi="Arial" w:cs="Arial"/>
+        </w:rPr>
+        <w:lastRenderedPageBreak/>
+        <w:t>corridor is assumed to play a prominent role in stream carbon cycling</w:t>
       </w:r>
       <w:r>
         <w:rPr>
@@ -887,7 +901,7 @@
         <w:sdtContent>
           <w:r>
             <w:rPr>
-              <w:rFonts w:eastAsia="Times New Roman"/>
+              <w:rFonts w:ascii="Arial" w:eastAsia="Times New Roman" w:hAnsi="Arial" w:cs="Arial"/>
               <w:color w:val="000000"/>
             </w:rPr>
             <w:t>(Abril &amp; Borges, 2019; Kirk &amp; Cohen, 2023; Ledesma et al., 2015, 2018)</w:t>
@@ -1288,7 +1302,6 @@
         <w:rPr>
           <w:rFonts w:ascii="Arial" w:hAnsi="Arial" w:cs="Arial"/>
         </w:rPr>
-        <w:lastRenderedPageBreak/>
         <w:t xml:space="preserve">This chapter will develop a conceptual understanding of RC carbon contributions across different watershed types (confined and unconfined aquifer units) to broadly interrogate the significance of </w:t>
       </w:r>
       <w:r>
@@ -1316,6 +1329,7 @@
           <w:rFonts w:ascii="Arial" w:hAnsi="Arial" w:cs="Arial"/>
           <w:u w:val="single"/>
         </w:rPr>
+        <w:lastRenderedPageBreak/>
         <w:t xml:space="preserve">Methods: </w:t>
       </w:r>
     </w:p>
@@ -1532,7 +1546,6 @@
           <w:rFonts w:ascii="Arial" w:eastAsia="Calibri" w:hAnsi="Arial" w:cs="Arial"/>
           <w:color w:val="000000" w:themeColor="text1"/>
         </w:rPr>
-        <w:lastRenderedPageBreak/>
         <w:t>Both DIC and DOC analyses will follow the methods outlined in Chapter 1.</w:t>
       </w:r>
       <w:r>
@@ -1563,6 +1576,7 @@
           <w:rFonts w:ascii="Arial" w:eastAsia="Calibri" w:hAnsi="Arial" w:cs="Arial"/>
           <w:color w:val="000000" w:themeColor="text1"/>
         </w:rPr>
+        <w:lastRenderedPageBreak/>
         <w:t>FDOM samples will be analyzed following the protocols outlined in Chapter 1. FDOM results will infer how carbon quality changes as it travels across the river corridor.</w:t>
       </w:r>
     </w:p>
@@ -2140,7 +2154,6 @@
           <w:rFonts w:ascii="Arial" w:eastAsia="Calibri" w:hAnsi="Arial" w:cs="Arial"/>
           <w:color w:val="000000" w:themeColor="text1"/>
         </w:rPr>
-        <w:lastRenderedPageBreak/>
         <w:t>Interpolate</w:t>
       </w:r>
       <w:r>
@@ -2227,6 +2240,7 @@
           <w:rFonts w:ascii="Arial" w:eastAsia="Calibri" w:hAnsi="Arial" w:cs="Arial"/>
           <w:color w:val="000000" w:themeColor="text1"/>
         </w:rPr>
+        <w:lastRenderedPageBreak/>
         <w:t xml:space="preserve">To test Hypothesis 1, the RC delivers </w:t>
       </w:r>
       <w:proofErr w:type="gramStart"/>
@@ -2298,13 +2312,6 @@
           <w:color w:val="000000" w:themeColor="text1"/>
         </w:rPr>
       </w:pPr>
-      <w:r>
-        <w:rPr>
-          <w:rFonts w:ascii="Arial" w:eastAsia="Calibri" w:hAnsi="Arial" w:cs="Arial"/>
-          <w:color w:val="000000" w:themeColor="text1"/>
-        </w:rPr>
-        <w:t xml:space="preserve">Preliminary Results: </w:t>
-      </w:r>
     </w:p>
     <w:p>
       <w:pPr>
@@ -2316,14 +2323,6 @@
     </w:p>
     <w:p>
       <w:pPr>
-        <w:rPr>
-          <w:rFonts w:ascii="Arial" w:eastAsia="Calibri" w:hAnsi="Arial" w:cs="Arial"/>
-          <w:color w:val="000000" w:themeColor="text1"/>
-        </w:rPr>
-      </w:pPr>
-    </w:p>
-    <w:p>
-      <w:pPr>
         <w:ind w:firstLine="360"/>
         <w:rPr>
           <w:rFonts w:ascii="Arial" w:hAnsi="Arial" w:cs="Arial"/>
@@ -2340,6 +2339,7 @@
         <w:t xml:space="preserve"> </w:t>
       </w:r>
     </w:p>
+    <w:bookmarkEnd w:id="0"/>
     <w:p>
       <w:pPr>
         <w:ind w:left="360"/>
@@ -5174,6 +5174,35 @@
         </w:p>
       </w:docPartBody>
     </w:docPart>
+    <w:docPart>
+      <w:docPartPr>
+        <w:name w:val="2ED85756599F4D7E965EE9996C5A5245"/>
+        <w:category>
+          <w:name w:val="General"/>
+          <w:gallery w:val="placeholder"/>
+        </w:category>
+        <w:types>
+          <w:type w:val="bbPlcHdr"/>
+        </w:types>
+        <w:behaviors>
+          <w:behavior w:val="content"/>
+        </w:behaviors>
+        <w:guid w:val="{8E55E8C0-856E-4AB6-9EFF-D20B95A942C7}"/>
+      </w:docPartPr>
+      <w:docPartBody>
+        <w:p>
+          <w:pPr>
+            <w:pStyle w:val="2ED85756599F4D7E965EE9996C5A5245"/>
+          </w:pPr>
+          <w:r>
+            <w:rPr>
+              <w:rStyle w:val="PlaceholderText"/>
+            </w:rPr>
+            <w:t>Click or tap here to enter text.</w:t>
+          </w:r>
+        </w:p>
+      </w:docPartBody>
+    </w:docPart>
   </w:docParts>
 </w:glossaryDocument>
 </file>
@@ -5254,9 +5283,12 @@
   <w:rsids>
     <w:rsidRoot w:val="009B31E2"/>
     <w:rsid w:val="001B5782"/>
+    <w:rsid w:val="001C44E4"/>
     <w:rsid w:val="008F138F"/>
     <w:rsid w:val="009B31E2"/>
+    <w:rsid w:val="00B9592C"/>
     <w:rsid w:val="00C60D4A"/>
+    <w:rsid w:val="00D345EB"/>
     <w:rsid w:val="00D60A46"/>
   </w:rsids>
   <m:mathPr>
@@ -5713,7 +5745,7 @@
     <w:basedOn w:val="DefaultParagraphFont"/>
     <w:uiPriority w:val="99"/>
     <w:semiHidden/>
-    <w:rsid w:val="00D60A46"/>
+    <w:rsid w:val="001C44E4"/>
     <w:rPr>
       <w:color w:val="666666"/>
     </w:rPr>
@@ -5722,9 +5754,9 @@
     <w:name w:val="38F000AC66C8461BA4EF33F96462B38B"/>
     <w:rsid w:val="009B31E2"/>
   </w:style>
-  <w:style w:type="paragraph" w:customStyle="1" w:styleId="3DACC334DDA942678138A6F2AB7F40F3">
-    <w:name w:val="3DACC334DDA942678138A6F2AB7F40F3"/>
-    <w:rsid w:val="00D60A46"/>
+  <w:style w:type="paragraph" w:customStyle="1" w:styleId="2ED85756599F4D7E965EE9996C5A5245">
+    <w:name w:val="2ED85756599F4D7E965EE9996C5A5245"/>
+    <w:rsid w:val="001C44E4"/>
   </w:style>
   <w:style w:type="paragraph" w:customStyle="1" w:styleId="6CA953D615AC4192B51FB5D6A6F6EDC4">
     <w:name w:val="6CA953D615AC4192B51FB5D6A6F6EDC4"/>
